--- a/doc/01详细设计/认证平台接入文档1.0.docx
+++ b/doc/01详细设计/认证平台接入文档1.0.docx
@@ -247,43 +247,7 @@
         <w:rPr>
           <w:lang w:eastAsia="zh-CN"/>
         </w:rPr>
-        <w:t>本平台交易报文的所有报文域以</w:t>
-      </w:r>
-      <w:r>
-        <w:rPr>
-          <w:lang w:eastAsia="zh-CN"/>
-        </w:rPr>
-        <w:t>key/value</w:t>
-      </w:r>
-      <w:r>
-        <w:rPr>
-          <w:lang w:eastAsia="zh-CN"/>
-        </w:rPr>
-        <w:t>的表单方式通过</w:t>
-      </w:r>
-      <w:r>
-        <w:rPr>
-          <w:lang w:eastAsia="zh-CN"/>
-        </w:rPr>
-        <w:t>HTTPS POST</w:t>
-      </w:r>
-      <w:r>
-        <w:rPr>
-          <w:lang w:eastAsia="zh-CN"/>
-        </w:rPr>
-        <w:t>方法提交，响应报文在</w:t>
-      </w:r>
-      <w:r>
-        <w:rPr>
-          <w:lang w:eastAsia="zh-CN"/>
-        </w:rPr>
-        <w:t>HTTPS</w:t>
-      </w:r>
-      <w:r>
-        <w:rPr>
-          <w:lang w:eastAsia="zh-CN"/>
-        </w:rPr>
-        <w:t>会话中同步返回。</w:t>
+        <w:t>本平台交易报文的所有报文域以key/value的表单方式通过HTTPS POST方法提交，响应报文在HTTPS会话中同步返回。</w:t>
       </w:r>
     </w:p>
     <w:p/>
@@ -356,19 +320,7 @@
         <w:rPr>
           <w:lang w:eastAsia="zh-CN"/>
         </w:rPr>
-        <w:t>首先，对报文中约定的数据元采用</w:t>
-      </w:r>
-      <w:r>
-        <w:rPr>
-          <w:lang w:eastAsia="zh-CN"/>
-        </w:rPr>
-        <w:t>key=value</w:t>
-      </w:r>
-      <w:r>
-        <w:rPr>
-          <w:lang w:eastAsia="zh-CN"/>
-        </w:rPr>
-        <w:t>的形式</w:t>
+        <w:t>首先，对报文中约定的数据元采用key=value的形式</w:t>
       </w:r>
       <w:r>
         <w:rPr>
@@ -411,43 +363,7 @@
         <w:rPr>
           <w:lang w:eastAsia="zh-CN"/>
         </w:rPr>
-        <w:t>，并在最后加入签名密钥串</w:t>
-      </w:r>
-      <w:r>
-        <w:rPr>
-          <w:lang w:eastAsia="zh-CN"/>
-        </w:rPr>
-        <w:t>signkey=xxxxxxxx</w:t>
-      </w:r>
-      <w:r>
-        <w:rPr>
-          <w:lang w:eastAsia="zh-CN"/>
-        </w:rPr>
-        <w:t>，然后以</w:t>
-      </w:r>
-      <w:r>
-        <w:rPr>
-          <w:lang w:eastAsia="zh-CN"/>
-        </w:rPr>
-        <w:t>&amp;</w:t>
-      </w:r>
-      <w:r>
-        <w:rPr>
-          <w:lang w:eastAsia="zh-CN"/>
-        </w:rPr>
-        <w:t>作为连接符拼接成待签名串。其次，对待签名串使用</w:t>
-      </w:r>
-      <w:r>
-        <w:rPr>
-          <w:lang w:eastAsia="zh-CN"/>
-        </w:rPr>
-        <w:t>MD5</w:t>
-      </w:r>
-      <w:r>
-        <w:rPr>
-          <w:lang w:eastAsia="zh-CN"/>
-        </w:rPr>
-        <w:t>算法做摘要，将得到的摘要信息</w:t>
+        <w:t>，并在最后加入签名密钥串signkey=xxxxxxxx，然后以&amp;作为连接符拼接成待签名串。其次，对待签名串使用MD5算法做摘要，将得到的摘要信息</w:t>
       </w:r>
       <w:r>
         <w:rPr>
@@ -508,25 +424,7 @@
           <w:szCs w:val="20"/>
           <w:lang w:bidi="ar-SA"/>
         </w:rPr>
-        <w:t>首先，对报文中约定的数据元采用</w:t>
-      </w:r>
-      <w:r>
-        <w:rPr>
-          <w:rFonts w:ascii="宋体;SimSun" w:eastAsia="宋体;SimSun" w:hAnsi="宋体;SimSun" w:cs="Times New Roman"/>
-          <w:sz w:val="21"/>
-          <w:szCs w:val="20"/>
-          <w:lang w:bidi="ar-SA"/>
-        </w:rPr>
-        <w:t>key=value</w:t>
-      </w:r>
-      <w:r>
-        <w:rPr>
-          <w:rFonts w:ascii="宋体;SimSun" w:eastAsia="宋体;SimSun" w:hAnsi="宋体;SimSun" w:cs="Times New Roman"/>
-          <w:sz w:val="21"/>
-          <w:szCs w:val="20"/>
-          <w:lang w:bidi="ar-SA"/>
-        </w:rPr>
-        <w:t>的形式</w:t>
+        <w:t>首先，对报文中约定的数据元采用key=value的形式</w:t>
       </w:r>
       <w:r>
         <w:rPr>
@@ -585,97 +483,7 @@
           <w:szCs w:val="20"/>
           <w:lang w:bidi="ar-SA"/>
         </w:rPr>
-        <w:t>，去除</w:t>
-      </w:r>
-      <w:r>
-        <w:rPr>
-          <w:rFonts w:ascii="宋体;SimSun" w:eastAsia="宋体;SimSun" w:hAnsi="宋体;SimSun" w:cs="Times New Roman"/>
-          <w:sz w:val="21"/>
-          <w:szCs w:val="20"/>
-          <w:lang w:bidi="ar-SA"/>
-        </w:rPr>
-        <w:t>signature(</w:t>
-      </w:r>
-      <w:r>
-        <w:rPr>
-          <w:rFonts w:ascii="宋体;SimSun" w:eastAsia="宋体;SimSun" w:hAnsi="宋体;SimSun" w:cs="Times New Roman"/>
-          <w:sz w:val="21"/>
-          <w:szCs w:val="20"/>
-          <w:lang w:bidi="ar-SA"/>
-        </w:rPr>
-        <w:t>请求报文签名域</w:t>
-      </w:r>
-      <w:r>
-        <w:rPr>
-          <w:rFonts w:ascii="宋体;SimSun" w:eastAsia="宋体;SimSun" w:hAnsi="宋体;SimSun" w:cs="Times New Roman"/>
-          <w:sz w:val="21"/>
-          <w:szCs w:val="20"/>
-          <w:lang w:bidi="ar-SA"/>
-        </w:rPr>
-        <w:t>)</w:t>
-      </w:r>
-      <w:r>
-        <w:rPr>
-          <w:rFonts w:ascii="宋体;SimSun" w:eastAsia="宋体;SimSun" w:hAnsi="宋体;SimSun" w:cs="Times New Roman"/>
-          <w:sz w:val="21"/>
-          <w:szCs w:val="20"/>
-          <w:lang w:bidi="ar-SA"/>
-        </w:rPr>
-        <w:t>，并在最后加入签名密钥串</w:t>
-      </w:r>
-      <w:r>
-        <w:rPr>
-          <w:rFonts w:ascii="宋体;SimSun" w:eastAsia="宋体;SimSun" w:hAnsi="宋体;SimSun" w:cs="Times New Roman"/>
-          <w:sz w:val="21"/>
-          <w:szCs w:val="20"/>
-          <w:lang w:bidi="ar-SA"/>
-        </w:rPr>
-        <w:t>signkey=xxxxxxxx</w:t>
-      </w:r>
-      <w:r>
-        <w:rPr>
-          <w:rFonts w:ascii="宋体;SimSun" w:eastAsia="宋体;SimSun" w:hAnsi="宋体;SimSun" w:cs="Times New Roman"/>
-          <w:sz w:val="21"/>
-          <w:szCs w:val="20"/>
-          <w:lang w:bidi="ar-SA"/>
-        </w:rPr>
-        <w:t>，然后以</w:t>
-      </w:r>
-      <w:r>
-        <w:rPr>
-          <w:rFonts w:ascii="宋体;SimSun" w:eastAsia="宋体;SimSun" w:hAnsi="宋体;SimSun" w:cs="Times New Roman"/>
-          <w:sz w:val="21"/>
-          <w:szCs w:val="20"/>
-          <w:lang w:bidi="ar-SA"/>
-        </w:rPr>
-        <w:t>&amp;</w:t>
-      </w:r>
-      <w:r>
-        <w:rPr>
-          <w:rFonts w:ascii="宋体;SimSun" w:eastAsia="宋体;SimSun" w:hAnsi="宋体;SimSun" w:cs="Times New Roman"/>
-          <w:sz w:val="21"/>
-          <w:szCs w:val="20"/>
-          <w:lang w:bidi="ar-SA"/>
-        </w:rPr>
-        <w:t>作为连接符拼接成待签名串。其次，对待签名串使用</w:t>
-      </w:r>
-      <w:r>
-        <w:rPr>
-          <w:rFonts w:ascii="宋体;SimSun" w:eastAsia="宋体;SimSun" w:hAnsi="宋体;SimSun" w:cs="Times New Roman"/>
-          <w:sz w:val="21"/>
-          <w:szCs w:val="20"/>
-          <w:lang w:bidi="ar-SA"/>
-        </w:rPr>
-        <w:t>MD5</w:t>
-      </w:r>
-      <w:r>
-        <w:rPr>
-          <w:rFonts w:ascii="宋体;SimSun" w:eastAsia="宋体;SimSun" w:hAnsi="宋体;SimSun" w:cs="Times New Roman"/>
-          <w:sz w:val="21"/>
-          <w:szCs w:val="20"/>
-          <w:lang w:bidi="ar-SA"/>
-        </w:rPr>
-        <w:t>算法做摘要，将得到的摘要信息</w:t>
+        <w:t>，去除signature(请求报文签名域)，并在最后加入签名密钥串signkey=xxxxxxxx，然后以&amp;作为连接符拼接成待签名串。其次，对待签名串使用MD5算法做摘要，将得到的摘要信息</w:t>
       </w:r>
       <w:r>
         <w:rPr>
@@ -711,8 +519,54 @@
           <w:szCs w:val="20"/>
           <w:lang w:bidi="ar-SA"/>
         </w:rPr>
-        <w:t>，与</w:t>
+        <w:t>，与signature(请求报文签名域)对比，如一致则验签成功，反之失败。</w:t>
       </w:r>
+    </w:p>
+    <w:p>
+      <w:pPr>
+        <w:rPr>
+          <w:rFonts w:ascii="宋体;SimSun" w:eastAsia="宋体;SimSun" w:hAnsi="宋体;SimSun" w:cs="Times New Roman"/>
+          <w:sz w:val="21"/>
+          <w:szCs w:val="20"/>
+          <w:lang w:bidi="ar-SA"/>
+        </w:rPr>
+      </w:pPr>
+    </w:p>
+    <w:p>
+      <w:pPr>
+        <w:pStyle w:val="ad"/>
+        <w:numPr>
+          <w:ilvl w:val="0"/>
+          <w:numId w:val="12"/>
+        </w:numPr>
+        <w:spacing w:before="120" w:after="120"/>
+        <w:rPr>
+          <w:sz w:val="28"/>
+          <w:szCs w:val="28"/>
+        </w:rPr>
+      </w:pPr>
+      <w:bookmarkStart w:id="41" w:name="_Toc362353981"/>
+      <w:bookmarkStart w:id="42" w:name="_Toc234306573"/>
+      <w:bookmarkEnd w:id="41"/>
+      <w:bookmarkEnd w:id="42"/>
+      <w:r>
+        <w:rPr>
+          <w:sz w:val="28"/>
+          <w:szCs w:val="28"/>
+        </w:rPr>
+        <w:t>报文域说明</w:t>
+      </w:r>
+    </w:p>
+    <w:p>
+      <w:pPr>
+        <w:ind w:firstLine="420"/>
+        <w:rPr>
+          <w:rFonts w:ascii="宋体;SimSun" w:eastAsia="宋体;SimSun" w:hAnsi="宋体;SimSun" w:cs="Times New Roman"/>
+          <w:sz w:val="21"/>
+          <w:szCs w:val="20"/>
+          <w:lang w:bidi="ar-SA"/>
+        </w:rPr>
+      </w:pPr>
       <w:r>
         <w:rPr>
           <w:rFonts w:ascii="宋体;SimSun" w:eastAsia="宋体;SimSun" w:hAnsi="宋体;SimSun" w:cs="Times New Roman"/>
@@ -720,54 +574,55 @@
           <w:szCs w:val="20"/>
           <w:lang w:bidi="ar-SA"/>
         </w:rPr>
-        <w:t>signature(</w:t>
+        <w:t>本部分明确各个报文元素的定义，名称参照互联网的规范，后续修改。</w:t>
       </w:r>
-      <w:r>
+    </w:p>
+    <w:p>
+      <w:pPr>
+        <w:ind w:firstLine="420"/>
         <w:rPr>
           <w:rFonts w:ascii="宋体;SimSun" w:eastAsia="宋体;SimSun" w:hAnsi="宋体;SimSun" w:cs="Times New Roman"/>
           <w:sz w:val="21"/>
           <w:szCs w:val="20"/>
           <w:lang w:bidi="ar-SA"/>
         </w:rPr>
-        <w:t>请求报文签名域</w:t>
-      </w:r>
+      </w:pPr>
+    </w:p>
+    <w:p>
+      <w:pPr>
+        <w:pStyle w:val="a9"/>
+        <w:numPr>
+          <w:ilvl w:val="0"/>
+          <w:numId w:val="13"/>
+        </w:numPr>
+        <w:suppressAutoHyphens w:val="0"/>
+        <w:ind w:left="284"/>
+        <w:rPr>
+          <w:rFonts w:ascii="黑体" w:hAnsi="黑体"/>
+          <w:sz w:val="24"/>
+          <w:szCs w:val="24"/>
+        </w:rPr>
+      </w:pPr>
+      <w:bookmarkStart w:id="43" w:name="_Toc362353982"/>
+      <w:bookmarkStart w:id="44" w:name="_Toc234306574"/>
       <w:r>
         <w:rPr>
-          <w:rFonts w:ascii="宋体;SimSun" w:eastAsia="宋体;SimSun" w:hAnsi="宋体;SimSun" w:cs="Times New Roman"/>
-          <w:sz w:val="21"/>
-          <w:szCs w:val="20"/>
-          <w:lang w:bidi="ar-SA"/>
+          <w:rFonts w:ascii="黑体" w:hAnsi="黑体"/>
+          <w:sz w:val="24"/>
+          <w:szCs w:val="24"/>
         </w:rPr>
-        <w:t>)</w:t>
+        <w:t>4.1</w:t>
       </w:r>
+      <w:bookmarkEnd w:id="43"/>
+      <w:bookmarkEnd w:id="44"/>
       <w:r>
         <w:rPr>
-          <w:rFonts w:ascii="宋体;SimSun" w:eastAsia="宋体;SimSun" w:hAnsi="宋体;SimSun" w:cs="Times New Roman"/>
-          <w:sz w:val="21"/>
-          <w:szCs w:val="20"/>
-          <w:lang w:bidi="ar-SA"/>
+          <w:rFonts w:ascii="黑体" w:hAnsi="黑体"/>
+          <w:sz w:val="24"/>
+          <w:szCs w:val="24"/>
         </w:rPr>
-        <w:t>对比，如一致则验签成功，反</w:t>
+        <w:t>报文域的属性说明</w:t>
       </w:r>
-      <w:r>
-        <w:rPr>
-          <w:rFonts w:ascii="宋体;SimSun" w:eastAsia="宋体;SimSun" w:hAnsi="宋体;SimSun" w:cs="Times New Roman"/>
-          <w:sz w:val="21"/>
-          <w:szCs w:val="20"/>
-          <w:lang w:bidi="ar-SA"/>
-        </w:rPr>
-        <w:t>之失败。</w:t>
-      </w:r>
-    </w:p>
-    <w:p>
-      <w:pPr>
-        <w:rPr>
-          <w:rFonts w:ascii="宋体;SimSun" w:eastAsia="宋体;SimSun" w:hAnsi="宋体;SimSun" w:cs="Times New Roman"/>
-          <w:sz w:val="21"/>
-          <w:szCs w:val="20"/>
-          <w:lang w:bidi="ar-SA"/>
-        </w:rPr>
-      </w:pPr>
     </w:p>
     <w:p>
       <w:pPr>
@@ -776,17 +631,1756 @@
           <w:lang w:eastAsia="zh-CN"/>
         </w:rPr>
       </w:pPr>
-      <w:bookmarkStart w:id="41" w:name="_Toc362353981"/>
-      <w:bookmarkStart w:id="42" w:name="_Toc234306573"/>
-      <w:bookmarkEnd w:id="41"/>
-      <w:bookmarkEnd w:id="42"/>
+    </w:p>
+    <w:p>
+      <w:pPr>
+        <w:pStyle w:val="af3"/>
+        <w:ind w:left="900"/>
+        <w:jc w:val="left"/>
+      </w:pPr>
+      <w:r>
+        <w:t>在认证平台与各商户的报文中，各报文域的数据类型、长度属性及格式如下表所示：</w:t>
+      </w:r>
+    </w:p>
+    <w:p>
+      <w:pPr>
+        <w:pStyle w:val="af2"/>
+        <w:numPr>
+          <w:ilvl w:val="0"/>
+          <w:numId w:val="11"/>
+        </w:numPr>
+        <w:jc w:val="left"/>
+      </w:pPr>
+      <w:r>
+        <w:t>报文域数据类型、长度属性及格式含义表</w:t>
+      </w:r>
+    </w:p>
+    <w:tbl>
+      <w:tblPr>
+        <w:tblW w:w="0" w:type="auto"/>
+        <w:jc w:val="center"/>
+        <w:tblBorders>
+          <w:top w:val="single" w:sz="8" w:space="0" w:color="00000A"/>
+          <w:left w:val="single" w:sz="8" w:space="0" w:color="00000A"/>
+          <w:bottom w:val="single" w:sz="8" w:space="0" w:color="00000A"/>
+          <w:right w:val="single" w:sz="4" w:space="0" w:color="00000A"/>
+          <w:insideH w:val="single" w:sz="8" w:space="0" w:color="00000A"/>
+          <w:insideV w:val="single" w:sz="4" w:space="0" w:color="00000A"/>
+        </w:tblBorders>
+        <w:tblCellMar>
+          <w:left w:w="87" w:type="dxa"/>
+        </w:tblCellMar>
+        <w:tblLook w:val="04A0" w:firstRow="1" w:lastRow="0" w:firstColumn="1" w:lastColumn="0" w:noHBand="0" w:noVBand="1"/>
+      </w:tblPr>
+      <w:tblGrid>
+        <w:gridCol w:w="1638"/>
+        <w:gridCol w:w="7715"/>
+      </w:tblGrid>
+      <w:tr>
+        <w:trPr>
+          <w:tblHeader/>
+          <w:jc w:val="center"/>
+        </w:trPr>
+        <w:tc>
+          <w:tcPr>
+            <w:tcW w:w="1638" w:type="dxa"/>
+            <w:tcBorders>
+              <w:top w:val="single" w:sz="8" w:space="0" w:color="00000A"/>
+              <w:left w:val="single" w:sz="8" w:space="0" w:color="00000A"/>
+              <w:bottom w:val="single" w:sz="8" w:space="0" w:color="00000A"/>
+              <w:right w:val="single" w:sz="4" w:space="0" w:color="00000A"/>
+            </w:tcBorders>
+            <w:shd w:val="clear" w:color="auto" w:fill="FFFFFF"/>
+            <w:tcMar>
+              <w:left w:w="87" w:type="dxa"/>
+            </w:tcMar>
+            <w:vAlign w:val="center"/>
+          </w:tcPr>
+          <w:p>
+            <w:pPr>
+              <w:pStyle w:val="af4"/>
+              <w:ind w:left="-31" w:right="-94"/>
+              <w:jc w:val="left"/>
+            </w:pPr>
+            <w:r>
+              <w:t>字符</w:t>
+            </w:r>
+          </w:p>
+        </w:tc>
+        <w:tc>
+          <w:tcPr>
+            <w:tcW w:w="7715" w:type="dxa"/>
+            <w:tcBorders>
+              <w:top w:val="single" w:sz="8" w:space="0" w:color="00000A"/>
+              <w:left w:val="single" w:sz="4" w:space="0" w:color="00000A"/>
+              <w:bottom w:val="single" w:sz="8" w:space="0" w:color="00000A"/>
+              <w:right w:val="single" w:sz="8" w:space="0" w:color="00000A"/>
+            </w:tcBorders>
+            <w:shd w:val="clear" w:color="auto" w:fill="FFFFFF"/>
+            <w:tcMar>
+              <w:left w:w="102" w:type="dxa"/>
+            </w:tcMar>
+            <w:vAlign w:val="center"/>
+          </w:tcPr>
+          <w:p>
+            <w:pPr>
+              <w:pStyle w:val="af4"/>
+              <w:ind w:left="-31" w:right="-94"/>
+              <w:jc w:val="left"/>
+            </w:pPr>
+            <w:r>
+              <w:t>含义</w:t>
+            </w:r>
+          </w:p>
+        </w:tc>
+      </w:tr>
+      <w:tr>
+        <w:trPr>
+          <w:jc w:val="center"/>
+        </w:trPr>
+        <w:tc>
+          <w:tcPr>
+            <w:tcW w:w="1638" w:type="dxa"/>
+            <w:tcBorders>
+              <w:top w:val="single" w:sz="8" w:space="0" w:color="00000A"/>
+              <w:left w:val="single" w:sz="8" w:space="0" w:color="00000A"/>
+              <w:bottom w:val="single" w:sz="4" w:space="0" w:color="00000A"/>
+              <w:right w:val="single" w:sz="4" w:space="0" w:color="00000A"/>
+            </w:tcBorders>
+            <w:shd w:val="clear" w:color="auto" w:fill="FFFFFF"/>
+            <w:tcMar>
+              <w:left w:w="87" w:type="dxa"/>
+            </w:tcMar>
+            <w:vAlign w:val="center"/>
+          </w:tcPr>
+          <w:p>
+            <w:pPr>
+              <w:pStyle w:val="af4"/>
+              <w:ind w:left="-31" w:right="-94"/>
+              <w:jc w:val="left"/>
+            </w:pPr>
+            <w:r>
+              <w:t>Ax</w:t>
+            </w:r>
+          </w:p>
+        </w:tc>
+        <w:tc>
+          <w:tcPr>
+            <w:tcW w:w="7715" w:type="dxa"/>
+            <w:tcBorders>
+              <w:top w:val="single" w:sz="8" w:space="0" w:color="00000A"/>
+              <w:left w:val="single" w:sz="4" w:space="0" w:color="00000A"/>
+              <w:bottom w:val="single" w:sz="4" w:space="0" w:color="00000A"/>
+              <w:right w:val="single" w:sz="8" w:space="0" w:color="00000A"/>
+            </w:tcBorders>
+            <w:shd w:val="clear" w:color="auto" w:fill="FFFFFF"/>
+            <w:tcMar>
+              <w:left w:w="102" w:type="dxa"/>
+            </w:tcMar>
+            <w:vAlign w:val="center"/>
+          </w:tcPr>
+          <w:p>
+            <w:pPr>
+              <w:pStyle w:val="a3"/>
+              <w:ind w:firstLine="360"/>
+              <w:jc w:val="left"/>
+              <w:rPr>
+                <w:sz w:val="18"/>
+                <w:lang w:eastAsia="zh-CN"/>
+              </w:rPr>
+            </w:pPr>
+            <w:r>
+              <w:rPr>
+                <w:sz w:val="18"/>
+                <w:lang w:eastAsia="zh-CN"/>
+              </w:rPr>
+              <w:t>x字节定长的字母字符</w:t>
+            </w:r>
+          </w:p>
+        </w:tc>
+      </w:tr>
+      <w:tr>
+        <w:trPr>
+          <w:jc w:val="center"/>
+        </w:trPr>
+        <w:tc>
+          <w:tcPr>
+            <w:tcW w:w="1638" w:type="dxa"/>
+            <w:tcBorders>
+              <w:top w:val="single" w:sz="4" w:space="0" w:color="00000A"/>
+              <w:left w:val="single" w:sz="8" w:space="0" w:color="00000A"/>
+              <w:bottom w:val="single" w:sz="4" w:space="0" w:color="00000A"/>
+              <w:right w:val="single" w:sz="4" w:space="0" w:color="00000A"/>
+            </w:tcBorders>
+            <w:shd w:val="clear" w:color="auto" w:fill="FFFFFF"/>
+            <w:tcMar>
+              <w:left w:w="87" w:type="dxa"/>
+            </w:tcMar>
+            <w:vAlign w:val="center"/>
+          </w:tcPr>
+          <w:p>
+            <w:pPr>
+              <w:pStyle w:val="af4"/>
+              <w:ind w:left="-31" w:right="-94"/>
+              <w:jc w:val="left"/>
+            </w:pPr>
+            <w:r>
+              <w:t>Ax..y</w:t>
+            </w:r>
+          </w:p>
+        </w:tc>
+        <w:tc>
+          <w:tcPr>
+            <w:tcW w:w="7715" w:type="dxa"/>
+            <w:tcBorders>
+              <w:top w:val="single" w:sz="4" w:space="0" w:color="00000A"/>
+              <w:left w:val="single" w:sz="4" w:space="0" w:color="00000A"/>
+              <w:bottom w:val="single" w:sz="4" w:space="0" w:color="00000A"/>
+              <w:right w:val="single" w:sz="8" w:space="0" w:color="00000A"/>
+            </w:tcBorders>
+            <w:shd w:val="clear" w:color="auto" w:fill="FFFFFF"/>
+            <w:tcMar>
+              <w:left w:w="102" w:type="dxa"/>
+            </w:tcMar>
+            <w:vAlign w:val="center"/>
+          </w:tcPr>
+          <w:p>
+            <w:pPr>
+              <w:pStyle w:val="a3"/>
+              <w:ind w:firstLine="360"/>
+              <w:jc w:val="left"/>
+              <w:rPr>
+                <w:sz w:val="18"/>
+                <w:lang w:eastAsia="zh-CN"/>
+              </w:rPr>
+            </w:pPr>
+            <w:r>
+              <w:rPr>
+                <w:sz w:val="18"/>
+                <w:lang w:eastAsia="zh-CN"/>
+              </w:rPr>
+              <w:t>长度为x-y字节的变长字母字符</w:t>
+            </w:r>
+          </w:p>
+        </w:tc>
+      </w:tr>
+      <w:tr>
+        <w:trPr>
+          <w:jc w:val="center"/>
+        </w:trPr>
+        <w:tc>
+          <w:tcPr>
+            <w:tcW w:w="1638" w:type="dxa"/>
+            <w:tcBorders>
+              <w:top w:val="single" w:sz="4" w:space="0" w:color="00000A"/>
+              <w:left w:val="single" w:sz="8" w:space="0" w:color="00000A"/>
+              <w:bottom w:val="single" w:sz="4" w:space="0" w:color="00000A"/>
+              <w:right w:val="single" w:sz="4" w:space="0" w:color="00000A"/>
+            </w:tcBorders>
+            <w:shd w:val="clear" w:color="auto" w:fill="FFFFFF"/>
+            <w:tcMar>
+              <w:left w:w="87" w:type="dxa"/>
+            </w:tcMar>
+            <w:vAlign w:val="center"/>
+          </w:tcPr>
+          <w:p>
+            <w:pPr>
+              <w:pStyle w:val="af4"/>
+              <w:ind w:left="-31" w:right="-94"/>
+              <w:jc w:val="left"/>
+              <w:rPr>
+                <w:rFonts w:eastAsia="楷体"/>
+                <w:color w:val="000000"/>
+                <w:szCs w:val="21"/>
+              </w:rPr>
+            </w:pPr>
+            <w:r>
+              <w:rPr>
+                <w:rFonts w:eastAsia="楷体"/>
+                <w:color w:val="000000"/>
+                <w:szCs w:val="21"/>
+              </w:rPr>
+              <w:t>ANx</w:t>
+            </w:r>
+          </w:p>
+        </w:tc>
+        <w:tc>
+          <w:tcPr>
+            <w:tcW w:w="7715" w:type="dxa"/>
+            <w:tcBorders>
+              <w:top w:val="single" w:sz="4" w:space="0" w:color="00000A"/>
+              <w:left w:val="single" w:sz="4" w:space="0" w:color="00000A"/>
+              <w:bottom w:val="single" w:sz="4" w:space="0" w:color="00000A"/>
+              <w:right w:val="single" w:sz="8" w:space="0" w:color="00000A"/>
+            </w:tcBorders>
+            <w:shd w:val="clear" w:color="auto" w:fill="FFFFFF"/>
+            <w:tcMar>
+              <w:left w:w="102" w:type="dxa"/>
+            </w:tcMar>
+            <w:vAlign w:val="center"/>
+          </w:tcPr>
+          <w:p>
+            <w:pPr>
+              <w:pStyle w:val="a3"/>
+              <w:ind w:firstLine="360"/>
+              <w:jc w:val="left"/>
+              <w:rPr>
+                <w:sz w:val="18"/>
+                <w:lang w:eastAsia="zh-CN"/>
+              </w:rPr>
+            </w:pPr>
+            <w:r>
+              <w:rPr>
+                <w:sz w:val="18"/>
+                <w:lang w:eastAsia="zh-CN"/>
+              </w:rPr>
+              <w:t>x字节定长的字母和/或数字字符</w:t>
+            </w:r>
+          </w:p>
+        </w:tc>
+      </w:tr>
+      <w:tr>
+        <w:trPr>
+          <w:jc w:val="center"/>
+        </w:trPr>
+        <w:tc>
+          <w:tcPr>
+            <w:tcW w:w="1638" w:type="dxa"/>
+            <w:tcBorders>
+              <w:top w:val="single" w:sz="4" w:space="0" w:color="00000A"/>
+              <w:left w:val="single" w:sz="8" w:space="0" w:color="00000A"/>
+              <w:bottom w:val="single" w:sz="4" w:space="0" w:color="00000A"/>
+              <w:right w:val="single" w:sz="4" w:space="0" w:color="00000A"/>
+            </w:tcBorders>
+            <w:shd w:val="clear" w:color="auto" w:fill="FFFFFF"/>
+            <w:tcMar>
+              <w:left w:w="87" w:type="dxa"/>
+            </w:tcMar>
+            <w:vAlign w:val="center"/>
+          </w:tcPr>
+          <w:p>
+            <w:pPr>
+              <w:pStyle w:val="af4"/>
+              <w:ind w:left="-31" w:right="-94"/>
+              <w:jc w:val="left"/>
+              <w:rPr>
+                <w:rFonts w:eastAsia="楷体"/>
+                <w:color w:val="000000"/>
+                <w:szCs w:val="21"/>
+              </w:rPr>
+            </w:pPr>
+            <w:r>
+              <w:rPr>
+                <w:rFonts w:eastAsia="楷体"/>
+                <w:color w:val="000000"/>
+                <w:szCs w:val="21"/>
+              </w:rPr>
+              <w:t>ANx..y</w:t>
+            </w:r>
+          </w:p>
+        </w:tc>
+        <w:tc>
+          <w:tcPr>
+            <w:tcW w:w="7715" w:type="dxa"/>
+            <w:tcBorders>
+              <w:top w:val="single" w:sz="4" w:space="0" w:color="00000A"/>
+              <w:left w:val="single" w:sz="4" w:space="0" w:color="00000A"/>
+              <w:bottom w:val="single" w:sz="4" w:space="0" w:color="00000A"/>
+              <w:right w:val="single" w:sz="8" w:space="0" w:color="00000A"/>
+            </w:tcBorders>
+            <w:shd w:val="clear" w:color="auto" w:fill="FFFFFF"/>
+            <w:tcMar>
+              <w:left w:w="102" w:type="dxa"/>
+            </w:tcMar>
+            <w:vAlign w:val="center"/>
+          </w:tcPr>
+          <w:p>
+            <w:pPr>
+              <w:pStyle w:val="a3"/>
+              <w:ind w:firstLine="360"/>
+              <w:jc w:val="left"/>
+              <w:rPr>
+                <w:sz w:val="18"/>
+                <w:lang w:eastAsia="zh-CN"/>
+              </w:rPr>
+            </w:pPr>
+            <w:r>
+              <w:rPr>
+                <w:sz w:val="18"/>
+                <w:lang w:eastAsia="zh-CN"/>
+              </w:rPr>
+              <w:t>长度为x-y字节的变长字母和/或数字字符</w:t>
+            </w:r>
+          </w:p>
+        </w:tc>
+      </w:tr>
+      <w:tr>
+        <w:trPr>
+          <w:jc w:val="center"/>
+        </w:trPr>
+        <w:tc>
+          <w:tcPr>
+            <w:tcW w:w="1638" w:type="dxa"/>
+            <w:tcBorders>
+              <w:top w:val="single" w:sz="4" w:space="0" w:color="00000A"/>
+              <w:left w:val="single" w:sz="8" w:space="0" w:color="00000A"/>
+              <w:bottom w:val="single" w:sz="4" w:space="0" w:color="00000A"/>
+              <w:right w:val="single" w:sz="4" w:space="0" w:color="00000A"/>
+            </w:tcBorders>
+            <w:shd w:val="clear" w:color="auto" w:fill="FFFFFF"/>
+            <w:tcMar>
+              <w:left w:w="87" w:type="dxa"/>
+            </w:tcMar>
+            <w:vAlign w:val="center"/>
+          </w:tcPr>
+          <w:p>
+            <w:pPr>
+              <w:pStyle w:val="af4"/>
+              <w:ind w:left="-31" w:right="-94"/>
+              <w:jc w:val="left"/>
+              <w:rPr>
+                <w:rFonts w:eastAsia="楷体"/>
+                <w:color w:val="000000"/>
+                <w:szCs w:val="21"/>
+              </w:rPr>
+            </w:pPr>
+            <w:r>
+              <w:rPr>
+                <w:rFonts w:eastAsia="楷体"/>
+                <w:color w:val="000000"/>
+                <w:szCs w:val="21"/>
+              </w:rPr>
+              <w:t>ANSx</w:t>
+            </w:r>
+          </w:p>
+        </w:tc>
+        <w:tc>
+          <w:tcPr>
+            <w:tcW w:w="7715" w:type="dxa"/>
+            <w:tcBorders>
+              <w:top w:val="single" w:sz="4" w:space="0" w:color="00000A"/>
+              <w:left w:val="single" w:sz="4" w:space="0" w:color="00000A"/>
+              <w:bottom w:val="single" w:sz="4" w:space="0" w:color="00000A"/>
+              <w:right w:val="single" w:sz="8" w:space="0" w:color="00000A"/>
+            </w:tcBorders>
+            <w:shd w:val="clear" w:color="auto" w:fill="FFFFFF"/>
+            <w:tcMar>
+              <w:left w:w="102" w:type="dxa"/>
+            </w:tcMar>
+            <w:vAlign w:val="center"/>
+          </w:tcPr>
+          <w:p>
+            <w:pPr>
+              <w:pStyle w:val="a3"/>
+              <w:ind w:firstLine="360"/>
+              <w:jc w:val="left"/>
+              <w:rPr>
+                <w:sz w:val="18"/>
+                <w:lang w:eastAsia="zh-CN"/>
+              </w:rPr>
+            </w:pPr>
+            <w:r>
+              <w:rPr>
+                <w:sz w:val="18"/>
+                <w:lang w:eastAsia="zh-CN"/>
+              </w:rPr>
+              <w:t>x字节定长的字母、数字和/或特殊符号字符</w:t>
+            </w:r>
+          </w:p>
+        </w:tc>
+      </w:tr>
+      <w:tr>
+        <w:trPr>
+          <w:jc w:val="center"/>
+        </w:trPr>
+        <w:tc>
+          <w:tcPr>
+            <w:tcW w:w="1638" w:type="dxa"/>
+            <w:tcBorders>
+              <w:top w:val="single" w:sz="4" w:space="0" w:color="00000A"/>
+              <w:left w:val="single" w:sz="8" w:space="0" w:color="00000A"/>
+              <w:bottom w:val="single" w:sz="4" w:space="0" w:color="00000A"/>
+              <w:right w:val="single" w:sz="4" w:space="0" w:color="00000A"/>
+            </w:tcBorders>
+            <w:shd w:val="clear" w:color="auto" w:fill="FFFFFF"/>
+            <w:tcMar>
+              <w:left w:w="87" w:type="dxa"/>
+            </w:tcMar>
+            <w:vAlign w:val="center"/>
+          </w:tcPr>
+          <w:p>
+            <w:pPr>
+              <w:pStyle w:val="af4"/>
+              <w:ind w:left="-31" w:right="-94"/>
+              <w:jc w:val="left"/>
+              <w:rPr>
+                <w:rFonts w:eastAsia="楷体"/>
+                <w:color w:val="000000"/>
+                <w:szCs w:val="21"/>
+              </w:rPr>
+            </w:pPr>
+            <w:r>
+              <w:rPr>
+                <w:rFonts w:eastAsia="楷体"/>
+                <w:color w:val="000000"/>
+                <w:szCs w:val="21"/>
+              </w:rPr>
+              <w:t>ANSx..y</w:t>
+            </w:r>
+          </w:p>
+        </w:tc>
+        <w:tc>
+          <w:tcPr>
+            <w:tcW w:w="7715" w:type="dxa"/>
+            <w:tcBorders>
+              <w:top w:val="single" w:sz="4" w:space="0" w:color="00000A"/>
+              <w:left w:val="single" w:sz="4" w:space="0" w:color="00000A"/>
+              <w:bottom w:val="single" w:sz="4" w:space="0" w:color="00000A"/>
+              <w:right w:val="single" w:sz="8" w:space="0" w:color="00000A"/>
+            </w:tcBorders>
+            <w:shd w:val="clear" w:color="auto" w:fill="FFFFFF"/>
+            <w:tcMar>
+              <w:left w:w="102" w:type="dxa"/>
+            </w:tcMar>
+            <w:vAlign w:val="center"/>
+          </w:tcPr>
+          <w:p>
+            <w:pPr>
+              <w:pStyle w:val="a3"/>
+              <w:ind w:firstLine="360"/>
+              <w:jc w:val="left"/>
+              <w:rPr>
+                <w:sz w:val="18"/>
+                <w:lang w:eastAsia="zh-CN"/>
+              </w:rPr>
+            </w:pPr>
+            <w:r>
+              <w:rPr>
+                <w:sz w:val="18"/>
+                <w:lang w:eastAsia="zh-CN"/>
+              </w:rPr>
+              <w:t>长度为x-y字节的变长字母、数字和/或特殊符号字符</w:t>
+            </w:r>
+          </w:p>
+        </w:tc>
+      </w:tr>
+      <w:tr>
+        <w:trPr>
+          <w:jc w:val="center"/>
+        </w:trPr>
+        <w:tc>
+          <w:tcPr>
+            <w:tcW w:w="1638" w:type="dxa"/>
+            <w:tcBorders>
+              <w:top w:val="single" w:sz="4" w:space="0" w:color="00000A"/>
+              <w:left w:val="single" w:sz="8" w:space="0" w:color="00000A"/>
+              <w:bottom w:val="single" w:sz="4" w:space="0" w:color="00000A"/>
+              <w:right w:val="single" w:sz="4" w:space="0" w:color="00000A"/>
+            </w:tcBorders>
+            <w:shd w:val="clear" w:color="auto" w:fill="FFFFFF"/>
+            <w:tcMar>
+              <w:left w:w="87" w:type="dxa"/>
+            </w:tcMar>
+            <w:vAlign w:val="center"/>
+          </w:tcPr>
+          <w:p>
+            <w:pPr>
+              <w:pStyle w:val="af4"/>
+              <w:ind w:left="-31" w:right="-94"/>
+              <w:jc w:val="left"/>
+              <w:rPr>
+                <w:rFonts w:eastAsia="楷体"/>
+                <w:color w:val="000000"/>
+                <w:szCs w:val="21"/>
+              </w:rPr>
+            </w:pPr>
+            <w:r>
+              <w:rPr>
+                <w:rFonts w:eastAsia="楷体"/>
+                <w:color w:val="000000"/>
+                <w:szCs w:val="21"/>
+              </w:rPr>
+              <w:t>ASx</w:t>
+            </w:r>
+          </w:p>
+        </w:tc>
+        <w:tc>
+          <w:tcPr>
+            <w:tcW w:w="7715" w:type="dxa"/>
+            <w:tcBorders>
+              <w:top w:val="single" w:sz="4" w:space="0" w:color="00000A"/>
+              <w:left w:val="single" w:sz="4" w:space="0" w:color="00000A"/>
+              <w:bottom w:val="single" w:sz="4" w:space="0" w:color="00000A"/>
+              <w:right w:val="single" w:sz="8" w:space="0" w:color="00000A"/>
+            </w:tcBorders>
+            <w:shd w:val="clear" w:color="auto" w:fill="FFFFFF"/>
+            <w:tcMar>
+              <w:left w:w="102" w:type="dxa"/>
+            </w:tcMar>
+            <w:vAlign w:val="center"/>
+          </w:tcPr>
+          <w:p>
+            <w:pPr>
+              <w:pStyle w:val="a3"/>
+              <w:ind w:firstLine="360"/>
+              <w:jc w:val="left"/>
+              <w:rPr>
+                <w:sz w:val="18"/>
+                <w:lang w:eastAsia="zh-CN"/>
+              </w:rPr>
+            </w:pPr>
+            <w:r>
+              <w:rPr>
+                <w:sz w:val="18"/>
+                <w:lang w:eastAsia="zh-CN"/>
+              </w:rPr>
+              <w:t>x字节定长的字母和/或特殊符号字符</w:t>
+            </w:r>
+          </w:p>
+        </w:tc>
+      </w:tr>
+      <w:tr>
+        <w:trPr>
+          <w:jc w:val="center"/>
+        </w:trPr>
+        <w:tc>
+          <w:tcPr>
+            <w:tcW w:w="1638" w:type="dxa"/>
+            <w:tcBorders>
+              <w:top w:val="single" w:sz="4" w:space="0" w:color="00000A"/>
+              <w:left w:val="single" w:sz="8" w:space="0" w:color="00000A"/>
+              <w:bottom w:val="single" w:sz="4" w:space="0" w:color="00000A"/>
+              <w:right w:val="single" w:sz="4" w:space="0" w:color="00000A"/>
+            </w:tcBorders>
+            <w:shd w:val="clear" w:color="auto" w:fill="FFFFFF"/>
+            <w:tcMar>
+              <w:left w:w="87" w:type="dxa"/>
+            </w:tcMar>
+            <w:vAlign w:val="center"/>
+          </w:tcPr>
+          <w:p>
+            <w:pPr>
+              <w:pStyle w:val="af4"/>
+              <w:ind w:left="-31" w:right="-94"/>
+              <w:jc w:val="left"/>
+              <w:rPr>
+                <w:rFonts w:eastAsia="楷体"/>
+                <w:color w:val="000000"/>
+                <w:szCs w:val="21"/>
+              </w:rPr>
+            </w:pPr>
+            <w:r>
+              <w:rPr>
+                <w:rFonts w:eastAsia="楷体"/>
+                <w:color w:val="000000"/>
+                <w:szCs w:val="21"/>
+              </w:rPr>
+              <w:t>ASx..y</w:t>
+            </w:r>
+          </w:p>
+        </w:tc>
+        <w:tc>
+          <w:tcPr>
+            <w:tcW w:w="7715" w:type="dxa"/>
+            <w:tcBorders>
+              <w:top w:val="single" w:sz="4" w:space="0" w:color="00000A"/>
+              <w:left w:val="single" w:sz="4" w:space="0" w:color="00000A"/>
+              <w:bottom w:val="single" w:sz="4" w:space="0" w:color="00000A"/>
+              <w:right w:val="single" w:sz="8" w:space="0" w:color="00000A"/>
+            </w:tcBorders>
+            <w:shd w:val="clear" w:color="auto" w:fill="FFFFFF"/>
+            <w:tcMar>
+              <w:left w:w="102" w:type="dxa"/>
+            </w:tcMar>
+            <w:vAlign w:val="center"/>
+          </w:tcPr>
+          <w:p>
+            <w:pPr>
+              <w:pStyle w:val="a3"/>
+              <w:ind w:firstLine="360"/>
+              <w:jc w:val="left"/>
+              <w:rPr>
+                <w:sz w:val="18"/>
+                <w:lang w:eastAsia="zh-CN"/>
+              </w:rPr>
+            </w:pPr>
+            <w:r>
+              <w:rPr>
+                <w:sz w:val="18"/>
+                <w:lang w:eastAsia="zh-CN"/>
+              </w:rPr>
+              <w:t>长度为x-y字节的变长字母和/或特殊符号字符</w:t>
+            </w:r>
+          </w:p>
+        </w:tc>
+      </w:tr>
+      <w:tr>
+        <w:trPr>
+          <w:jc w:val="center"/>
+        </w:trPr>
+        <w:tc>
+          <w:tcPr>
+            <w:tcW w:w="1638" w:type="dxa"/>
+            <w:tcBorders>
+              <w:top w:val="single" w:sz="4" w:space="0" w:color="00000A"/>
+              <w:left w:val="single" w:sz="8" w:space="0" w:color="00000A"/>
+              <w:bottom w:val="single" w:sz="4" w:space="0" w:color="00000A"/>
+              <w:right w:val="single" w:sz="4" w:space="0" w:color="00000A"/>
+            </w:tcBorders>
+            <w:shd w:val="clear" w:color="auto" w:fill="FFFFFF"/>
+            <w:tcMar>
+              <w:left w:w="87" w:type="dxa"/>
+            </w:tcMar>
+            <w:vAlign w:val="center"/>
+          </w:tcPr>
+          <w:p>
+            <w:pPr>
+              <w:pStyle w:val="af4"/>
+              <w:ind w:left="-31" w:right="-94"/>
+              <w:jc w:val="left"/>
+              <w:rPr>
+                <w:rFonts w:eastAsia="楷体"/>
+                <w:color w:val="000000"/>
+                <w:szCs w:val="21"/>
+              </w:rPr>
+            </w:pPr>
+            <w:r>
+              <w:rPr>
+                <w:rFonts w:eastAsia="楷体"/>
+                <w:color w:val="000000"/>
+                <w:szCs w:val="21"/>
+              </w:rPr>
+              <w:t>Nx</w:t>
+            </w:r>
+          </w:p>
+        </w:tc>
+        <w:tc>
+          <w:tcPr>
+            <w:tcW w:w="7715" w:type="dxa"/>
+            <w:tcBorders>
+              <w:top w:val="single" w:sz="4" w:space="0" w:color="00000A"/>
+              <w:left w:val="single" w:sz="4" w:space="0" w:color="00000A"/>
+              <w:bottom w:val="single" w:sz="4" w:space="0" w:color="00000A"/>
+              <w:right w:val="single" w:sz="8" w:space="0" w:color="00000A"/>
+            </w:tcBorders>
+            <w:shd w:val="clear" w:color="auto" w:fill="FFFFFF"/>
+            <w:tcMar>
+              <w:left w:w="102" w:type="dxa"/>
+            </w:tcMar>
+            <w:vAlign w:val="center"/>
+          </w:tcPr>
+          <w:p>
+            <w:pPr>
+              <w:pStyle w:val="a3"/>
+              <w:ind w:firstLine="360"/>
+              <w:jc w:val="left"/>
+              <w:rPr>
+                <w:sz w:val="18"/>
+                <w:lang w:eastAsia="zh-CN"/>
+              </w:rPr>
+            </w:pPr>
+            <w:r>
+              <w:rPr>
+                <w:sz w:val="18"/>
+                <w:lang w:eastAsia="zh-CN"/>
+              </w:rPr>
+              <w:t>x字节定长的整型数值，若表示金额，则以分为单位</w:t>
+            </w:r>
+          </w:p>
+        </w:tc>
+      </w:tr>
+      <w:tr>
+        <w:trPr>
+          <w:jc w:val="center"/>
+        </w:trPr>
+        <w:tc>
+          <w:tcPr>
+            <w:tcW w:w="1638" w:type="dxa"/>
+            <w:tcBorders>
+              <w:top w:val="single" w:sz="4" w:space="0" w:color="00000A"/>
+              <w:left w:val="single" w:sz="8" w:space="0" w:color="00000A"/>
+              <w:bottom w:val="single" w:sz="4" w:space="0" w:color="00000A"/>
+              <w:right w:val="single" w:sz="4" w:space="0" w:color="00000A"/>
+            </w:tcBorders>
+            <w:shd w:val="clear" w:color="auto" w:fill="FFFFFF"/>
+            <w:tcMar>
+              <w:left w:w="87" w:type="dxa"/>
+            </w:tcMar>
+            <w:vAlign w:val="center"/>
+          </w:tcPr>
+          <w:p>
+            <w:pPr>
+              <w:pStyle w:val="af4"/>
+              <w:ind w:left="-31" w:right="-94"/>
+              <w:jc w:val="left"/>
+              <w:rPr>
+                <w:rFonts w:eastAsia="楷体"/>
+                <w:color w:val="000000"/>
+                <w:szCs w:val="21"/>
+              </w:rPr>
+            </w:pPr>
+            <w:r>
+              <w:rPr>
+                <w:rFonts w:eastAsia="楷体"/>
+                <w:color w:val="000000"/>
+                <w:szCs w:val="21"/>
+              </w:rPr>
+              <w:lastRenderedPageBreak/>
+              <w:t>Nx..y</w:t>
+            </w:r>
+          </w:p>
+        </w:tc>
+        <w:tc>
+          <w:tcPr>
+            <w:tcW w:w="7715" w:type="dxa"/>
+            <w:tcBorders>
+              <w:top w:val="single" w:sz="4" w:space="0" w:color="00000A"/>
+              <w:left w:val="single" w:sz="4" w:space="0" w:color="00000A"/>
+              <w:bottom w:val="single" w:sz="4" w:space="0" w:color="00000A"/>
+              <w:right w:val="single" w:sz="8" w:space="0" w:color="00000A"/>
+            </w:tcBorders>
+            <w:shd w:val="clear" w:color="auto" w:fill="FFFFFF"/>
+            <w:tcMar>
+              <w:left w:w="102" w:type="dxa"/>
+            </w:tcMar>
+            <w:vAlign w:val="center"/>
+          </w:tcPr>
+          <w:p>
+            <w:pPr>
+              <w:pStyle w:val="a3"/>
+              <w:ind w:firstLine="360"/>
+              <w:jc w:val="left"/>
+              <w:rPr>
+                <w:sz w:val="18"/>
+                <w:lang w:eastAsia="zh-CN"/>
+              </w:rPr>
+            </w:pPr>
+            <w:r>
+              <w:rPr>
+                <w:sz w:val="18"/>
+                <w:lang w:eastAsia="zh-CN"/>
+              </w:rPr>
+              <w:t>长度为x-y字节的整型数值，若表示金额，则以分为单位</w:t>
+            </w:r>
+          </w:p>
+        </w:tc>
+      </w:tr>
+      <w:tr>
+        <w:trPr>
+          <w:jc w:val="center"/>
+        </w:trPr>
+        <w:tc>
+          <w:tcPr>
+            <w:tcW w:w="1638" w:type="dxa"/>
+            <w:tcBorders>
+              <w:top w:val="single" w:sz="4" w:space="0" w:color="00000A"/>
+              <w:left w:val="single" w:sz="8" w:space="0" w:color="00000A"/>
+              <w:bottom w:val="single" w:sz="4" w:space="0" w:color="00000A"/>
+              <w:right w:val="single" w:sz="4" w:space="0" w:color="00000A"/>
+            </w:tcBorders>
+            <w:shd w:val="clear" w:color="auto" w:fill="FFFFFF"/>
+            <w:tcMar>
+              <w:left w:w="87" w:type="dxa"/>
+            </w:tcMar>
+            <w:vAlign w:val="center"/>
+          </w:tcPr>
+          <w:p>
+            <w:pPr>
+              <w:pStyle w:val="af4"/>
+              <w:ind w:left="-31" w:right="-94"/>
+              <w:jc w:val="left"/>
+              <w:rPr>
+                <w:rFonts w:eastAsia="楷体"/>
+                <w:color w:val="000000"/>
+                <w:szCs w:val="21"/>
+              </w:rPr>
+            </w:pPr>
+            <w:r>
+              <w:rPr>
+                <w:rFonts w:eastAsia="楷体"/>
+                <w:color w:val="000000"/>
+                <w:szCs w:val="21"/>
+              </w:rPr>
+              <w:t>NSx</w:t>
+            </w:r>
+          </w:p>
+        </w:tc>
+        <w:tc>
+          <w:tcPr>
+            <w:tcW w:w="7715" w:type="dxa"/>
+            <w:tcBorders>
+              <w:top w:val="single" w:sz="4" w:space="0" w:color="00000A"/>
+              <w:left w:val="single" w:sz="4" w:space="0" w:color="00000A"/>
+              <w:bottom w:val="single" w:sz="4" w:space="0" w:color="00000A"/>
+              <w:right w:val="single" w:sz="8" w:space="0" w:color="00000A"/>
+            </w:tcBorders>
+            <w:shd w:val="clear" w:color="auto" w:fill="FFFFFF"/>
+            <w:tcMar>
+              <w:left w:w="102" w:type="dxa"/>
+            </w:tcMar>
+            <w:vAlign w:val="center"/>
+          </w:tcPr>
+          <w:p>
+            <w:pPr>
+              <w:pStyle w:val="a3"/>
+              <w:ind w:firstLine="360"/>
+              <w:jc w:val="left"/>
+              <w:rPr>
+                <w:sz w:val="18"/>
+                <w:lang w:eastAsia="zh-CN"/>
+              </w:rPr>
+            </w:pPr>
+            <w:r>
+              <w:rPr>
+                <w:sz w:val="18"/>
+                <w:lang w:eastAsia="zh-CN"/>
+              </w:rPr>
+              <w:t>x字节定长的数字符和/或特殊字符</w:t>
+            </w:r>
+          </w:p>
+        </w:tc>
+      </w:tr>
+      <w:tr>
+        <w:trPr>
+          <w:jc w:val="center"/>
+        </w:trPr>
+        <w:tc>
+          <w:tcPr>
+            <w:tcW w:w="1638" w:type="dxa"/>
+            <w:tcBorders>
+              <w:top w:val="single" w:sz="4" w:space="0" w:color="00000A"/>
+              <w:left w:val="single" w:sz="8" w:space="0" w:color="00000A"/>
+              <w:bottom w:val="single" w:sz="4" w:space="0" w:color="00000A"/>
+              <w:right w:val="single" w:sz="4" w:space="0" w:color="00000A"/>
+            </w:tcBorders>
+            <w:shd w:val="clear" w:color="auto" w:fill="FFFFFF"/>
+            <w:tcMar>
+              <w:left w:w="87" w:type="dxa"/>
+            </w:tcMar>
+            <w:vAlign w:val="center"/>
+          </w:tcPr>
+          <w:p>
+            <w:pPr>
+              <w:pStyle w:val="af4"/>
+              <w:ind w:left="-31" w:right="-94"/>
+              <w:jc w:val="left"/>
+              <w:rPr>
+                <w:rFonts w:eastAsia="楷体"/>
+                <w:color w:val="000000"/>
+                <w:szCs w:val="21"/>
+              </w:rPr>
+            </w:pPr>
+            <w:r>
+              <w:rPr>
+                <w:rFonts w:eastAsia="楷体"/>
+                <w:color w:val="000000"/>
+                <w:szCs w:val="21"/>
+              </w:rPr>
+              <w:t>NSx..y</w:t>
+            </w:r>
+          </w:p>
+        </w:tc>
+        <w:tc>
+          <w:tcPr>
+            <w:tcW w:w="7715" w:type="dxa"/>
+            <w:tcBorders>
+              <w:top w:val="single" w:sz="4" w:space="0" w:color="00000A"/>
+              <w:left w:val="single" w:sz="4" w:space="0" w:color="00000A"/>
+              <w:bottom w:val="single" w:sz="4" w:space="0" w:color="00000A"/>
+              <w:right w:val="single" w:sz="8" w:space="0" w:color="00000A"/>
+            </w:tcBorders>
+            <w:shd w:val="clear" w:color="auto" w:fill="FFFFFF"/>
+            <w:tcMar>
+              <w:left w:w="102" w:type="dxa"/>
+            </w:tcMar>
+            <w:vAlign w:val="center"/>
+          </w:tcPr>
+          <w:p>
+            <w:pPr>
+              <w:pStyle w:val="a3"/>
+              <w:ind w:firstLine="360"/>
+              <w:jc w:val="left"/>
+              <w:rPr>
+                <w:sz w:val="18"/>
+                <w:lang w:eastAsia="zh-CN"/>
+              </w:rPr>
+            </w:pPr>
+            <w:r>
+              <w:rPr>
+                <w:sz w:val="18"/>
+                <w:lang w:eastAsia="zh-CN"/>
+              </w:rPr>
+              <w:t>长度为x-y字节的数字字符和/或特殊字符</w:t>
+            </w:r>
+          </w:p>
+        </w:tc>
+      </w:tr>
+      <w:tr>
+        <w:trPr>
+          <w:jc w:val="center"/>
+        </w:trPr>
+        <w:tc>
+          <w:tcPr>
+            <w:tcW w:w="1638" w:type="dxa"/>
+            <w:tcBorders>
+              <w:top w:val="single" w:sz="4" w:space="0" w:color="00000A"/>
+              <w:left w:val="single" w:sz="8" w:space="0" w:color="00000A"/>
+              <w:bottom w:val="single" w:sz="4" w:space="0" w:color="00000A"/>
+              <w:right w:val="single" w:sz="4" w:space="0" w:color="00000A"/>
+            </w:tcBorders>
+            <w:shd w:val="clear" w:color="auto" w:fill="FFFFFF"/>
+            <w:tcMar>
+              <w:left w:w="87" w:type="dxa"/>
+            </w:tcMar>
+            <w:vAlign w:val="center"/>
+          </w:tcPr>
+          <w:p>
+            <w:pPr>
+              <w:pStyle w:val="af4"/>
+              <w:ind w:left="-31" w:right="-94"/>
+              <w:jc w:val="left"/>
+              <w:rPr>
+                <w:rFonts w:eastAsia="楷体"/>
+                <w:color w:val="000000"/>
+                <w:szCs w:val="21"/>
+              </w:rPr>
+            </w:pPr>
+            <w:r>
+              <w:rPr>
+                <w:rFonts w:eastAsia="楷体"/>
+                <w:color w:val="000000"/>
+                <w:szCs w:val="21"/>
+              </w:rPr>
+              <w:t>Sx</w:t>
+            </w:r>
+          </w:p>
+        </w:tc>
+        <w:tc>
+          <w:tcPr>
+            <w:tcW w:w="7715" w:type="dxa"/>
+            <w:tcBorders>
+              <w:top w:val="single" w:sz="4" w:space="0" w:color="00000A"/>
+              <w:left w:val="single" w:sz="4" w:space="0" w:color="00000A"/>
+              <w:bottom w:val="single" w:sz="4" w:space="0" w:color="00000A"/>
+              <w:right w:val="single" w:sz="8" w:space="0" w:color="00000A"/>
+            </w:tcBorders>
+            <w:shd w:val="clear" w:color="auto" w:fill="FFFFFF"/>
+            <w:tcMar>
+              <w:left w:w="102" w:type="dxa"/>
+            </w:tcMar>
+            <w:vAlign w:val="center"/>
+          </w:tcPr>
+          <w:p>
+            <w:pPr>
+              <w:pStyle w:val="a3"/>
+              <w:ind w:firstLine="360"/>
+              <w:jc w:val="left"/>
+              <w:rPr>
+                <w:sz w:val="18"/>
+                <w:lang w:eastAsia="zh-CN"/>
+              </w:rPr>
+            </w:pPr>
+            <w:r>
+              <w:rPr>
+                <w:sz w:val="18"/>
+                <w:lang w:eastAsia="zh-CN"/>
+              </w:rPr>
+              <w:t>x字节定长的特殊符号字符</w:t>
+            </w:r>
+          </w:p>
+        </w:tc>
+      </w:tr>
+      <w:tr>
+        <w:trPr>
+          <w:jc w:val="center"/>
+        </w:trPr>
+        <w:tc>
+          <w:tcPr>
+            <w:tcW w:w="1638" w:type="dxa"/>
+            <w:tcBorders>
+              <w:top w:val="single" w:sz="4" w:space="0" w:color="00000A"/>
+              <w:left w:val="single" w:sz="8" w:space="0" w:color="00000A"/>
+              <w:bottom w:val="single" w:sz="4" w:space="0" w:color="00000A"/>
+              <w:right w:val="single" w:sz="4" w:space="0" w:color="00000A"/>
+            </w:tcBorders>
+            <w:shd w:val="clear" w:color="auto" w:fill="FFFFFF"/>
+            <w:tcMar>
+              <w:left w:w="87" w:type="dxa"/>
+            </w:tcMar>
+            <w:vAlign w:val="center"/>
+          </w:tcPr>
+          <w:p>
+            <w:pPr>
+              <w:pStyle w:val="af4"/>
+              <w:ind w:left="-31" w:right="-94"/>
+              <w:jc w:val="left"/>
+              <w:rPr>
+                <w:rFonts w:eastAsia="楷体"/>
+                <w:color w:val="000000"/>
+                <w:szCs w:val="21"/>
+              </w:rPr>
+            </w:pPr>
+            <w:r>
+              <w:rPr>
+                <w:rFonts w:eastAsia="楷体"/>
+                <w:color w:val="000000"/>
+                <w:szCs w:val="21"/>
+              </w:rPr>
+              <w:t>Sx..y</w:t>
+            </w:r>
+          </w:p>
+        </w:tc>
+        <w:tc>
+          <w:tcPr>
+            <w:tcW w:w="7715" w:type="dxa"/>
+            <w:tcBorders>
+              <w:top w:val="single" w:sz="4" w:space="0" w:color="00000A"/>
+              <w:left w:val="single" w:sz="4" w:space="0" w:color="00000A"/>
+              <w:bottom w:val="single" w:sz="4" w:space="0" w:color="00000A"/>
+              <w:right w:val="single" w:sz="8" w:space="0" w:color="00000A"/>
+            </w:tcBorders>
+            <w:shd w:val="clear" w:color="auto" w:fill="FFFFFF"/>
+            <w:tcMar>
+              <w:left w:w="102" w:type="dxa"/>
+            </w:tcMar>
+            <w:vAlign w:val="center"/>
+          </w:tcPr>
+          <w:p>
+            <w:pPr>
+              <w:pStyle w:val="a3"/>
+              <w:ind w:firstLine="360"/>
+              <w:jc w:val="left"/>
+              <w:rPr>
+                <w:sz w:val="18"/>
+                <w:lang w:eastAsia="zh-CN"/>
+              </w:rPr>
+            </w:pPr>
+            <w:r>
+              <w:rPr>
+                <w:sz w:val="18"/>
+                <w:lang w:eastAsia="zh-CN"/>
+              </w:rPr>
+              <w:t>长度为x-y字节的变长特殊符号字符</w:t>
+            </w:r>
+          </w:p>
+        </w:tc>
+      </w:tr>
+      <w:tr>
+        <w:trPr>
+          <w:jc w:val="center"/>
+        </w:trPr>
+        <w:tc>
+          <w:tcPr>
+            <w:tcW w:w="1638" w:type="dxa"/>
+            <w:tcBorders>
+              <w:top w:val="single" w:sz="4" w:space="0" w:color="00000A"/>
+              <w:left w:val="single" w:sz="8" w:space="0" w:color="00000A"/>
+              <w:bottom w:val="single" w:sz="4" w:space="0" w:color="00000A"/>
+              <w:right w:val="single" w:sz="4" w:space="0" w:color="00000A"/>
+            </w:tcBorders>
+            <w:shd w:val="clear" w:color="auto" w:fill="FFFFFF"/>
+            <w:tcMar>
+              <w:left w:w="87" w:type="dxa"/>
+            </w:tcMar>
+            <w:vAlign w:val="center"/>
+          </w:tcPr>
+          <w:p>
+            <w:pPr>
+              <w:pStyle w:val="af4"/>
+              <w:ind w:left="-31" w:right="-94"/>
+              <w:jc w:val="left"/>
+              <w:rPr>
+                <w:rFonts w:eastAsia="楷体"/>
+                <w:color w:val="000000"/>
+                <w:szCs w:val="21"/>
+              </w:rPr>
+            </w:pPr>
+            <w:r>
+              <w:rPr>
+                <w:rFonts w:eastAsia="楷体"/>
+                <w:color w:val="000000"/>
+                <w:szCs w:val="21"/>
+              </w:rPr>
+              <w:t>ss</w:t>
+            </w:r>
+          </w:p>
+        </w:tc>
+        <w:tc>
+          <w:tcPr>
+            <w:tcW w:w="7715" w:type="dxa"/>
+            <w:tcBorders>
+              <w:top w:val="single" w:sz="4" w:space="0" w:color="00000A"/>
+              <w:left w:val="single" w:sz="4" w:space="0" w:color="00000A"/>
+              <w:bottom w:val="single" w:sz="4" w:space="0" w:color="00000A"/>
+              <w:right w:val="single" w:sz="8" w:space="0" w:color="00000A"/>
+            </w:tcBorders>
+            <w:shd w:val="clear" w:color="auto" w:fill="FFFFFF"/>
+            <w:tcMar>
+              <w:left w:w="102" w:type="dxa"/>
+            </w:tcMar>
+            <w:vAlign w:val="center"/>
+          </w:tcPr>
+          <w:p>
+            <w:pPr>
+              <w:pStyle w:val="a3"/>
+              <w:ind w:firstLine="360"/>
+              <w:jc w:val="left"/>
+              <w:rPr>
+                <w:sz w:val="18"/>
+                <w:lang w:eastAsia="zh-CN"/>
+              </w:rPr>
+            </w:pPr>
+            <w:r>
+              <w:rPr>
+                <w:sz w:val="18"/>
+                <w:lang w:eastAsia="zh-CN"/>
+              </w:rPr>
+              <w:t>秒</w:t>
+            </w:r>
+          </w:p>
+        </w:tc>
+      </w:tr>
+      <w:tr>
+        <w:trPr>
+          <w:jc w:val="center"/>
+        </w:trPr>
+        <w:tc>
+          <w:tcPr>
+            <w:tcW w:w="1638" w:type="dxa"/>
+            <w:tcBorders>
+              <w:top w:val="single" w:sz="4" w:space="0" w:color="00000A"/>
+              <w:left w:val="single" w:sz="8" w:space="0" w:color="00000A"/>
+              <w:bottom w:val="single" w:sz="4" w:space="0" w:color="00000A"/>
+              <w:right w:val="single" w:sz="4" w:space="0" w:color="00000A"/>
+            </w:tcBorders>
+            <w:shd w:val="clear" w:color="auto" w:fill="FFFFFF"/>
+            <w:tcMar>
+              <w:left w:w="87" w:type="dxa"/>
+            </w:tcMar>
+            <w:vAlign w:val="center"/>
+          </w:tcPr>
+          <w:p>
+            <w:pPr>
+              <w:pStyle w:val="af4"/>
+              <w:ind w:left="-31" w:right="-94"/>
+              <w:jc w:val="left"/>
+              <w:rPr>
+                <w:rFonts w:eastAsia="楷体"/>
+                <w:color w:val="000000"/>
+                <w:szCs w:val="21"/>
+              </w:rPr>
+            </w:pPr>
+            <w:r>
+              <w:rPr>
+                <w:rFonts w:eastAsia="楷体"/>
+                <w:color w:val="000000"/>
+                <w:szCs w:val="21"/>
+              </w:rPr>
+              <w:t>DD</w:t>
+            </w:r>
+          </w:p>
+        </w:tc>
+        <w:tc>
+          <w:tcPr>
+            <w:tcW w:w="7715" w:type="dxa"/>
+            <w:tcBorders>
+              <w:top w:val="single" w:sz="4" w:space="0" w:color="00000A"/>
+              <w:left w:val="single" w:sz="4" w:space="0" w:color="00000A"/>
+              <w:bottom w:val="single" w:sz="4" w:space="0" w:color="00000A"/>
+              <w:right w:val="single" w:sz="8" w:space="0" w:color="00000A"/>
+            </w:tcBorders>
+            <w:shd w:val="clear" w:color="auto" w:fill="FFFFFF"/>
+            <w:tcMar>
+              <w:left w:w="102" w:type="dxa"/>
+            </w:tcMar>
+            <w:vAlign w:val="center"/>
+          </w:tcPr>
+          <w:p>
+            <w:pPr>
+              <w:pStyle w:val="a3"/>
+              <w:ind w:firstLine="360"/>
+              <w:jc w:val="left"/>
+              <w:rPr>
+                <w:sz w:val="18"/>
+                <w:lang w:eastAsia="zh-CN"/>
+              </w:rPr>
+            </w:pPr>
+            <w:r>
+              <w:rPr>
+                <w:sz w:val="18"/>
+                <w:lang w:eastAsia="zh-CN"/>
+              </w:rPr>
+              <w:t>日</w:t>
+            </w:r>
+          </w:p>
+        </w:tc>
+      </w:tr>
+      <w:tr>
+        <w:trPr>
+          <w:jc w:val="center"/>
+        </w:trPr>
+        <w:tc>
+          <w:tcPr>
+            <w:tcW w:w="1638" w:type="dxa"/>
+            <w:tcBorders>
+              <w:top w:val="single" w:sz="4" w:space="0" w:color="00000A"/>
+              <w:left w:val="single" w:sz="8" w:space="0" w:color="00000A"/>
+              <w:bottom w:val="single" w:sz="4" w:space="0" w:color="00000A"/>
+              <w:right w:val="single" w:sz="4" w:space="0" w:color="00000A"/>
+            </w:tcBorders>
+            <w:shd w:val="clear" w:color="auto" w:fill="FFFFFF"/>
+            <w:tcMar>
+              <w:left w:w="87" w:type="dxa"/>
+            </w:tcMar>
+            <w:vAlign w:val="center"/>
+          </w:tcPr>
+          <w:p>
+            <w:pPr>
+              <w:pStyle w:val="af4"/>
+              <w:ind w:left="-31" w:right="-94"/>
+              <w:jc w:val="left"/>
+              <w:rPr>
+                <w:rFonts w:eastAsia="楷体"/>
+                <w:color w:val="000000"/>
+                <w:szCs w:val="21"/>
+              </w:rPr>
+            </w:pPr>
+            <w:r>
+              <w:rPr>
+                <w:rFonts w:eastAsia="楷体"/>
+                <w:color w:val="000000"/>
+                <w:szCs w:val="21"/>
+              </w:rPr>
+              <w:t>hh</w:t>
+            </w:r>
+          </w:p>
+        </w:tc>
+        <w:tc>
+          <w:tcPr>
+            <w:tcW w:w="7715" w:type="dxa"/>
+            <w:tcBorders>
+              <w:top w:val="single" w:sz="4" w:space="0" w:color="00000A"/>
+              <w:left w:val="single" w:sz="4" w:space="0" w:color="00000A"/>
+              <w:bottom w:val="single" w:sz="4" w:space="0" w:color="00000A"/>
+              <w:right w:val="single" w:sz="8" w:space="0" w:color="00000A"/>
+            </w:tcBorders>
+            <w:shd w:val="clear" w:color="auto" w:fill="FFFFFF"/>
+            <w:tcMar>
+              <w:left w:w="102" w:type="dxa"/>
+            </w:tcMar>
+            <w:vAlign w:val="center"/>
+          </w:tcPr>
+          <w:p>
+            <w:pPr>
+              <w:pStyle w:val="a3"/>
+              <w:ind w:firstLine="360"/>
+              <w:jc w:val="left"/>
+              <w:rPr>
+                <w:sz w:val="18"/>
+                <w:lang w:eastAsia="zh-CN"/>
+              </w:rPr>
+            </w:pPr>
+            <w:r>
+              <w:rPr>
+                <w:sz w:val="18"/>
+                <w:lang w:eastAsia="zh-CN"/>
+              </w:rPr>
+              <w:t>时</w:t>
+            </w:r>
+          </w:p>
+        </w:tc>
+      </w:tr>
+      <w:tr>
+        <w:trPr>
+          <w:jc w:val="center"/>
+        </w:trPr>
+        <w:tc>
+          <w:tcPr>
+            <w:tcW w:w="1638" w:type="dxa"/>
+            <w:tcBorders>
+              <w:top w:val="single" w:sz="4" w:space="0" w:color="00000A"/>
+              <w:left w:val="single" w:sz="8" w:space="0" w:color="00000A"/>
+              <w:bottom w:val="single" w:sz="4" w:space="0" w:color="00000A"/>
+              <w:right w:val="single" w:sz="4" w:space="0" w:color="00000A"/>
+            </w:tcBorders>
+            <w:shd w:val="clear" w:color="auto" w:fill="FFFFFF"/>
+            <w:tcMar>
+              <w:left w:w="87" w:type="dxa"/>
+            </w:tcMar>
+            <w:vAlign w:val="center"/>
+          </w:tcPr>
+          <w:p>
+            <w:pPr>
+              <w:pStyle w:val="af4"/>
+              <w:ind w:left="-31" w:right="-94"/>
+              <w:jc w:val="left"/>
+              <w:rPr>
+                <w:rFonts w:eastAsia="楷体"/>
+                <w:color w:val="000000"/>
+                <w:szCs w:val="21"/>
+              </w:rPr>
+            </w:pPr>
+            <w:r>
+              <w:rPr>
+                <w:rFonts w:eastAsia="楷体"/>
+                <w:color w:val="000000"/>
+                <w:szCs w:val="21"/>
+              </w:rPr>
+              <w:t>MM</w:t>
+            </w:r>
+          </w:p>
+        </w:tc>
+        <w:tc>
+          <w:tcPr>
+            <w:tcW w:w="7715" w:type="dxa"/>
+            <w:tcBorders>
+              <w:top w:val="single" w:sz="4" w:space="0" w:color="00000A"/>
+              <w:left w:val="single" w:sz="4" w:space="0" w:color="00000A"/>
+              <w:bottom w:val="single" w:sz="4" w:space="0" w:color="00000A"/>
+              <w:right w:val="single" w:sz="8" w:space="0" w:color="00000A"/>
+            </w:tcBorders>
+            <w:shd w:val="clear" w:color="auto" w:fill="FFFFFF"/>
+            <w:tcMar>
+              <w:left w:w="102" w:type="dxa"/>
+            </w:tcMar>
+            <w:vAlign w:val="center"/>
+          </w:tcPr>
+          <w:p>
+            <w:pPr>
+              <w:pStyle w:val="a3"/>
+              <w:ind w:firstLine="360"/>
+              <w:jc w:val="left"/>
+              <w:rPr>
+                <w:sz w:val="18"/>
+                <w:lang w:eastAsia="zh-CN"/>
+              </w:rPr>
+            </w:pPr>
+            <w:r>
+              <w:rPr>
+                <w:sz w:val="18"/>
+                <w:lang w:eastAsia="zh-CN"/>
+              </w:rPr>
+              <w:t>月</w:t>
+            </w:r>
+          </w:p>
+        </w:tc>
+      </w:tr>
+      <w:tr>
+        <w:trPr>
+          <w:jc w:val="center"/>
+        </w:trPr>
+        <w:tc>
+          <w:tcPr>
+            <w:tcW w:w="1638" w:type="dxa"/>
+            <w:tcBorders>
+              <w:top w:val="single" w:sz="4" w:space="0" w:color="00000A"/>
+              <w:left w:val="single" w:sz="8" w:space="0" w:color="00000A"/>
+              <w:bottom w:val="single" w:sz="4" w:space="0" w:color="00000A"/>
+              <w:right w:val="single" w:sz="4" w:space="0" w:color="00000A"/>
+            </w:tcBorders>
+            <w:shd w:val="clear" w:color="auto" w:fill="FFFFFF"/>
+            <w:tcMar>
+              <w:left w:w="87" w:type="dxa"/>
+            </w:tcMar>
+            <w:vAlign w:val="center"/>
+          </w:tcPr>
+          <w:p>
+            <w:pPr>
+              <w:pStyle w:val="af4"/>
+              <w:ind w:left="-31" w:right="-94"/>
+              <w:jc w:val="left"/>
+              <w:rPr>
+                <w:rFonts w:eastAsia="楷体"/>
+                <w:color w:val="000000"/>
+                <w:szCs w:val="21"/>
+              </w:rPr>
+            </w:pPr>
+            <w:r>
+              <w:rPr>
+                <w:rFonts w:eastAsia="楷体"/>
+                <w:color w:val="000000"/>
+                <w:szCs w:val="21"/>
+              </w:rPr>
+              <w:t>mm</w:t>
+            </w:r>
+          </w:p>
+        </w:tc>
+        <w:tc>
+          <w:tcPr>
+            <w:tcW w:w="7715" w:type="dxa"/>
+            <w:tcBorders>
+              <w:top w:val="single" w:sz="4" w:space="0" w:color="00000A"/>
+              <w:left w:val="single" w:sz="4" w:space="0" w:color="00000A"/>
+              <w:bottom w:val="single" w:sz="4" w:space="0" w:color="00000A"/>
+              <w:right w:val="single" w:sz="8" w:space="0" w:color="00000A"/>
+            </w:tcBorders>
+            <w:shd w:val="clear" w:color="auto" w:fill="FFFFFF"/>
+            <w:tcMar>
+              <w:left w:w="102" w:type="dxa"/>
+            </w:tcMar>
+            <w:vAlign w:val="center"/>
+          </w:tcPr>
+          <w:p>
+            <w:pPr>
+              <w:pStyle w:val="a3"/>
+              <w:ind w:firstLine="360"/>
+              <w:jc w:val="left"/>
+              <w:rPr>
+                <w:sz w:val="18"/>
+                <w:lang w:eastAsia="zh-CN"/>
+              </w:rPr>
+            </w:pPr>
+            <w:r>
+              <w:rPr>
+                <w:sz w:val="18"/>
+                <w:lang w:eastAsia="zh-CN"/>
+              </w:rPr>
+              <w:t>分</w:t>
+            </w:r>
+          </w:p>
+        </w:tc>
+      </w:tr>
+      <w:tr>
+        <w:trPr>
+          <w:jc w:val="center"/>
+        </w:trPr>
+        <w:tc>
+          <w:tcPr>
+            <w:tcW w:w="1638" w:type="dxa"/>
+            <w:tcBorders>
+              <w:top w:val="single" w:sz="4" w:space="0" w:color="00000A"/>
+              <w:left w:val="single" w:sz="8" w:space="0" w:color="00000A"/>
+              <w:bottom w:val="single" w:sz="4" w:space="0" w:color="00000A"/>
+              <w:right w:val="single" w:sz="4" w:space="0" w:color="00000A"/>
+            </w:tcBorders>
+            <w:shd w:val="clear" w:color="auto" w:fill="FFFFFF"/>
+            <w:tcMar>
+              <w:left w:w="87" w:type="dxa"/>
+            </w:tcMar>
+            <w:vAlign w:val="center"/>
+          </w:tcPr>
+          <w:p>
+            <w:pPr>
+              <w:pStyle w:val="af4"/>
+              <w:ind w:left="-31" w:right="-94"/>
+              <w:jc w:val="left"/>
+              <w:rPr>
+                <w:rFonts w:eastAsia="楷体"/>
+                <w:color w:val="000000"/>
+                <w:szCs w:val="21"/>
+              </w:rPr>
+            </w:pPr>
+            <w:r>
+              <w:rPr>
+                <w:rFonts w:eastAsia="楷体"/>
+                <w:color w:val="000000"/>
+                <w:szCs w:val="21"/>
+              </w:rPr>
+              <w:t>YY</w:t>
+            </w:r>
+          </w:p>
+        </w:tc>
+        <w:tc>
+          <w:tcPr>
+            <w:tcW w:w="7715" w:type="dxa"/>
+            <w:tcBorders>
+              <w:top w:val="single" w:sz="4" w:space="0" w:color="00000A"/>
+              <w:left w:val="single" w:sz="4" w:space="0" w:color="00000A"/>
+              <w:bottom w:val="single" w:sz="4" w:space="0" w:color="00000A"/>
+              <w:right w:val="single" w:sz="8" w:space="0" w:color="00000A"/>
+            </w:tcBorders>
+            <w:shd w:val="clear" w:color="auto" w:fill="FFFFFF"/>
+            <w:tcMar>
+              <w:left w:w="102" w:type="dxa"/>
+            </w:tcMar>
+            <w:vAlign w:val="center"/>
+          </w:tcPr>
+          <w:p>
+            <w:pPr>
+              <w:pStyle w:val="a3"/>
+              <w:ind w:firstLine="360"/>
+              <w:jc w:val="left"/>
+              <w:rPr>
+                <w:sz w:val="18"/>
+                <w:lang w:eastAsia="zh-CN"/>
+              </w:rPr>
+            </w:pPr>
+            <w:r>
+              <w:rPr>
+                <w:sz w:val="18"/>
+                <w:lang w:eastAsia="zh-CN"/>
+              </w:rPr>
+              <w:t>年（2字节）</w:t>
+            </w:r>
+          </w:p>
+        </w:tc>
+      </w:tr>
+      <w:tr>
+        <w:trPr>
+          <w:jc w:val="center"/>
+        </w:trPr>
+        <w:tc>
+          <w:tcPr>
+            <w:tcW w:w="1638" w:type="dxa"/>
+            <w:tcBorders>
+              <w:top w:val="single" w:sz="4" w:space="0" w:color="00000A"/>
+              <w:left w:val="single" w:sz="8" w:space="0" w:color="00000A"/>
+              <w:bottom w:val="single" w:sz="4" w:space="0" w:color="00000A"/>
+              <w:right w:val="single" w:sz="4" w:space="0" w:color="00000A"/>
+            </w:tcBorders>
+            <w:shd w:val="clear" w:color="auto" w:fill="FFFFFF"/>
+            <w:tcMar>
+              <w:left w:w="87" w:type="dxa"/>
+            </w:tcMar>
+            <w:vAlign w:val="center"/>
+          </w:tcPr>
+          <w:p>
+            <w:pPr>
+              <w:pStyle w:val="af4"/>
+              <w:ind w:left="-31" w:right="-94"/>
+              <w:jc w:val="left"/>
+              <w:rPr>
+                <w:rFonts w:eastAsia="楷体"/>
+                <w:color w:val="000000"/>
+                <w:szCs w:val="21"/>
+              </w:rPr>
+            </w:pPr>
+            <w:r>
+              <w:rPr>
+                <w:rFonts w:eastAsia="楷体"/>
+                <w:color w:val="000000"/>
+                <w:szCs w:val="21"/>
+              </w:rPr>
+              <w:t>YYYY</w:t>
+            </w:r>
+          </w:p>
+        </w:tc>
+        <w:tc>
+          <w:tcPr>
+            <w:tcW w:w="7715" w:type="dxa"/>
+            <w:tcBorders>
+              <w:top w:val="single" w:sz="4" w:space="0" w:color="00000A"/>
+              <w:left w:val="single" w:sz="4" w:space="0" w:color="00000A"/>
+              <w:bottom w:val="single" w:sz="4" w:space="0" w:color="00000A"/>
+              <w:right w:val="single" w:sz="8" w:space="0" w:color="00000A"/>
+            </w:tcBorders>
+            <w:shd w:val="clear" w:color="auto" w:fill="FFFFFF"/>
+            <w:tcMar>
+              <w:left w:w="102" w:type="dxa"/>
+            </w:tcMar>
+            <w:vAlign w:val="center"/>
+          </w:tcPr>
+          <w:p>
+            <w:pPr>
+              <w:pStyle w:val="a3"/>
+              <w:ind w:firstLine="360"/>
+              <w:jc w:val="left"/>
+              <w:rPr>
+                <w:sz w:val="18"/>
+                <w:lang w:eastAsia="zh-CN"/>
+              </w:rPr>
+            </w:pPr>
+            <w:r>
+              <w:rPr>
+                <w:sz w:val="18"/>
+                <w:lang w:eastAsia="zh-CN"/>
+              </w:rPr>
+              <w:t>年（4字节）</w:t>
+            </w:r>
+          </w:p>
+        </w:tc>
+      </w:tr>
+      <w:tr>
+        <w:trPr>
+          <w:jc w:val="center"/>
+        </w:trPr>
+        <w:tc>
+          <w:tcPr>
+            <w:tcW w:w="1638" w:type="dxa"/>
+            <w:tcBorders>
+              <w:top w:val="single" w:sz="4" w:space="0" w:color="00000A"/>
+              <w:left w:val="single" w:sz="8" w:space="0" w:color="00000A"/>
+              <w:bottom w:val="single" w:sz="8" w:space="0" w:color="00000A"/>
+              <w:right w:val="single" w:sz="4" w:space="0" w:color="00000A"/>
+            </w:tcBorders>
+            <w:shd w:val="clear" w:color="auto" w:fill="FFFFFF"/>
+            <w:tcMar>
+              <w:left w:w="87" w:type="dxa"/>
+            </w:tcMar>
+            <w:vAlign w:val="center"/>
+          </w:tcPr>
+          <w:p>
+            <w:pPr>
+              <w:pStyle w:val="af4"/>
+              <w:ind w:left="-31" w:right="-94"/>
+              <w:jc w:val="left"/>
+              <w:rPr>
+                <w:rFonts w:eastAsia="楷体"/>
+                <w:color w:val="000000"/>
+                <w:szCs w:val="21"/>
+              </w:rPr>
+            </w:pPr>
+            <w:r>
+              <w:rPr>
+                <w:rFonts w:eastAsia="楷体"/>
+                <w:color w:val="000000"/>
+                <w:szCs w:val="21"/>
+              </w:rPr>
+              <w:t>VARx</w:t>
+            </w:r>
+          </w:p>
+        </w:tc>
+        <w:tc>
+          <w:tcPr>
+            <w:tcW w:w="7715" w:type="dxa"/>
+            <w:tcBorders>
+              <w:top w:val="single" w:sz="4" w:space="0" w:color="00000A"/>
+              <w:left w:val="single" w:sz="4" w:space="0" w:color="00000A"/>
+              <w:bottom w:val="single" w:sz="8" w:space="0" w:color="00000A"/>
+              <w:right w:val="single" w:sz="8" w:space="0" w:color="00000A"/>
+            </w:tcBorders>
+            <w:shd w:val="clear" w:color="auto" w:fill="FFFFFF"/>
+            <w:tcMar>
+              <w:left w:w="102" w:type="dxa"/>
+            </w:tcMar>
+            <w:vAlign w:val="center"/>
+          </w:tcPr>
+          <w:p>
+            <w:pPr>
+              <w:pStyle w:val="a3"/>
+              <w:ind w:firstLine="360"/>
+              <w:jc w:val="left"/>
+              <w:rPr>
+                <w:sz w:val="18"/>
+                <w:lang w:eastAsia="zh-CN"/>
+              </w:rPr>
+            </w:pPr>
+            <w:r>
+              <w:rPr>
+                <w:sz w:val="18"/>
+                <w:lang w:eastAsia="zh-CN"/>
+              </w:rPr>
+              <w:t>个数为x的复合数据元集，数据元内使用|分割，数据元之间使用逗号,分割</w:t>
+            </w:r>
+          </w:p>
+        </w:tc>
+      </w:tr>
+    </w:tbl>
+    <w:p/>
+    <w:p>
+      <w:pPr>
+        <w:pStyle w:val="a3"/>
+        <w:rPr>
+          <w:lang w:eastAsia="zh-CN"/>
+        </w:rPr>
+      </w:pPr>
     </w:p>
     <w:p>
       <w:pPr>
         <w:pStyle w:val="ad"/>
         <w:numPr>
           <w:ilvl w:val="0"/>
-          <w:numId w:val="3"/>
+          <w:numId w:val="14"/>
         </w:numPr>
         <w:spacing w:before="120" w:after="120"/>
         <w:rPr>
@@ -819,7 +2413,15 @@
           <w:sz w:val="24"/>
           <w:szCs w:val="24"/>
         </w:rPr>
-        <w:t xml:space="preserve">4.1 </w:t>
+        <w:t>5</w:t>
+      </w:r>
+      <w:r>
+        <w:rPr>
+          <w:rFonts w:ascii="黑体" w:hAnsi="黑体"/>
+          <w:sz w:val="24"/>
+          <w:szCs w:val="24"/>
+        </w:rPr>
+        <w:t xml:space="preserve">.1 </w:t>
       </w:r>
       <w:r>
         <w:rPr>
@@ -1315,7 +2917,7 @@
           <w:sz w:val="24"/>
           <w:szCs w:val="24"/>
         </w:rPr>
-        <w:t>4</w:t>
+        <w:t>5</w:t>
       </w:r>
       <w:r>
         <w:rPr>
@@ -1323,15 +2925,7 @@
           <w:sz w:val="24"/>
           <w:szCs w:val="24"/>
         </w:rPr>
-        <w:t xml:space="preserve">.2 </w:t>
-      </w:r>
-      <w:r>
-        <w:rPr>
-          <w:rFonts w:ascii="黑体" w:hAnsi="黑体"/>
-          <w:sz w:val="24"/>
-          <w:szCs w:val="24"/>
-        </w:rPr>
-        <w:t>认证报文接口定义</w:t>
+        <w:t>.2 认证报文接口定义</w:t>
       </w:r>
     </w:p>
     <w:p>
@@ -1351,7 +2945,6 @@
           <w:numId w:val="9"/>
         </w:numPr>
         <w:rPr>
-          <w:rFonts w:hint="eastAsia"/>
           <w:sz w:val="24"/>
           <w:szCs w:val="24"/>
           <w:lang w:eastAsia="zh-CN"/>
@@ -1651,15 +3244,7 @@
                 <w:rFonts w:ascii="宋体;SimSun" w:hAnsi="宋体;SimSun" w:cs="宋体;SimSun"/>
                 <w:szCs w:val="21"/>
               </w:rPr>
-              <w:t>版本</w:t>
-            </w:r>
-            <w:r>
-              <w:rPr>
-                <w:rFonts w:ascii="宋体;SimSun" w:hAnsi="宋体;SimSun" w:cs="宋体;SimSun"/>
-                <w:szCs w:val="21"/>
-              </w:rPr>
-              <w:lastRenderedPageBreak/>
-              <w:t>号</w:t>
+              <w:t>版本号</w:t>
             </w:r>
           </w:p>
         </w:tc>
@@ -1689,7 +3274,6 @@
               <w:rPr>
                 <w:szCs w:val="21"/>
               </w:rPr>
-              <w:lastRenderedPageBreak/>
               <w:t>version</w:t>
             </w:r>
           </w:p>
@@ -1794,8 +3378,6 @@
               </w:rPr>
               <w:t>.0.0</w:t>
             </w:r>
-            <w:bookmarkStart w:id="43" w:name="_GoBack"/>
-            <w:bookmarkEnd w:id="43"/>
           </w:p>
         </w:tc>
       </w:tr>
@@ -2322,7 +3904,13 @@
               <w:rPr>
                 <w:szCs w:val="21"/>
               </w:rPr>
-              <w:t>txnType</w:t>
+              <w:t>txn_t</w:t>
+            </w:r>
+            <w:r>
+              <w:rPr>
+                <w:szCs w:val="21"/>
+              </w:rPr>
+              <w:t>ype</w:t>
             </w:r>
           </w:p>
         </w:tc>
@@ -2533,7 +4121,7 @@
                 <w:color w:val="000000"/>
                 <w:szCs w:val="21"/>
               </w:rPr>
-              <w:t>merId</w:t>
+              <w:t>merchant_code</w:t>
             </w:r>
           </w:p>
         </w:tc>
@@ -2567,7 +4155,15 @@
                 <w:color w:val="000000"/>
                 <w:szCs w:val="21"/>
               </w:rPr>
-              <w:t>AN15</w:t>
+              <w:t>AN</w:t>
+            </w:r>
+            <w:r>
+              <w:rPr>
+                <w:bCs/>
+                <w:color w:val="000000"/>
+                <w:szCs w:val="21"/>
+              </w:rPr>
+              <w:t>32</w:t>
             </w:r>
           </w:p>
         </w:tc>
@@ -2733,7 +4329,23 @@
                 <w:color w:val="000000"/>
                 <w:szCs w:val="21"/>
               </w:rPr>
-              <w:t>orderId</w:t>
+              <w:t>o</w:t>
+            </w:r>
+            <w:r>
+              <w:rPr>
+                <w:bCs/>
+                <w:color w:val="000000"/>
+                <w:szCs w:val="21"/>
+              </w:rPr>
+              <w:t>rder</w:t>
+            </w:r>
+            <w:r>
+              <w:rPr>
+                <w:bCs/>
+                <w:color w:val="000000"/>
+                <w:szCs w:val="21"/>
+              </w:rPr>
+              <w:t>_no</w:t>
             </w:r>
           </w:p>
         </w:tc>
@@ -2965,7 +4577,23 @@
                 <w:color w:val="000000"/>
                 <w:szCs w:val="21"/>
               </w:rPr>
-              <w:t>txnTime</w:t>
+              <w:t>trade</w:t>
+            </w:r>
+            <w:r>
+              <w:rPr>
+                <w:bCs/>
+                <w:color w:val="000000"/>
+                <w:szCs w:val="21"/>
+              </w:rPr>
+              <w:t>_t</w:t>
+            </w:r>
+            <w:r>
+              <w:rPr>
+                <w:bCs/>
+                <w:color w:val="000000"/>
+                <w:szCs w:val="21"/>
+              </w:rPr>
+              <w:t>ime</w:t>
             </w:r>
           </w:p>
         </w:tc>
@@ -3165,7 +4793,31 @@
                 <w:color w:val="000000"/>
                 <w:szCs w:val="21"/>
               </w:rPr>
-              <w:t>defaultPayType</w:t>
+              <w:t>auth</w:t>
+            </w:r>
+            <w:r>
+              <w:rPr>
+                <w:bCs/>
+                <w:color w:val="000000"/>
+                <w:szCs w:val="21"/>
+              </w:rPr>
+              <w:t>_</w:t>
+            </w:r>
+            <w:r>
+              <w:rPr>
+                <w:bCs/>
+                <w:color w:val="000000"/>
+                <w:szCs w:val="21"/>
+              </w:rPr>
+              <w:t>t</w:t>
+            </w:r>
+            <w:r>
+              <w:rPr>
+                <w:bCs/>
+                <w:color w:val="000000"/>
+                <w:szCs w:val="21"/>
+              </w:rPr>
+              <w:t>ype</w:t>
             </w:r>
           </w:p>
         </w:tc>
@@ -3478,7 +5130,39 @@
                 <w:color w:val="000000"/>
                 <w:szCs w:val="21"/>
               </w:rPr>
-              <w:t>accType</w:t>
+              <w:t>a</w:t>
+            </w:r>
+            <w:r>
+              <w:rPr>
+                <w:bCs/>
+                <w:color w:val="000000"/>
+                <w:szCs w:val="21"/>
+              </w:rPr>
+              <w:t>cc</w:t>
+            </w:r>
+            <w:r>
+              <w:rPr>
+                <w:bCs/>
+                <w:color w:val="000000"/>
+                <w:szCs w:val="21"/>
+              </w:rPr>
+              <w:t>ount</w:t>
+            </w:r>
+            <w:r>
+              <w:rPr>
+                <w:bCs/>
+                <w:color w:val="000000"/>
+                <w:szCs w:val="21"/>
+              </w:rPr>
+              <w:t>_t</w:t>
+            </w:r>
+            <w:r>
+              <w:rPr>
+                <w:bCs/>
+                <w:color w:val="000000"/>
+                <w:szCs w:val="21"/>
+              </w:rPr>
+              <w:t>ype</w:t>
             </w:r>
           </w:p>
         </w:tc>
@@ -3691,7 +5375,39 @@
                 <w:color w:val="000000"/>
                 <w:szCs w:val="21"/>
               </w:rPr>
-              <w:t>accNo</w:t>
+              <w:t>a</w:t>
+            </w:r>
+            <w:r>
+              <w:rPr>
+                <w:bCs/>
+                <w:color w:val="000000"/>
+                <w:szCs w:val="21"/>
+              </w:rPr>
+              <w:t>cc</w:t>
+            </w:r>
+            <w:r>
+              <w:rPr>
+                <w:bCs/>
+                <w:color w:val="000000"/>
+                <w:szCs w:val="21"/>
+              </w:rPr>
+              <w:t>ount</w:t>
+            </w:r>
+            <w:r>
+              <w:rPr>
+                <w:bCs/>
+                <w:color w:val="000000"/>
+                <w:szCs w:val="21"/>
+              </w:rPr>
+              <w:t>_n</w:t>
+            </w:r>
+            <w:r>
+              <w:rPr>
+                <w:bCs/>
+                <w:color w:val="000000"/>
+                <w:szCs w:val="21"/>
+              </w:rPr>
+              <w:t>o</w:t>
             </w:r>
           </w:p>
         </w:tc>
@@ -3890,7 +5606,7 @@
                 <w:sz w:val="18"/>
                 <w:szCs w:val="18"/>
               </w:rPr>
-              <w:t>certifTp</w:t>
+              <w:t>cert_type</w:t>
             </w:r>
           </w:p>
         </w:tc>
@@ -4248,7 +5964,7 @@
                 <w:sz w:val="18"/>
                 <w:szCs w:val="18"/>
               </w:rPr>
-              <w:t>certifId</w:t>
+              <w:t>cert_no</w:t>
             </w:r>
           </w:p>
         </w:tc>
@@ -4434,7 +6150,28 @@
                 <w:sz w:val="18"/>
                 <w:szCs w:val="18"/>
               </w:rPr>
-              <w:t>customerNm</w:t>
+              <w:t>c</w:t>
+            </w:r>
+            <w:r>
+              <w:rPr>
+                <w:sz w:val="18"/>
+                <w:szCs w:val="18"/>
+              </w:rPr>
+              <w:t>ustom</w:t>
+            </w:r>
+            <w:r>
+              <w:rPr>
+                <w:sz w:val="18"/>
+                <w:szCs w:val="18"/>
+              </w:rPr>
+              <w:t>_</w:t>
+            </w:r>
+            <w:r>
+              <w:rPr>
+                <w:sz w:val="18"/>
+                <w:szCs w:val="18"/>
+              </w:rPr>
+              <w:t>name</w:t>
             </w:r>
           </w:p>
         </w:tc>
@@ -4627,7 +6364,14 @@
                 <w:sz w:val="18"/>
                 <w:szCs w:val="18"/>
               </w:rPr>
-              <w:t>phoneNo</w:t>
+              <w:t>p</w:t>
+            </w:r>
+            <w:r>
+              <w:rPr>
+                <w:sz w:val="18"/>
+                <w:szCs w:val="18"/>
+              </w:rPr>
+              <w:t>hone</w:t>
             </w:r>
           </w:p>
         </w:tc>
@@ -5061,7 +6805,25 @@
               <w:rPr>
                 <w:szCs w:val="21"/>
               </w:rPr>
-              <w:t>respCode</w:t>
+              <w:t>r</w:t>
+            </w:r>
+            <w:r>
+              <w:rPr>
+                <w:szCs w:val="21"/>
+              </w:rPr>
+              <w:t>esp</w:t>
+            </w:r>
+            <w:r>
+              <w:rPr>
+                <w:szCs w:val="21"/>
+              </w:rPr>
+              <w:t>_c</w:t>
+            </w:r>
+            <w:r>
+              <w:rPr>
+                <w:szCs w:val="21"/>
+              </w:rPr>
+              <w:t>ode</w:t>
             </w:r>
           </w:p>
         </w:tc>
@@ -5243,7 +7005,25 @@
               <w:rPr>
                 <w:szCs w:val="21"/>
               </w:rPr>
-              <w:t>respMsg</w:t>
+              <w:t>r</w:t>
+            </w:r>
+            <w:r>
+              <w:rPr>
+                <w:szCs w:val="21"/>
+              </w:rPr>
+              <w:t>esp</w:t>
+            </w:r>
+            <w:r>
+              <w:rPr>
+                <w:szCs w:val="21"/>
+              </w:rPr>
+              <w:t>_m</w:t>
+            </w:r>
+            <w:r>
+              <w:rPr>
+                <w:szCs w:val="21"/>
+              </w:rPr>
+              <w:t>sg</w:t>
             </w:r>
           </w:p>
         </w:tc>
@@ -5343,7 +7123,6 @@
         <w:pStyle w:val="ae"/>
         <w:outlineLvl w:val="2"/>
         <w:rPr>
-          <w:rFonts w:hint="eastAsia"/>
           <w:sz w:val="24"/>
           <w:szCs w:val="24"/>
         </w:rPr>
@@ -5373,7 +7152,7 @@
           <w:sz w:val="24"/>
           <w:szCs w:val="24"/>
         </w:rPr>
-        <w:t>4</w:t>
+        <w:t>5</w:t>
       </w:r>
       <w:r>
         <w:rPr>
@@ -5381,39 +7160,47 @@
           <w:sz w:val="24"/>
           <w:szCs w:val="24"/>
         </w:rPr>
-        <w:t>.</w:t>
+        <w:t>.３ 认证查询接口定义</w:t>
+      </w:r>
+    </w:p>
+    <w:p>
+      <w:pPr>
+        <w:pStyle w:val="ae"/>
+        <w:ind w:left="720"/>
+        <w:outlineLvl w:val="2"/>
+      </w:pPr>
+    </w:p>
+    <w:p>
+      <w:pPr>
+        <w:pStyle w:val="a3"/>
+        <w:numPr>
+          <w:ilvl w:val="0"/>
+          <w:numId w:val="9"/>
+        </w:numPr>
+        <w:rPr>
+          <w:rFonts w:hint="eastAsia"/>
+          <w:sz w:val="24"/>
+          <w:szCs w:val="24"/>
+          <w:lang w:eastAsia="zh-CN"/>
+        </w:rPr>
+      </w:pPr>
+      <w:r>
+        <w:rPr>
+          <w:rFonts w:hint="eastAsia"/>
+          <w:sz w:val="24"/>
+          <w:szCs w:val="24"/>
+          <w:lang w:eastAsia="zh-CN"/>
+        </w:rPr>
+        <w:t>请求</w:t>
       </w:r>
       <w:r>
         <w:rPr>
-          <w:rFonts w:ascii="黑体" w:hAnsi="黑体"/>
           <w:sz w:val="24"/>
           <w:szCs w:val="24"/>
+          <w:lang w:eastAsia="zh-CN"/>
         </w:rPr>
-        <w:t>３</w:t>
+        <w:t>报文</w:t>
       </w:r>
-      <w:r>
-        <w:rPr>
-          <w:rFonts w:ascii="黑体" w:hAnsi="黑体"/>
-          <w:sz w:val="24"/>
-          <w:szCs w:val="24"/>
-        </w:rPr>
-        <w:t xml:space="preserve"> </w:t>
-      </w:r>
-      <w:r>
-        <w:rPr>
-          <w:rFonts w:ascii="黑体" w:hAnsi="黑体"/>
-          <w:sz w:val="24"/>
-          <w:szCs w:val="24"/>
-        </w:rPr>
-        <w:t>认证查询接口定义</w:t>
-      </w:r>
-    </w:p>
-    <w:p>
-      <w:pPr>
-        <w:pStyle w:val="ae"/>
-        <w:ind w:left="720"/>
-        <w:outlineLvl w:val="2"/>
-      </w:pPr>
     </w:p>
     <w:tbl>
       <w:tblPr>
@@ -5536,7 +7323,7 @@
         </w:tc>
         <w:tc>
           <w:tcPr>
-            <w:tcW w:w="2412" w:type="dxa"/>
+            <w:tcW w:w="2463" w:type="dxa"/>
             <w:tcBorders>
               <w:top w:val="single" w:sz="4" w:space="0" w:color="000001"/>
               <w:left w:val="single" w:sz="4" w:space="0" w:color="000001"/>
@@ -5712,7 +7499,7 @@
         </w:tc>
         <w:tc>
           <w:tcPr>
-            <w:tcW w:w="2412" w:type="dxa"/>
+            <w:tcW w:w="2463" w:type="dxa"/>
             <w:tcBorders>
               <w:top w:val="single" w:sz="4" w:space="0" w:color="000001"/>
               <w:left w:val="single" w:sz="4" w:space="0" w:color="000001"/>
@@ -5799,7 +7586,13 @@
               <w:rPr>
                 <w:szCs w:val="21"/>
               </w:rPr>
-              <w:t>5.0.0</w:t>
+              <w:t>1.</w:t>
+            </w:r>
+            <w:r>
+              <w:rPr>
+                <w:szCs w:val="21"/>
+              </w:rPr>
+              <w:t>0.0</w:t>
             </w:r>
           </w:p>
         </w:tc>
@@ -5896,7 +7689,7 @@
         </w:tc>
         <w:tc>
           <w:tcPr>
-            <w:tcW w:w="2412" w:type="dxa"/>
+            <w:tcW w:w="2463" w:type="dxa"/>
             <w:tcBorders>
               <w:top w:val="single" w:sz="4" w:space="0" w:color="000001"/>
               <w:left w:val="single" w:sz="4" w:space="0" w:color="000001"/>
@@ -6040,8 +7833,8 @@
                 <w:szCs w:val="21"/>
               </w:rPr>
             </w:pPr>
-            <w:bookmarkStart w:id="44" w:name="__DdeLink__4080_1298885644"/>
-            <w:bookmarkEnd w:id="44"/>
+            <w:bookmarkStart w:id="45" w:name="__DdeLink__4080_1298885644"/>
+            <w:bookmarkEnd w:id="45"/>
             <w:r>
               <w:rPr>
                 <w:rFonts w:ascii="宋体;SimSun" w:hAnsi="宋体;SimSun" w:cs="宋体;SimSun"/>
@@ -6088,7 +7881,7 @@
         </w:tc>
         <w:tc>
           <w:tcPr>
-            <w:tcW w:w="2412" w:type="dxa"/>
+            <w:tcW w:w="2463" w:type="dxa"/>
             <w:tcBorders>
               <w:top w:val="single" w:sz="4" w:space="0" w:color="000001"/>
               <w:left w:val="single" w:sz="4" w:space="0" w:color="000001"/>
@@ -6289,13 +8082,31 @@
               <w:rPr>
                 <w:szCs w:val="21"/>
               </w:rPr>
-              <w:t>txnType</w:t>
-            </w:r>
-          </w:p>
-        </w:tc>
-        <w:tc>
-          <w:tcPr>
-            <w:tcW w:w="2412" w:type="dxa"/>
+              <w:t>t</w:t>
+            </w:r>
+            <w:r>
+              <w:rPr>
+                <w:szCs w:val="21"/>
+              </w:rPr>
+              <w:t>xn</w:t>
+            </w:r>
+            <w:r>
+              <w:rPr>
+                <w:szCs w:val="21"/>
+              </w:rPr>
+              <w:t>_t</w:t>
+            </w:r>
+            <w:r>
+              <w:rPr>
+                <w:szCs w:val="21"/>
+              </w:rPr>
+              <w:t>ype</w:t>
+            </w:r>
+          </w:p>
+        </w:tc>
+        <w:tc>
+          <w:tcPr>
+            <w:tcW w:w="2463" w:type="dxa"/>
             <w:tcBorders>
               <w:top w:val="single" w:sz="4" w:space="0" w:color="000001"/>
               <w:left w:val="single" w:sz="4" w:space="0" w:color="000001"/>
@@ -6418,6 +8229,7 @@
           </w:tcPr>
           <w:p>
             <w:r>
+              <w:lastRenderedPageBreak/>
               <w:t>５</w:t>
             </w:r>
           </w:p>
@@ -6480,21 +8292,21 @@
                 <w:szCs w:val="21"/>
               </w:rPr>
             </w:pPr>
-            <w:bookmarkStart w:id="45" w:name="_GoBack1"/>
-            <w:bookmarkEnd w:id="45"/>
+            <w:bookmarkStart w:id="46" w:name="_GoBack1"/>
+            <w:bookmarkEnd w:id="46"/>
             <w:r>
               <w:rPr>
                 <w:bCs/>
                 <w:color w:val="000000"/>
                 <w:szCs w:val="21"/>
               </w:rPr>
-              <w:t>merId</w:t>
-            </w:r>
-          </w:p>
-        </w:tc>
-        <w:tc>
-          <w:tcPr>
-            <w:tcW w:w="2412" w:type="dxa"/>
+              <w:t>merchant_code</w:t>
+            </w:r>
+          </w:p>
+        </w:tc>
+        <w:tc>
+          <w:tcPr>
+            <w:tcW w:w="2463" w:type="dxa"/>
             <w:tcBorders>
               <w:top w:val="single" w:sz="4" w:space="0" w:color="000001"/>
               <w:left w:val="single" w:sz="4" w:space="0" w:color="000001"/>
@@ -6521,7 +8333,15 @@
                 <w:color w:val="000000"/>
                 <w:szCs w:val="21"/>
               </w:rPr>
-              <w:t>AN15</w:t>
+              <w:t>AN</w:t>
+            </w:r>
+            <w:r>
+              <w:rPr>
+                <w:bCs/>
+                <w:color w:val="000000"/>
+                <w:szCs w:val="21"/>
+              </w:rPr>
+              <w:t>32</w:t>
             </w:r>
           </w:p>
         </w:tc>
@@ -6674,13 +8494,29 @@
                 <w:color w:val="000000"/>
                 <w:szCs w:val="21"/>
               </w:rPr>
-              <w:t>orderId</w:t>
-            </w:r>
-          </w:p>
-        </w:tc>
-        <w:tc>
-          <w:tcPr>
-            <w:tcW w:w="2412" w:type="dxa"/>
+              <w:t>o</w:t>
+            </w:r>
+            <w:r>
+              <w:rPr>
+                <w:bCs/>
+                <w:color w:val="000000"/>
+                <w:szCs w:val="21"/>
+              </w:rPr>
+              <w:t>rder</w:t>
+            </w:r>
+            <w:r>
+              <w:rPr>
+                <w:bCs/>
+                <w:color w:val="000000"/>
+                <w:szCs w:val="21"/>
+              </w:rPr>
+              <w:t>_no</w:t>
+            </w:r>
+          </w:p>
+        </w:tc>
+        <w:tc>
+          <w:tcPr>
+            <w:tcW w:w="2463" w:type="dxa"/>
             <w:tcBorders>
               <w:top w:val="single" w:sz="4" w:space="0" w:color="000001"/>
               <w:left w:val="single" w:sz="4" w:space="0" w:color="000001"/>
@@ -6802,6 +8638,250 @@
                 <w:szCs w:val="21"/>
               </w:rPr>
               <w:t>_”</w:t>
+            </w:r>
+          </w:p>
+        </w:tc>
+      </w:tr>
+    </w:tbl>
+    <w:p/>
+    <w:p>
+      <w:pPr>
+        <w:pStyle w:val="a3"/>
+        <w:numPr>
+          <w:ilvl w:val="0"/>
+          <w:numId w:val="9"/>
+        </w:numPr>
+        <w:rPr>
+          <w:rFonts w:hint="eastAsia"/>
+          <w:sz w:val="24"/>
+          <w:szCs w:val="24"/>
+          <w:lang w:eastAsia="zh-CN"/>
+        </w:rPr>
+      </w:pPr>
+      <w:r>
+        <w:rPr>
+          <w:rFonts w:hint="eastAsia"/>
+          <w:sz w:val="24"/>
+          <w:szCs w:val="24"/>
+          <w:lang w:eastAsia="zh-CN"/>
+        </w:rPr>
+        <w:t>返回</w:t>
+      </w:r>
+      <w:r>
+        <w:rPr>
+          <w:sz w:val="24"/>
+          <w:szCs w:val="24"/>
+          <w:lang w:eastAsia="zh-CN"/>
+        </w:rPr>
+        <w:t>报文</w:t>
+      </w:r>
+    </w:p>
+    <w:tbl>
+      <w:tblPr>
+        <w:tblW w:w="0" w:type="auto"/>
+        <w:tblInd w:w="64" w:type="dxa"/>
+        <w:tblBorders>
+          <w:top w:val="single" w:sz="4" w:space="0" w:color="000001"/>
+          <w:left w:val="single" w:sz="4" w:space="0" w:color="000001"/>
+          <w:bottom w:val="single" w:sz="4" w:space="0" w:color="000001"/>
+          <w:right w:val="nil"/>
+          <w:insideH w:val="single" w:sz="4" w:space="0" w:color="000001"/>
+          <w:insideV w:val="nil"/>
+        </w:tblBorders>
+        <w:tblCellMar>
+          <w:left w:w="88" w:type="dxa"/>
+        </w:tblCellMar>
+        <w:tblLook w:val="04A0" w:firstRow="1" w:lastRow="0" w:firstColumn="1" w:lastColumn="0" w:noHBand="0" w:noVBand="1"/>
+      </w:tblPr>
+      <w:tblGrid>
+        <w:gridCol w:w="448"/>
+        <w:gridCol w:w="886"/>
+        <w:gridCol w:w="1676"/>
+        <w:gridCol w:w="2463"/>
+        <w:gridCol w:w="722"/>
+        <w:gridCol w:w="3357"/>
+      </w:tblGrid>
+      <w:tr>
+        <w:trPr>
+          <w:tblHeader/>
+        </w:trPr>
+        <w:tc>
+          <w:tcPr>
+            <w:tcW w:w="448" w:type="dxa"/>
+            <w:tcBorders>
+              <w:top w:val="single" w:sz="4" w:space="0" w:color="000001"/>
+              <w:left w:val="single" w:sz="4" w:space="0" w:color="000001"/>
+              <w:bottom w:val="single" w:sz="4" w:space="0" w:color="000001"/>
+              <w:right w:val="nil"/>
+            </w:tcBorders>
+            <w:shd w:val="clear" w:color="auto" w:fill="A6A6A6"/>
+            <w:tcMar>
+              <w:left w:w="88" w:type="dxa"/>
+            </w:tcMar>
+          </w:tcPr>
+          <w:p>
+            <w:pPr>
+              <w:rPr>
+                <w:rFonts w:ascii="Calibri" w:eastAsia="黑体;SimHei" w:hAnsi="Calibri" w:cs="Calibri"/>
+                <w:szCs w:val="21"/>
+              </w:rPr>
+            </w:pPr>
+            <w:r>
+              <w:rPr>
+                <w:rFonts w:ascii="Calibri" w:eastAsia="黑体;SimHei" w:hAnsi="Calibri" w:cs="Calibri"/>
+                <w:szCs w:val="21"/>
+              </w:rPr>
+              <w:t>序号</w:t>
+            </w:r>
+          </w:p>
+        </w:tc>
+        <w:tc>
+          <w:tcPr>
+            <w:tcW w:w="886" w:type="dxa"/>
+            <w:tcBorders>
+              <w:top w:val="single" w:sz="4" w:space="0" w:color="000001"/>
+              <w:left w:val="single" w:sz="4" w:space="0" w:color="000001"/>
+              <w:bottom w:val="single" w:sz="4" w:space="0" w:color="000001"/>
+              <w:right w:val="nil"/>
+            </w:tcBorders>
+            <w:shd w:val="clear" w:color="auto" w:fill="A6A6A6"/>
+            <w:tcMar>
+              <w:left w:w="88" w:type="dxa"/>
+            </w:tcMar>
+          </w:tcPr>
+          <w:p>
+            <w:pPr>
+              <w:rPr>
+                <w:rFonts w:ascii="Calibri" w:eastAsia="黑体;SimHei" w:hAnsi="Calibri" w:cs="Calibri"/>
+                <w:szCs w:val="21"/>
+              </w:rPr>
+            </w:pPr>
+            <w:r>
+              <w:rPr>
+                <w:rFonts w:ascii="Calibri" w:eastAsia="黑体;SimHei" w:hAnsi="Calibri" w:cs="Calibri"/>
+                <w:szCs w:val="21"/>
+              </w:rPr>
+              <w:t>数据元名称</w:t>
+            </w:r>
+          </w:p>
+        </w:tc>
+        <w:tc>
+          <w:tcPr>
+            <w:tcW w:w="1676" w:type="dxa"/>
+            <w:tcBorders>
+              <w:top w:val="single" w:sz="4" w:space="0" w:color="000001"/>
+              <w:left w:val="single" w:sz="4" w:space="0" w:color="000001"/>
+              <w:bottom w:val="single" w:sz="4" w:space="0" w:color="000001"/>
+              <w:right w:val="nil"/>
+            </w:tcBorders>
+            <w:shd w:val="clear" w:color="auto" w:fill="A6A6A6"/>
+            <w:tcMar>
+              <w:left w:w="88" w:type="dxa"/>
+            </w:tcMar>
+          </w:tcPr>
+          <w:p>
+            <w:pPr>
+              <w:rPr>
+                <w:rFonts w:ascii="Calibri" w:eastAsia="黑体;SimHei" w:hAnsi="Calibri" w:cs="Calibri"/>
+                <w:szCs w:val="21"/>
+              </w:rPr>
+            </w:pPr>
+            <w:r>
+              <w:rPr>
+                <w:rFonts w:ascii="Calibri" w:eastAsia="黑体;SimHei" w:hAnsi="Calibri" w:cs="Calibri"/>
+                <w:szCs w:val="21"/>
+              </w:rPr>
+              <w:t>数据元标识</w:t>
+            </w:r>
+          </w:p>
+        </w:tc>
+        <w:tc>
+          <w:tcPr>
+            <w:tcW w:w="2463" w:type="dxa"/>
+            <w:tcBorders>
+              <w:top w:val="single" w:sz="4" w:space="0" w:color="000001"/>
+              <w:left w:val="single" w:sz="4" w:space="0" w:color="000001"/>
+              <w:bottom w:val="single" w:sz="4" w:space="0" w:color="000001"/>
+              <w:right w:val="nil"/>
+            </w:tcBorders>
+            <w:shd w:val="clear" w:color="auto" w:fill="A6A6A6"/>
+            <w:tcMar>
+              <w:left w:w="88" w:type="dxa"/>
+            </w:tcMar>
+          </w:tcPr>
+          <w:p>
+            <w:pPr>
+              <w:rPr>
+                <w:rFonts w:ascii="Calibri" w:eastAsia="黑体;SimHei" w:hAnsi="Calibri" w:cs="Calibri"/>
+                <w:szCs w:val="21"/>
+              </w:rPr>
+            </w:pPr>
+            <w:r>
+              <w:rPr>
+                <w:rFonts w:ascii="Calibri" w:eastAsia="黑体;SimHei" w:hAnsi="Calibri" w:cs="Calibri"/>
+                <w:szCs w:val="21"/>
+              </w:rPr>
+              <w:t>数据元格式</w:t>
+            </w:r>
+          </w:p>
+        </w:tc>
+        <w:tc>
+          <w:tcPr>
+            <w:tcW w:w="722" w:type="dxa"/>
+            <w:tcBorders>
+              <w:top w:val="single" w:sz="4" w:space="0" w:color="000001"/>
+              <w:left w:val="single" w:sz="4" w:space="0" w:color="000001"/>
+              <w:bottom w:val="single" w:sz="4" w:space="0" w:color="000001"/>
+              <w:right w:val="nil"/>
+            </w:tcBorders>
+            <w:shd w:val="clear" w:color="auto" w:fill="A6A6A6"/>
+            <w:tcMar>
+              <w:left w:w="88" w:type="dxa"/>
+            </w:tcMar>
+          </w:tcPr>
+          <w:p>
+            <w:pPr>
+              <w:rPr>
+                <w:rFonts w:ascii="Calibri" w:eastAsia="黑体;SimHei" w:hAnsi="Calibri" w:cs="Calibri"/>
+                <w:szCs w:val="21"/>
+              </w:rPr>
+            </w:pPr>
+            <w:r>
+              <w:rPr>
+                <w:rFonts w:ascii="Calibri" w:eastAsia="黑体;SimHei" w:hAnsi="Calibri" w:cs="Calibri"/>
+                <w:szCs w:val="21"/>
+              </w:rPr>
+              <w:t>出现要求</w:t>
+            </w:r>
+          </w:p>
+        </w:tc>
+        <w:tc>
+          <w:tcPr>
+            <w:tcW w:w="3357" w:type="dxa"/>
+            <w:tcBorders>
+              <w:top w:val="single" w:sz="4" w:space="0" w:color="000001"/>
+              <w:left w:val="single" w:sz="4" w:space="0" w:color="000001"/>
+              <w:bottom w:val="single" w:sz="4" w:space="0" w:color="000001"/>
+              <w:right w:val="single" w:sz="4" w:space="0" w:color="000001"/>
+            </w:tcBorders>
+            <w:shd w:val="clear" w:color="auto" w:fill="A6A6A6"/>
+            <w:tcMar>
+              <w:left w:w="88" w:type="dxa"/>
+            </w:tcMar>
+          </w:tcPr>
+          <w:p>
+            <w:pPr>
+              <w:rPr>
+                <w:rFonts w:ascii="Calibri" w:eastAsia="黑体;SimHei" w:hAnsi="Calibri" w:cs="Calibri"/>
+                <w:szCs w:val="21"/>
+              </w:rPr>
+            </w:pPr>
+            <w:r>
+              <w:rPr>
+                <w:rFonts w:ascii="Calibri" w:eastAsia="黑体;SimHei" w:hAnsi="Calibri" w:cs="Calibri"/>
+                <w:szCs w:val="21"/>
+              </w:rPr>
+              <w:t>数据元取值说明</w:t>
             </w:r>
           </w:p>
         </w:tc>
@@ -6824,7 +8904,7 @@
           </w:tcPr>
           <w:p>
             <w:r>
-              <w:t>８</w:t>
+              <w:t>1</w:t>
             </w:r>
           </w:p>
         </w:tc>
@@ -6847,19 +8927,15 @@
             <w:pPr>
               <w:rPr>
                 <w:rFonts w:ascii="宋体;SimSun" w:hAnsi="宋体;SimSun" w:cs="宋体;SimSun"/>
-                <w:bCs/>
-                <w:color w:val="000000"/>
                 <w:szCs w:val="21"/>
               </w:rPr>
             </w:pPr>
             <w:r>
               <w:rPr>
                 <w:rFonts w:ascii="宋体;SimSun" w:hAnsi="宋体;SimSun" w:cs="宋体;SimSun"/>
-                <w:bCs/>
-                <w:color w:val="000000"/>
-                <w:szCs w:val="21"/>
-              </w:rPr>
-              <w:t>订单发送时间</w:t>
+                <w:szCs w:val="21"/>
+              </w:rPr>
+              <w:t>应答码</w:t>
             </w:r>
           </w:p>
         </w:tc>
@@ -6881,24 +8957,20 @@
           <w:p>
             <w:pPr>
               <w:rPr>
-                <w:bCs/>
-                <w:color w:val="000000"/>
-                <w:szCs w:val="21"/>
-              </w:rPr>
-            </w:pPr>
-            <w:r>
-              <w:rPr>
-                <w:bCs/>
-                <w:color w:val="000000"/>
-                <w:szCs w:val="21"/>
-              </w:rPr>
-              <w:t>txnTime</w:t>
-            </w:r>
-          </w:p>
-        </w:tc>
-        <w:tc>
-          <w:tcPr>
-            <w:tcW w:w="2412" w:type="dxa"/>
+                <w:szCs w:val="21"/>
+              </w:rPr>
+            </w:pPr>
+            <w:r>
+              <w:rPr>
+                <w:szCs w:val="21"/>
+              </w:rPr>
+              <w:t>respCode</w:t>
+            </w:r>
+          </w:p>
+        </w:tc>
+        <w:tc>
+          <w:tcPr>
+            <w:tcW w:w="2463" w:type="dxa"/>
             <w:tcBorders>
               <w:top w:val="single" w:sz="4" w:space="0" w:color="000001"/>
               <w:left w:val="single" w:sz="4" w:space="0" w:color="000001"/>
@@ -6914,18 +8986,14 @@
           <w:p>
             <w:pPr>
               <w:rPr>
-                <w:bCs/>
-                <w:color w:val="000000"/>
-                <w:szCs w:val="21"/>
-              </w:rPr>
-            </w:pPr>
-            <w:r>
-              <w:rPr>
-                <w:bCs/>
-                <w:color w:val="000000"/>
-                <w:szCs w:val="21"/>
-              </w:rPr>
-              <w:t>YYYYMMDDhhmmss</w:t>
+                <w:szCs w:val="21"/>
+              </w:rPr>
+            </w:pPr>
+            <w:r>
+              <w:rPr>
+                <w:szCs w:val="21"/>
+              </w:rPr>
+              <w:t>AN2</w:t>
             </w:r>
           </w:p>
         </w:tc>
@@ -6947,18 +9015,14 @@
           <w:p>
             <w:pPr>
               <w:rPr>
-                <w:bCs/>
-                <w:color w:val="000000"/>
-                <w:szCs w:val="21"/>
-              </w:rPr>
-            </w:pPr>
-            <w:r>
-              <w:rPr>
-                <w:bCs/>
-                <w:color w:val="000000"/>
-                <w:szCs w:val="21"/>
-              </w:rPr>
-              <w:t>M</w:t>
+                <w:szCs w:val="21"/>
+              </w:rPr>
+            </w:pPr>
+            <w:r>
+              <w:rPr>
+                <w:szCs w:val="21"/>
+              </w:rPr>
+              <w:t>R</w:t>
             </w:r>
           </w:p>
         </w:tc>
@@ -6983,13 +9047,11 @@
                 <w:szCs w:val="21"/>
               </w:rPr>
             </w:pPr>
-            <w:bookmarkStart w:id="46" w:name="__DdeLink__1112_542728638"/>
-            <w:bookmarkEnd w:id="46"/>
-            <w:r>
-              <w:rPr>
-                <w:szCs w:val="21"/>
-              </w:rPr>
-              <w:t>商户发送交易时间</w:t>
+            <w:r>
+              <w:rPr>
+                <w:szCs w:val="21"/>
+              </w:rPr>
+              <w:t>具体参见应答码定义章节</w:t>
             </w:r>
           </w:p>
         </w:tc>
@@ -7012,7 +9074,7 @@
           </w:tcPr>
           <w:p>
             <w:r>
-              <w:t>９</w:t>
+              <w:t>2</w:t>
             </w:r>
           </w:p>
         </w:tc>
@@ -7035,19 +9097,15 @@
             <w:pPr>
               <w:rPr>
                 <w:rFonts w:ascii="宋体;SimSun" w:hAnsi="宋体;SimSun" w:cs="宋体;SimSun"/>
-                <w:bCs/>
-                <w:color w:val="000000"/>
                 <w:szCs w:val="21"/>
               </w:rPr>
             </w:pPr>
             <w:r>
               <w:rPr>
                 <w:rFonts w:ascii="宋体;SimSun" w:hAnsi="宋体;SimSun" w:cs="宋体;SimSun"/>
-                <w:bCs/>
-                <w:color w:val="000000"/>
-                <w:szCs w:val="21"/>
-              </w:rPr>
-              <w:t>账号</w:t>
+                <w:szCs w:val="21"/>
+              </w:rPr>
+              <w:t>应答信息</w:t>
             </w:r>
           </w:p>
         </w:tc>
@@ -7069,702 +9127,6 @@
           <w:p>
             <w:pPr>
               <w:rPr>
-                <w:bCs/>
-                <w:color w:val="000000"/>
-                <w:szCs w:val="21"/>
-              </w:rPr>
-            </w:pPr>
-            <w:r>
-              <w:rPr>
-                <w:bCs/>
-                <w:color w:val="000000"/>
-                <w:szCs w:val="21"/>
-              </w:rPr>
-              <w:t>accNo</w:t>
-            </w:r>
-          </w:p>
-        </w:tc>
-        <w:tc>
-          <w:tcPr>
-            <w:tcW w:w="2412" w:type="dxa"/>
-            <w:tcBorders>
-              <w:top w:val="single" w:sz="4" w:space="0" w:color="000001"/>
-              <w:left w:val="single" w:sz="4" w:space="0" w:color="000001"/>
-              <w:bottom w:val="single" w:sz="4" w:space="0" w:color="000001"/>
-              <w:right w:val="nil"/>
-            </w:tcBorders>
-            <w:shd w:val="clear" w:color="auto" w:fill="FFFFFF"/>
-            <w:tcMar>
-              <w:left w:w="88" w:type="dxa"/>
-            </w:tcMar>
-            <w:vAlign w:val="center"/>
-          </w:tcPr>
-          <w:p>
-            <w:pPr>
-              <w:rPr>
-                <w:bCs/>
-                <w:color w:val="000000"/>
-                <w:szCs w:val="21"/>
-              </w:rPr>
-            </w:pPr>
-            <w:r>
-              <w:rPr>
-                <w:bCs/>
-                <w:color w:val="000000"/>
-                <w:szCs w:val="21"/>
-              </w:rPr>
-              <w:t>AN1..60</w:t>
-            </w:r>
-          </w:p>
-        </w:tc>
-        <w:tc>
-          <w:tcPr>
-            <w:tcW w:w="722" w:type="dxa"/>
-            <w:tcBorders>
-              <w:top w:val="single" w:sz="4" w:space="0" w:color="000001"/>
-              <w:left w:val="single" w:sz="4" w:space="0" w:color="000001"/>
-              <w:bottom w:val="single" w:sz="4" w:space="0" w:color="000001"/>
-              <w:right w:val="nil"/>
-            </w:tcBorders>
-            <w:shd w:val="clear" w:color="auto" w:fill="FFFFFF"/>
-            <w:tcMar>
-              <w:left w:w="88" w:type="dxa"/>
-            </w:tcMar>
-            <w:vAlign w:val="center"/>
-          </w:tcPr>
-          <w:p>
-            <w:pPr>
-              <w:rPr>
-                <w:bCs/>
-                <w:color w:val="000000"/>
-                <w:szCs w:val="21"/>
-              </w:rPr>
-            </w:pPr>
-            <w:r>
-              <w:rPr>
-                <w:bCs/>
-                <w:color w:val="000000"/>
-                <w:szCs w:val="21"/>
-              </w:rPr>
-              <w:t>M</w:t>
-            </w:r>
-          </w:p>
-        </w:tc>
-        <w:tc>
-          <w:tcPr>
-            <w:tcW w:w="3357" w:type="dxa"/>
-            <w:tcBorders>
-              <w:top w:val="single" w:sz="4" w:space="0" w:color="000001"/>
-              <w:left w:val="single" w:sz="4" w:space="0" w:color="000001"/>
-              <w:bottom w:val="single" w:sz="4" w:space="0" w:color="000001"/>
-              <w:right w:val="single" w:sz="4" w:space="0" w:color="000001"/>
-            </w:tcBorders>
-            <w:shd w:val="clear" w:color="auto" w:fill="FFFFFF"/>
-            <w:tcMar>
-              <w:left w:w="88" w:type="dxa"/>
-            </w:tcMar>
-            <w:vAlign w:val="center"/>
-          </w:tcPr>
-          <w:p>
-            <w:pPr>
-              <w:rPr>
-                <w:bCs/>
-                <w:color w:val="000000"/>
-                <w:szCs w:val="21"/>
-              </w:rPr>
-            </w:pPr>
-            <w:r>
-              <w:rPr>
-                <w:bCs/>
-                <w:color w:val="000000"/>
-                <w:szCs w:val="21"/>
-              </w:rPr>
-              <w:t>交易账号（脱敏返回）</w:t>
-            </w:r>
-          </w:p>
-        </w:tc>
-      </w:tr>
-      <w:tr>
-        <w:tc>
-          <w:tcPr>
-            <w:tcW w:w="448" w:type="dxa"/>
-            <w:tcBorders>
-              <w:top w:val="single" w:sz="4" w:space="0" w:color="000001"/>
-              <w:left w:val="single" w:sz="4" w:space="0" w:color="000001"/>
-              <w:bottom w:val="single" w:sz="4" w:space="0" w:color="000001"/>
-              <w:right w:val="nil"/>
-            </w:tcBorders>
-            <w:shd w:val="clear" w:color="auto" w:fill="FFFFFF"/>
-            <w:tcMar>
-              <w:left w:w="88" w:type="dxa"/>
-            </w:tcMar>
-            <w:vAlign w:val="center"/>
-          </w:tcPr>
-          <w:p>
-            <w:r>
-              <w:t>10</w:t>
-            </w:r>
-          </w:p>
-        </w:tc>
-        <w:tc>
-          <w:tcPr>
-            <w:tcW w:w="886" w:type="dxa"/>
-            <w:tcBorders>
-              <w:top w:val="single" w:sz="4" w:space="0" w:color="000001"/>
-              <w:left w:val="single" w:sz="4" w:space="0" w:color="000001"/>
-              <w:bottom w:val="single" w:sz="4" w:space="0" w:color="000001"/>
-              <w:right w:val="nil"/>
-            </w:tcBorders>
-            <w:shd w:val="clear" w:color="auto" w:fill="FFFFFF"/>
-            <w:tcMar>
-              <w:left w:w="88" w:type="dxa"/>
-            </w:tcMar>
-            <w:vAlign w:val="center"/>
-          </w:tcPr>
-          <w:p>
-            <w:pPr>
-              <w:rPr>
-                <w:rFonts w:ascii="宋体;SimSun" w:hAnsi="宋体;SimSun" w:cs="宋体;SimSun"/>
-                <w:szCs w:val="21"/>
-              </w:rPr>
-            </w:pPr>
-            <w:r>
-              <w:rPr>
-                <w:rFonts w:ascii="宋体;SimSun" w:hAnsi="宋体;SimSun" w:cs="宋体;SimSun"/>
-                <w:szCs w:val="21"/>
-              </w:rPr>
-              <w:t>原交易应答码</w:t>
-            </w:r>
-          </w:p>
-        </w:tc>
-        <w:tc>
-          <w:tcPr>
-            <w:tcW w:w="1676" w:type="dxa"/>
-            <w:tcBorders>
-              <w:top w:val="single" w:sz="4" w:space="0" w:color="000001"/>
-              <w:left w:val="single" w:sz="4" w:space="0" w:color="000001"/>
-              <w:bottom w:val="single" w:sz="4" w:space="0" w:color="000001"/>
-              <w:right w:val="nil"/>
-            </w:tcBorders>
-            <w:shd w:val="clear" w:color="auto" w:fill="FFFFFF"/>
-            <w:tcMar>
-              <w:left w:w="88" w:type="dxa"/>
-            </w:tcMar>
-            <w:vAlign w:val="center"/>
-          </w:tcPr>
-          <w:p>
-            <w:pPr>
-              <w:rPr>
-                <w:szCs w:val="21"/>
-              </w:rPr>
-            </w:pPr>
-            <w:r>
-              <w:rPr>
-                <w:szCs w:val="21"/>
-              </w:rPr>
-              <w:t>origRespCode</w:t>
-            </w:r>
-          </w:p>
-        </w:tc>
-        <w:tc>
-          <w:tcPr>
-            <w:tcW w:w="2412" w:type="dxa"/>
-            <w:tcBorders>
-              <w:top w:val="single" w:sz="4" w:space="0" w:color="000001"/>
-              <w:left w:val="single" w:sz="4" w:space="0" w:color="000001"/>
-              <w:bottom w:val="single" w:sz="4" w:space="0" w:color="000001"/>
-              <w:right w:val="nil"/>
-            </w:tcBorders>
-            <w:shd w:val="clear" w:color="auto" w:fill="FFFFFF"/>
-            <w:tcMar>
-              <w:left w:w="88" w:type="dxa"/>
-            </w:tcMar>
-            <w:vAlign w:val="center"/>
-          </w:tcPr>
-          <w:p>
-            <w:pPr>
-              <w:rPr>
-                <w:szCs w:val="21"/>
-              </w:rPr>
-            </w:pPr>
-            <w:r>
-              <w:rPr>
-                <w:szCs w:val="21"/>
-              </w:rPr>
-              <w:t>AN2</w:t>
-            </w:r>
-          </w:p>
-        </w:tc>
-        <w:tc>
-          <w:tcPr>
-            <w:tcW w:w="722" w:type="dxa"/>
-            <w:tcBorders>
-              <w:top w:val="single" w:sz="4" w:space="0" w:color="000001"/>
-              <w:left w:val="single" w:sz="4" w:space="0" w:color="000001"/>
-              <w:bottom w:val="single" w:sz="4" w:space="0" w:color="000001"/>
-              <w:right w:val="nil"/>
-            </w:tcBorders>
-            <w:shd w:val="clear" w:color="auto" w:fill="FFFFFF"/>
-            <w:tcMar>
-              <w:left w:w="88" w:type="dxa"/>
-            </w:tcMar>
-            <w:vAlign w:val="center"/>
-          </w:tcPr>
-          <w:p>
-            <w:pPr>
-              <w:rPr>
-                <w:szCs w:val="21"/>
-              </w:rPr>
-            </w:pPr>
-            <w:r>
-              <w:rPr>
-                <w:szCs w:val="21"/>
-              </w:rPr>
-              <w:t>C</w:t>
-            </w:r>
-          </w:p>
-        </w:tc>
-        <w:tc>
-          <w:tcPr>
-            <w:tcW w:w="3357" w:type="dxa"/>
-            <w:tcBorders>
-              <w:top w:val="single" w:sz="4" w:space="0" w:color="000001"/>
-              <w:left w:val="single" w:sz="4" w:space="0" w:color="000001"/>
-              <w:bottom w:val="single" w:sz="4" w:space="0" w:color="000001"/>
-              <w:right w:val="single" w:sz="4" w:space="0" w:color="000001"/>
-            </w:tcBorders>
-            <w:shd w:val="clear" w:color="auto" w:fill="FFFFFF"/>
-            <w:tcMar>
-              <w:left w:w="88" w:type="dxa"/>
-            </w:tcMar>
-            <w:vAlign w:val="center"/>
-          </w:tcPr>
-          <w:p>
-            <w:pPr>
-              <w:rPr>
-                <w:szCs w:val="21"/>
-              </w:rPr>
-            </w:pPr>
-            <w:r>
-              <w:rPr>
-                <w:szCs w:val="21"/>
-              </w:rPr>
-              <w:t xml:space="preserve">　</w:t>
-            </w:r>
-          </w:p>
-        </w:tc>
-      </w:tr>
-      <w:tr>
-        <w:tc>
-          <w:tcPr>
-            <w:tcW w:w="448" w:type="dxa"/>
-            <w:tcBorders>
-              <w:top w:val="single" w:sz="4" w:space="0" w:color="000001"/>
-              <w:left w:val="single" w:sz="4" w:space="0" w:color="000001"/>
-              <w:bottom w:val="single" w:sz="4" w:space="0" w:color="000001"/>
-              <w:right w:val="nil"/>
-            </w:tcBorders>
-            <w:shd w:val="clear" w:color="auto" w:fill="FFFFFF"/>
-            <w:tcMar>
-              <w:left w:w="88" w:type="dxa"/>
-            </w:tcMar>
-            <w:vAlign w:val="center"/>
-          </w:tcPr>
-          <w:p>
-            <w:r>
-              <w:t>11</w:t>
-            </w:r>
-          </w:p>
-        </w:tc>
-        <w:tc>
-          <w:tcPr>
-            <w:tcW w:w="886" w:type="dxa"/>
-            <w:tcBorders>
-              <w:top w:val="single" w:sz="4" w:space="0" w:color="000001"/>
-              <w:left w:val="single" w:sz="4" w:space="0" w:color="000001"/>
-              <w:bottom w:val="single" w:sz="4" w:space="0" w:color="000001"/>
-              <w:right w:val="nil"/>
-            </w:tcBorders>
-            <w:shd w:val="clear" w:color="auto" w:fill="FFFFFF"/>
-            <w:tcMar>
-              <w:left w:w="88" w:type="dxa"/>
-            </w:tcMar>
-            <w:vAlign w:val="center"/>
-          </w:tcPr>
-          <w:p>
-            <w:pPr>
-              <w:rPr>
-                <w:rFonts w:ascii="宋体;SimSun" w:hAnsi="宋体;SimSun" w:cs="宋体;SimSun"/>
-                <w:szCs w:val="21"/>
-              </w:rPr>
-            </w:pPr>
-            <w:r>
-              <w:rPr>
-                <w:rFonts w:ascii="宋体;SimSun" w:hAnsi="宋体;SimSun" w:cs="宋体;SimSun"/>
-                <w:szCs w:val="21"/>
-              </w:rPr>
-              <w:t>原交易应答信息</w:t>
-            </w:r>
-          </w:p>
-        </w:tc>
-        <w:tc>
-          <w:tcPr>
-            <w:tcW w:w="1676" w:type="dxa"/>
-            <w:tcBorders>
-              <w:top w:val="single" w:sz="4" w:space="0" w:color="000001"/>
-              <w:left w:val="single" w:sz="4" w:space="0" w:color="000001"/>
-              <w:bottom w:val="single" w:sz="4" w:space="0" w:color="000001"/>
-              <w:right w:val="nil"/>
-            </w:tcBorders>
-            <w:shd w:val="clear" w:color="auto" w:fill="FFFFFF"/>
-            <w:tcMar>
-              <w:left w:w="88" w:type="dxa"/>
-            </w:tcMar>
-            <w:vAlign w:val="center"/>
-          </w:tcPr>
-          <w:p>
-            <w:pPr>
-              <w:rPr>
-                <w:szCs w:val="21"/>
-              </w:rPr>
-            </w:pPr>
-            <w:r>
-              <w:rPr>
-                <w:szCs w:val="21"/>
-              </w:rPr>
-              <w:t>origRespMsg</w:t>
-            </w:r>
-          </w:p>
-        </w:tc>
-        <w:tc>
-          <w:tcPr>
-            <w:tcW w:w="2412" w:type="dxa"/>
-            <w:tcBorders>
-              <w:top w:val="single" w:sz="4" w:space="0" w:color="000001"/>
-              <w:left w:val="single" w:sz="4" w:space="0" w:color="000001"/>
-              <w:bottom w:val="single" w:sz="4" w:space="0" w:color="000001"/>
-              <w:right w:val="nil"/>
-            </w:tcBorders>
-            <w:shd w:val="clear" w:color="auto" w:fill="FFFFFF"/>
-            <w:tcMar>
-              <w:left w:w="88" w:type="dxa"/>
-            </w:tcMar>
-            <w:vAlign w:val="center"/>
-          </w:tcPr>
-          <w:p>
-            <w:pPr>
-              <w:rPr>
-                <w:szCs w:val="21"/>
-              </w:rPr>
-            </w:pPr>
-            <w:r>
-              <w:rPr>
-                <w:szCs w:val="21"/>
-              </w:rPr>
-              <w:t>ANS1..256</w:t>
-            </w:r>
-          </w:p>
-        </w:tc>
-        <w:tc>
-          <w:tcPr>
-            <w:tcW w:w="722" w:type="dxa"/>
-            <w:tcBorders>
-              <w:top w:val="single" w:sz="4" w:space="0" w:color="000001"/>
-              <w:left w:val="single" w:sz="4" w:space="0" w:color="000001"/>
-              <w:bottom w:val="single" w:sz="4" w:space="0" w:color="000001"/>
-              <w:right w:val="nil"/>
-            </w:tcBorders>
-            <w:shd w:val="clear" w:color="auto" w:fill="FFFFFF"/>
-            <w:tcMar>
-              <w:left w:w="88" w:type="dxa"/>
-            </w:tcMar>
-            <w:vAlign w:val="center"/>
-          </w:tcPr>
-          <w:p>
-            <w:pPr>
-              <w:rPr>
-                <w:szCs w:val="21"/>
-              </w:rPr>
-            </w:pPr>
-            <w:r>
-              <w:rPr>
-                <w:szCs w:val="21"/>
-              </w:rPr>
-              <w:t>C</w:t>
-            </w:r>
-          </w:p>
-        </w:tc>
-        <w:tc>
-          <w:tcPr>
-            <w:tcW w:w="3357" w:type="dxa"/>
-            <w:tcBorders>
-              <w:top w:val="single" w:sz="4" w:space="0" w:color="000001"/>
-              <w:left w:val="single" w:sz="4" w:space="0" w:color="000001"/>
-              <w:bottom w:val="single" w:sz="4" w:space="0" w:color="000001"/>
-              <w:right w:val="single" w:sz="4" w:space="0" w:color="000001"/>
-            </w:tcBorders>
-            <w:shd w:val="clear" w:color="auto" w:fill="FFFFFF"/>
-            <w:tcMar>
-              <w:left w:w="88" w:type="dxa"/>
-            </w:tcMar>
-            <w:vAlign w:val="center"/>
-          </w:tcPr>
-          <w:p>
-            <w:pPr>
-              <w:rPr>
-                <w:szCs w:val="21"/>
-              </w:rPr>
-            </w:pPr>
-            <w:r>
-              <w:rPr>
-                <w:szCs w:val="21"/>
-              </w:rPr>
-              <w:t xml:space="preserve">　</w:t>
-            </w:r>
-          </w:p>
-        </w:tc>
-      </w:tr>
-      <w:tr>
-        <w:tc>
-          <w:tcPr>
-            <w:tcW w:w="448" w:type="dxa"/>
-            <w:tcBorders>
-              <w:top w:val="single" w:sz="4" w:space="0" w:color="000001"/>
-              <w:left w:val="single" w:sz="4" w:space="0" w:color="000001"/>
-              <w:bottom w:val="single" w:sz="4" w:space="0" w:color="000001"/>
-              <w:right w:val="nil"/>
-            </w:tcBorders>
-            <w:shd w:val="clear" w:color="auto" w:fill="FFFFFF"/>
-            <w:tcMar>
-              <w:left w:w="88" w:type="dxa"/>
-            </w:tcMar>
-            <w:vAlign w:val="center"/>
-          </w:tcPr>
-          <w:p>
-            <w:r>
-              <w:t>12</w:t>
-            </w:r>
-          </w:p>
-        </w:tc>
-        <w:tc>
-          <w:tcPr>
-            <w:tcW w:w="886" w:type="dxa"/>
-            <w:tcBorders>
-              <w:top w:val="single" w:sz="4" w:space="0" w:color="000001"/>
-              <w:left w:val="single" w:sz="4" w:space="0" w:color="000001"/>
-              <w:bottom w:val="single" w:sz="4" w:space="0" w:color="000001"/>
-              <w:right w:val="nil"/>
-            </w:tcBorders>
-            <w:shd w:val="clear" w:color="auto" w:fill="FFFFFF"/>
-            <w:tcMar>
-              <w:left w:w="88" w:type="dxa"/>
-            </w:tcMar>
-            <w:vAlign w:val="center"/>
-          </w:tcPr>
-          <w:p>
-            <w:pPr>
-              <w:rPr>
-                <w:rFonts w:ascii="宋体;SimSun" w:hAnsi="宋体;SimSun" w:cs="宋体;SimSun"/>
-                <w:szCs w:val="21"/>
-              </w:rPr>
-            </w:pPr>
-            <w:r>
-              <w:rPr>
-                <w:rFonts w:ascii="宋体;SimSun" w:hAnsi="宋体;SimSun" w:cs="宋体;SimSun"/>
-                <w:szCs w:val="21"/>
-              </w:rPr>
-              <w:t>应答码</w:t>
-            </w:r>
-          </w:p>
-        </w:tc>
-        <w:tc>
-          <w:tcPr>
-            <w:tcW w:w="1676" w:type="dxa"/>
-            <w:tcBorders>
-              <w:top w:val="single" w:sz="4" w:space="0" w:color="000001"/>
-              <w:left w:val="single" w:sz="4" w:space="0" w:color="000001"/>
-              <w:bottom w:val="single" w:sz="4" w:space="0" w:color="000001"/>
-              <w:right w:val="nil"/>
-            </w:tcBorders>
-            <w:shd w:val="clear" w:color="auto" w:fill="FFFFFF"/>
-            <w:tcMar>
-              <w:left w:w="88" w:type="dxa"/>
-            </w:tcMar>
-            <w:vAlign w:val="center"/>
-          </w:tcPr>
-          <w:p>
-            <w:pPr>
-              <w:rPr>
-                <w:szCs w:val="21"/>
-              </w:rPr>
-            </w:pPr>
-            <w:r>
-              <w:rPr>
-                <w:szCs w:val="21"/>
-              </w:rPr>
-              <w:t>respCode</w:t>
-            </w:r>
-          </w:p>
-        </w:tc>
-        <w:tc>
-          <w:tcPr>
-            <w:tcW w:w="2412" w:type="dxa"/>
-            <w:tcBorders>
-              <w:top w:val="single" w:sz="4" w:space="0" w:color="000001"/>
-              <w:left w:val="single" w:sz="4" w:space="0" w:color="000001"/>
-              <w:bottom w:val="single" w:sz="4" w:space="0" w:color="000001"/>
-              <w:right w:val="nil"/>
-            </w:tcBorders>
-            <w:shd w:val="clear" w:color="auto" w:fill="FFFFFF"/>
-            <w:tcMar>
-              <w:left w:w="88" w:type="dxa"/>
-            </w:tcMar>
-            <w:vAlign w:val="center"/>
-          </w:tcPr>
-          <w:p>
-            <w:pPr>
-              <w:rPr>
-                <w:szCs w:val="21"/>
-              </w:rPr>
-            </w:pPr>
-            <w:r>
-              <w:rPr>
-                <w:szCs w:val="21"/>
-              </w:rPr>
-              <w:t>AN2</w:t>
-            </w:r>
-          </w:p>
-        </w:tc>
-        <w:tc>
-          <w:tcPr>
-            <w:tcW w:w="722" w:type="dxa"/>
-            <w:tcBorders>
-              <w:top w:val="single" w:sz="4" w:space="0" w:color="000001"/>
-              <w:left w:val="single" w:sz="4" w:space="0" w:color="000001"/>
-              <w:bottom w:val="single" w:sz="4" w:space="0" w:color="000001"/>
-              <w:right w:val="nil"/>
-            </w:tcBorders>
-            <w:shd w:val="clear" w:color="auto" w:fill="FFFFFF"/>
-            <w:tcMar>
-              <w:left w:w="88" w:type="dxa"/>
-            </w:tcMar>
-            <w:vAlign w:val="center"/>
-          </w:tcPr>
-          <w:p>
-            <w:pPr>
-              <w:rPr>
-                <w:szCs w:val="21"/>
-              </w:rPr>
-            </w:pPr>
-            <w:r>
-              <w:rPr>
-                <w:szCs w:val="21"/>
-              </w:rPr>
-              <w:t>R</w:t>
-            </w:r>
-          </w:p>
-        </w:tc>
-        <w:tc>
-          <w:tcPr>
-            <w:tcW w:w="3357" w:type="dxa"/>
-            <w:tcBorders>
-              <w:top w:val="single" w:sz="4" w:space="0" w:color="000001"/>
-              <w:left w:val="single" w:sz="4" w:space="0" w:color="000001"/>
-              <w:bottom w:val="single" w:sz="4" w:space="0" w:color="000001"/>
-              <w:right w:val="single" w:sz="4" w:space="0" w:color="000001"/>
-            </w:tcBorders>
-            <w:shd w:val="clear" w:color="auto" w:fill="FFFFFF"/>
-            <w:tcMar>
-              <w:left w:w="88" w:type="dxa"/>
-            </w:tcMar>
-            <w:vAlign w:val="center"/>
-          </w:tcPr>
-          <w:p>
-            <w:pPr>
-              <w:rPr>
-                <w:szCs w:val="21"/>
-              </w:rPr>
-            </w:pPr>
-            <w:r>
-              <w:rPr>
-                <w:szCs w:val="21"/>
-              </w:rPr>
-              <w:t>具体参见应答码定义章节</w:t>
-            </w:r>
-          </w:p>
-        </w:tc>
-      </w:tr>
-      <w:tr>
-        <w:tc>
-          <w:tcPr>
-            <w:tcW w:w="448" w:type="dxa"/>
-            <w:tcBorders>
-              <w:top w:val="single" w:sz="4" w:space="0" w:color="000001"/>
-              <w:left w:val="single" w:sz="4" w:space="0" w:color="000001"/>
-              <w:bottom w:val="single" w:sz="4" w:space="0" w:color="000001"/>
-              <w:right w:val="nil"/>
-            </w:tcBorders>
-            <w:shd w:val="clear" w:color="auto" w:fill="FFFFFF"/>
-            <w:tcMar>
-              <w:left w:w="88" w:type="dxa"/>
-            </w:tcMar>
-            <w:vAlign w:val="center"/>
-          </w:tcPr>
-          <w:p>
-            <w:r>
-              <w:t>13</w:t>
-            </w:r>
-          </w:p>
-        </w:tc>
-        <w:tc>
-          <w:tcPr>
-            <w:tcW w:w="886" w:type="dxa"/>
-            <w:tcBorders>
-              <w:top w:val="single" w:sz="4" w:space="0" w:color="000001"/>
-              <w:left w:val="single" w:sz="4" w:space="0" w:color="000001"/>
-              <w:bottom w:val="single" w:sz="4" w:space="0" w:color="000001"/>
-              <w:right w:val="nil"/>
-            </w:tcBorders>
-            <w:shd w:val="clear" w:color="auto" w:fill="FFFFFF"/>
-            <w:tcMar>
-              <w:left w:w="88" w:type="dxa"/>
-            </w:tcMar>
-            <w:vAlign w:val="center"/>
-          </w:tcPr>
-          <w:p>
-            <w:pPr>
-              <w:rPr>
-                <w:rFonts w:ascii="宋体;SimSun" w:hAnsi="宋体;SimSun" w:cs="宋体;SimSun"/>
-                <w:szCs w:val="21"/>
-              </w:rPr>
-            </w:pPr>
-            <w:r>
-              <w:rPr>
-                <w:rFonts w:ascii="宋体;SimSun" w:hAnsi="宋体;SimSun" w:cs="宋体;SimSun"/>
-                <w:szCs w:val="21"/>
-              </w:rPr>
-              <w:t>应答信息</w:t>
-            </w:r>
-          </w:p>
-        </w:tc>
-        <w:tc>
-          <w:tcPr>
-            <w:tcW w:w="1676" w:type="dxa"/>
-            <w:tcBorders>
-              <w:top w:val="single" w:sz="4" w:space="0" w:color="000001"/>
-              <w:left w:val="single" w:sz="4" w:space="0" w:color="000001"/>
-              <w:bottom w:val="single" w:sz="4" w:space="0" w:color="000001"/>
-              <w:right w:val="nil"/>
-            </w:tcBorders>
-            <w:shd w:val="clear" w:color="auto" w:fill="FFFFFF"/>
-            <w:tcMar>
-              <w:left w:w="88" w:type="dxa"/>
-            </w:tcMar>
-            <w:vAlign w:val="center"/>
-          </w:tcPr>
-          <w:p>
-            <w:pPr>
-              <w:rPr>
                 <w:szCs w:val="21"/>
               </w:rPr>
             </w:pPr>
@@ -7778,7 +9140,7 @@
         </w:tc>
         <w:tc>
           <w:tcPr>
-            <w:tcW w:w="2412" w:type="dxa"/>
+            <w:tcW w:w="2463" w:type="dxa"/>
             <w:tcBorders>
               <w:top w:val="single" w:sz="4" w:space="0" w:color="000001"/>
               <w:left w:val="single" w:sz="4" w:space="0" w:color="000001"/>
@@ -7898,35 +9260,8 @@
           <w:szCs w:val="28"/>
           <w:lang w:eastAsia="zh-CN"/>
         </w:rPr>
-        <w:t>附录</w:t>
+        <w:t>附录 A 应答码</w:t>
       </w:r>
-      <w:r>
-        <w:rPr>
-          <w:b/>
-          <w:sz w:val="28"/>
-          <w:szCs w:val="28"/>
-          <w:lang w:eastAsia="zh-CN"/>
-        </w:rPr>
-        <w:t xml:space="preserve"> A </w:t>
-      </w:r>
-      <w:r>
-        <w:rPr>
-          <w:b/>
-          <w:sz w:val="28"/>
-          <w:szCs w:val="28"/>
-          <w:lang w:eastAsia="zh-CN"/>
-        </w:rPr>
-        <w:t>应答码</w:t>
-      </w:r>
-    </w:p>
-    <w:p>
-      <w:pPr>
-        <w:pStyle w:val="a3"/>
-        <w:ind w:firstLine="0"/>
-        <w:rPr>
-          <w:lang w:eastAsia="zh-CN"/>
-        </w:rPr>
-      </w:pPr>
     </w:p>
     <w:p>
       <w:pPr>
@@ -7958,8 +9293,10 @@
         <w:tblLook w:val="04A0" w:firstRow="1" w:lastRow="0" w:firstColumn="1" w:lastColumn="0" w:noHBand="0" w:noVBand="1"/>
       </w:tblPr>
       <w:tblGrid>
-        <w:gridCol w:w="4772"/>
-        <w:gridCol w:w="4826"/>
+        <w:gridCol w:w="1423"/>
+        <w:gridCol w:w="1893"/>
+        <w:gridCol w:w="3543"/>
+        <w:gridCol w:w="2885"/>
       </w:tblGrid>
       <w:tr>
         <w:trPr>
@@ -7967,39 +9304,88 @@
         </w:trPr>
         <w:tc>
           <w:tcPr>
-            <w:tcW w:w="4772" w:type="dxa"/>
+            <w:tcW w:w="1423" w:type="dxa"/>
             <w:tcBorders>
               <w:top w:val="single" w:sz="2" w:space="0" w:color="000001"/>
               <w:left w:val="single" w:sz="2" w:space="0" w:color="000001"/>
               <w:bottom w:val="single" w:sz="2" w:space="0" w:color="000001"/>
               <w:right w:val="nil"/>
             </w:tcBorders>
-            <w:shd w:val="clear" w:color="auto" w:fill="FFFFFF"/>
-            <w:tcMar>
-              <w:left w:w="51" w:type="dxa"/>
-            </w:tcMar>
+            <w:shd w:val="clear" w:color="auto" w:fill="00B050"/>
           </w:tcPr>
           <w:p>
             <w:pPr>
               <w:pStyle w:val="TableContents"/>
               <w:pageBreakBefore/>
-            </w:pPr>
-            <w:r>
+              <w:rPr>
+                <w:rFonts w:eastAsiaTheme="minorEastAsia" w:hint="eastAsia"/>
+                <w:b/>
+                <w:color w:val="FF0000"/>
+              </w:rPr>
+            </w:pPr>
+            <w:r>
+              <w:rPr>
+                <w:rFonts w:eastAsiaTheme="minorEastAsia" w:hint="eastAsia"/>
+                <w:b/>
+                <w:color w:val="FF0000"/>
+              </w:rPr>
               <w:lastRenderedPageBreak/>
-              <w:t>00</w:t>
-            </w:r>
-          </w:p>
-        </w:tc>
-        <w:tc>
-          <w:tcPr>
-            <w:tcW w:w="4826" w:type="dxa"/>
+              <w:t>系统应答码</w:t>
+            </w:r>
+          </w:p>
+        </w:tc>
+        <w:tc>
+          <w:tcPr>
+            <w:tcW w:w="1893" w:type="dxa"/>
+            <w:tcBorders>
+              <w:top w:val="single" w:sz="2" w:space="0" w:color="000001"/>
+              <w:left w:val="single" w:sz="2" w:space="0" w:color="000001"/>
+              <w:bottom w:val="single" w:sz="2" w:space="0" w:color="000001"/>
+              <w:right w:val="nil"/>
+            </w:tcBorders>
+            <w:shd w:val="clear" w:color="auto" w:fill="00B050"/>
+            <w:tcMar>
+              <w:left w:w="51" w:type="dxa"/>
+            </w:tcMar>
+          </w:tcPr>
+          <w:p>
+            <w:pPr>
+              <w:pStyle w:val="TableContents"/>
+              <w:pageBreakBefore/>
+              <w:rPr>
+                <w:rFonts w:eastAsiaTheme="minorEastAsia" w:hint="eastAsia"/>
+                <w:b/>
+                <w:color w:val="FF0000"/>
+              </w:rPr>
+            </w:pPr>
+            <w:r>
+              <w:rPr>
+                <w:rFonts w:eastAsiaTheme="minorEastAsia" w:hint="eastAsia"/>
+                <w:b/>
+                <w:color w:val="FF0000"/>
+              </w:rPr>
+              <w:t>对应</w:t>
+            </w:r>
+            <w:r>
+              <w:rPr>
+                <w:rFonts w:eastAsiaTheme="minorEastAsia"/>
+                <w:b/>
+                <w:color w:val="FF0000"/>
+              </w:rPr>
+              <w:t>渠道应答码</w:t>
+            </w:r>
+          </w:p>
+        </w:tc>
+        <w:tc>
+          <w:tcPr>
+            <w:tcW w:w="3543" w:type="dxa"/>
             <w:tcBorders>
               <w:top w:val="single" w:sz="2" w:space="0" w:color="000001"/>
               <w:left w:val="single" w:sz="2" w:space="0" w:color="000001"/>
               <w:bottom w:val="single" w:sz="2" w:space="0" w:color="000001"/>
               <w:right w:val="single" w:sz="2" w:space="0" w:color="000001"/>
             </w:tcBorders>
-            <w:shd w:val="clear" w:color="auto" w:fill="FFFFFF"/>
+            <w:shd w:val="clear" w:color="auto" w:fill="00B050"/>
             <w:tcMar>
               <w:left w:w="51" w:type="dxa"/>
             </w:tcMar>
@@ -8007,10 +9393,68 @@
           <w:p>
             <w:pPr>
               <w:pStyle w:val="TableContents"/>
-            </w:pPr>
-            <w:r>
-              <w:t>交易成功</w:t>
-            </w:r>
+              <w:rPr>
+                <w:rFonts w:eastAsiaTheme="minorEastAsia" w:hint="eastAsia"/>
+                <w:b/>
+                <w:color w:val="FF0000"/>
+              </w:rPr>
+            </w:pPr>
+            <w:r>
+              <w:rPr>
+                <w:rFonts w:eastAsiaTheme="minorEastAsia" w:hint="eastAsia"/>
+                <w:b/>
+                <w:color w:val="FF0000"/>
+              </w:rPr>
+              <w:t>应答</w:t>
+            </w:r>
+            <w:r>
+              <w:rPr>
+                <w:rFonts w:eastAsiaTheme="minorEastAsia"/>
+                <w:b/>
+                <w:color w:val="FF0000"/>
+              </w:rPr>
+              <w:t>信息</w:t>
+            </w:r>
+          </w:p>
+        </w:tc>
+        <w:tc>
+          <w:tcPr>
+            <w:tcW w:w="2885" w:type="dxa"/>
+            <w:tcBorders>
+              <w:top w:val="single" w:sz="2" w:space="0" w:color="000001"/>
+              <w:left w:val="single" w:sz="2" w:space="0" w:color="000001"/>
+              <w:bottom w:val="single" w:sz="2" w:space="0" w:color="000001"/>
+              <w:right w:val="single" w:sz="2" w:space="0" w:color="000001"/>
+            </w:tcBorders>
+            <w:shd w:val="clear" w:color="auto" w:fill="00B050"/>
+          </w:tcPr>
+          <w:p>
+            <w:pPr>
+              <w:pStyle w:val="TableContents"/>
+              <w:rPr>
+                <w:rFonts w:eastAsiaTheme="minorEastAsia" w:hint="eastAsia"/>
+                <w:b/>
+                <w:color w:val="FF0000"/>
+              </w:rPr>
+            </w:pPr>
+            <w:r>
+              <w:rPr>
+                <w:rFonts w:eastAsiaTheme="minorEastAsia" w:hint="eastAsia"/>
+                <w:b/>
+                <w:color w:val="FF0000"/>
+              </w:rPr>
+              <w:t>产生</w:t>
+            </w:r>
+            <w:r>
+              <w:rPr>
+                <w:rFonts w:eastAsiaTheme="minorEastAsia"/>
+                <w:b/>
+                <w:color w:val="FF0000"/>
+              </w:rPr>
+              <w:t>阶段</w:t>
+            </w:r>
+            <w:bookmarkStart w:id="47" w:name="_GoBack"/>
+            <w:bookmarkEnd w:id="47"/>
           </w:p>
         </w:tc>
       </w:tr>
@@ -8020,7 +9464,7 @@
         </w:trPr>
         <w:tc>
           <w:tcPr>
-            <w:tcW w:w="4772" w:type="dxa"/>
+            <w:tcW w:w="1423" w:type="dxa"/>
             <w:tcBorders>
               <w:top w:val="nil"/>
               <w:left w:val="single" w:sz="2" w:space="0" w:color="000001"/>
@@ -8028,6 +9472,32 @@
               <w:right w:val="nil"/>
             </w:tcBorders>
             <w:shd w:val="clear" w:color="auto" w:fill="FFFFFF"/>
+          </w:tcPr>
+          <w:p>
+            <w:pPr>
+              <w:pStyle w:val="TableContents"/>
+              <w:rPr>
+                <w:rFonts w:eastAsiaTheme="minorEastAsia" w:hint="eastAsia"/>
+              </w:rPr>
+            </w:pPr>
+            <w:r>
+              <w:rPr>
+                <w:rFonts w:eastAsiaTheme="minorEastAsia" w:hint="eastAsia"/>
+              </w:rPr>
+              <w:t>000000</w:t>
+            </w:r>
+          </w:p>
+        </w:tc>
+        <w:tc>
+          <w:tcPr>
+            <w:tcW w:w="1893" w:type="dxa"/>
+            <w:tcBorders>
+              <w:top w:val="nil"/>
+              <w:left w:val="single" w:sz="2" w:space="0" w:color="000001"/>
+              <w:bottom w:val="single" w:sz="2" w:space="0" w:color="000001"/>
+              <w:right w:val="nil"/>
+            </w:tcBorders>
+            <w:shd w:val="clear" w:color="auto" w:fill="FFFFFF"/>
             <w:tcMar>
               <w:left w:w="51" w:type="dxa"/>
             </w:tcMar>
@@ -8035,15 +9505,16 @@
           <w:p>
             <w:pPr>
               <w:pStyle w:val="TableContents"/>
-            </w:pPr>
-            <w:r>
-              <w:t xml:space="preserve">E1 </w:t>
-            </w:r>
-          </w:p>
-        </w:tc>
-        <w:tc>
-          <w:tcPr>
-            <w:tcW w:w="4826" w:type="dxa"/>
+              <w:pageBreakBefore/>
+            </w:pPr>
+            <w:r>
+              <w:t>00</w:t>
+            </w:r>
+          </w:p>
+        </w:tc>
+        <w:tc>
+          <w:tcPr>
+            <w:tcW w:w="3543" w:type="dxa"/>
             <w:tcBorders>
               <w:top w:val="nil"/>
               <w:left w:val="single" w:sz="2" w:space="0" w:color="000001"/>
@@ -8060,7 +9531,45 @@
               <w:pStyle w:val="TableContents"/>
             </w:pPr>
             <w:r>
-              <w:t>报文为空</w:t>
+              <w:t>交易成功</w:t>
+            </w:r>
+          </w:p>
+        </w:tc>
+        <w:tc>
+          <w:tcPr>
+            <w:tcW w:w="2885" w:type="dxa"/>
+            <w:tcBorders>
+              <w:top w:val="nil"/>
+              <w:left w:val="single" w:sz="2" w:space="0" w:color="000001"/>
+              <w:bottom w:val="single" w:sz="2" w:space="0" w:color="000001"/>
+              <w:right w:val="single" w:sz="2" w:space="0" w:color="000001"/>
+            </w:tcBorders>
+            <w:shd w:val="clear" w:color="auto" w:fill="FFFFFF"/>
+          </w:tcPr>
+          <w:p>
+            <w:pPr>
+              <w:pStyle w:val="TableContents"/>
+              <w:rPr>
+                <w:rFonts w:eastAsiaTheme="minorEastAsia" w:hint="eastAsia"/>
+              </w:rPr>
+            </w:pPr>
+            <w:r>
+              <w:rPr>
+                <w:rFonts w:eastAsiaTheme="minorEastAsia" w:hint="eastAsia"/>
+              </w:rPr>
+              <w:t>认证</w:t>
+            </w:r>
+            <w:r>
+              <w:rPr>
+                <w:rFonts w:eastAsiaTheme="minorEastAsia"/>
+              </w:rPr>
+              <w:t>成功</w:t>
+            </w:r>
+            <w:r>
+              <w:rPr>
+                <w:rFonts w:eastAsiaTheme="minorEastAsia"/>
+              </w:rPr>
+              <w:t>时</w:t>
             </w:r>
           </w:p>
         </w:tc>
@@ -8071,7 +9580,7 @@
         </w:trPr>
         <w:tc>
           <w:tcPr>
-            <w:tcW w:w="4772" w:type="dxa"/>
+            <w:tcW w:w="1423" w:type="dxa"/>
             <w:tcBorders>
               <w:top w:val="nil"/>
               <w:left w:val="single" w:sz="2" w:space="0" w:color="000001"/>
@@ -8079,6 +9588,32 @@
               <w:right w:val="nil"/>
             </w:tcBorders>
             <w:shd w:val="clear" w:color="auto" w:fill="FFFFFF"/>
+          </w:tcPr>
+          <w:p>
+            <w:pPr>
+              <w:pStyle w:val="TableContents"/>
+              <w:rPr>
+                <w:rFonts w:eastAsiaTheme="minorEastAsia" w:hint="eastAsia"/>
+              </w:rPr>
+            </w:pPr>
+            <w:r>
+              <w:rPr>
+                <w:rFonts w:eastAsiaTheme="minorEastAsia" w:hint="eastAsia"/>
+              </w:rPr>
+              <w:t>110001</w:t>
+            </w:r>
+          </w:p>
+        </w:tc>
+        <w:tc>
+          <w:tcPr>
+            <w:tcW w:w="1893" w:type="dxa"/>
+            <w:tcBorders>
+              <w:top w:val="nil"/>
+              <w:left w:val="single" w:sz="2" w:space="0" w:color="000001"/>
+              <w:bottom w:val="single" w:sz="2" w:space="0" w:color="000001"/>
+              <w:right w:val="nil"/>
+            </w:tcBorders>
+            <w:shd w:val="clear" w:color="auto" w:fill="FFFFFF"/>
             <w:tcMar>
               <w:left w:w="51" w:type="dxa"/>
             </w:tcMar>
@@ -8088,13 +9623,13 @@
               <w:pStyle w:val="TableContents"/>
             </w:pPr>
             <w:r>
-              <w:t>E2</w:t>
-            </w:r>
-          </w:p>
-        </w:tc>
-        <w:tc>
-          <w:tcPr>
-            <w:tcW w:w="4826" w:type="dxa"/>
+              <w:t xml:space="preserve">E1 </w:t>
+            </w:r>
+          </w:p>
+        </w:tc>
+        <w:tc>
+          <w:tcPr>
+            <w:tcW w:w="3543" w:type="dxa"/>
             <w:tcBorders>
               <w:top w:val="nil"/>
               <w:left w:val="single" w:sz="2" w:space="0" w:color="000001"/>
@@ -8111,7 +9646,45 @@
               <w:pStyle w:val="TableContents"/>
             </w:pPr>
             <w:r>
-              <w:t>系统异常</w:t>
+              <w:t>报文为空</w:t>
+            </w:r>
+          </w:p>
+        </w:tc>
+        <w:tc>
+          <w:tcPr>
+            <w:tcW w:w="2885" w:type="dxa"/>
+            <w:tcBorders>
+              <w:top w:val="nil"/>
+              <w:left w:val="single" w:sz="2" w:space="0" w:color="000001"/>
+              <w:bottom w:val="single" w:sz="2" w:space="0" w:color="000001"/>
+              <w:right w:val="single" w:sz="2" w:space="0" w:color="000001"/>
+            </w:tcBorders>
+            <w:shd w:val="clear" w:color="auto" w:fill="FFFFFF"/>
+          </w:tcPr>
+          <w:p>
+            <w:pPr>
+              <w:pStyle w:val="TableContents"/>
+              <w:rPr>
+                <w:rFonts w:eastAsiaTheme="minorEastAsia" w:hint="eastAsia"/>
+              </w:rPr>
+            </w:pPr>
+            <w:r>
+              <w:rPr>
+                <w:rFonts w:eastAsiaTheme="minorEastAsia" w:hint="eastAsia"/>
+              </w:rPr>
+              <w:t>报文</w:t>
+            </w:r>
+            <w:r>
+              <w:rPr>
+                <w:rFonts w:eastAsiaTheme="minorEastAsia"/>
+              </w:rPr>
+              <w:t>解析</w:t>
+            </w:r>
+            <w:r>
+              <w:rPr>
+                <w:rFonts w:eastAsiaTheme="minorEastAsia"/>
+              </w:rPr>
+              <w:t>时</w:t>
             </w:r>
           </w:p>
         </w:tc>
@@ -8122,7 +9695,7 @@
         </w:trPr>
         <w:tc>
           <w:tcPr>
-            <w:tcW w:w="4772" w:type="dxa"/>
+            <w:tcW w:w="1423" w:type="dxa"/>
             <w:tcBorders>
               <w:top w:val="nil"/>
               <w:left w:val="single" w:sz="2" w:space="0" w:color="000001"/>
@@ -8130,6 +9703,35 @@
               <w:right w:val="nil"/>
             </w:tcBorders>
             <w:shd w:val="clear" w:color="auto" w:fill="FFFFFF"/>
+          </w:tcPr>
+          <w:p>
+            <w:pPr>
+              <w:pStyle w:val="TableContents"/>
+            </w:pPr>
+            <w:r>
+              <w:rPr>
+                <w:rFonts w:eastAsiaTheme="minorEastAsia" w:hint="eastAsia"/>
+              </w:rPr>
+              <w:t>11000</w:t>
+            </w:r>
+            <w:r>
+              <w:rPr>
+                <w:rFonts w:eastAsiaTheme="minorEastAsia"/>
+              </w:rPr>
+              <w:t>2</w:t>
+            </w:r>
+          </w:p>
+        </w:tc>
+        <w:tc>
+          <w:tcPr>
+            <w:tcW w:w="1893" w:type="dxa"/>
+            <w:tcBorders>
+              <w:top w:val="nil"/>
+              <w:left w:val="single" w:sz="2" w:space="0" w:color="000001"/>
+              <w:bottom w:val="single" w:sz="2" w:space="0" w:color="000001"/>
+              <w:right w:val="nil"/>
+            </w:tcBorders>
+            <w:shd w:val="clear" w:color="auto" w:fill="FFFFFF"/>
             <w:tcMar>
               <w:left w:w="51" w:type="dxa"/>
             </w:tcMar>
@@ -8139,13 +9741,13 @@
               <w:pStyle w:val="TableContents"/>
             </w:pPr>
             <w:r>
-              <w:t>E3</w:t>
-            </w:r>
-          </w:p>
-        </w:tc>
-        <w:tc>
-          <w:tcPr>
-            <w:tcW w:w="4826" w:type="dxa"/>
+              <w:t>E2</w:t>
+            </w:r>
+          </w:p>
+        </w:tc>
+        <w:tc>
+          <w:tcPr>
+            <w:tcW w:w="3543" w:type="dxa"/>
             <w:tcBorders>
               <w:top w:val="nil"/>
               <w:left w:val="single" w:sz="2" w:space="0" w:color="000001"/>
@@ -8162,7 +9764,42 @@
               <w:pStyle w:val="TableContents"/>
             </w:pPr>
             <w:r>
-              <w:t>签名错误</w:t>
+              <w:t>系统异常</w:t>
+            </w:r>
+          </w:p>
+        </w:tc>
+        <w:tc>
+          <w:tcPr>
+            <w:tcW w:w="2885" w:type="dxa"/>
+            <w:tcBorders>
+              <w:top w:val="nil"/>
+              <w:left w:val="single" w:sz="2" w:space="0" w:color="000001"/>
+              <w:bottom w:val="single" w:sz="2" w:space="0" w:color="000001"/>
+              <w:right w:val="single" w:sz="2" w:space="0" w:color="000001"/>
+            </w:tcBorders>
+            <w:shd w:val="clear" w:color="auto" w:fill="FFFFFF"/>
+          </w:tcPr>
+          <w:p>
+            <w:pPr>
+              <w:pStyle w:val="TableContents"/>
+            </w:pPr>
+            <w:r>
+              <w:rPr>
+                <w:rFonts w:eastAsiaTheme="minorEastAsia" w:hint="eastAsia"/>
+              </w:rPr>
+              <w:t>报文</w:t>
+            </w:r>
+            <w:r>
+              <w:rPr>
+                <w:rFonts w:eastAsiaTheme="minorEastAsia"/>
+              </w:rPr>
+              <w:t>解析</w:t>
+            </w:r>
+            <w:r>
+              <w:rPr>
+                <w:rFonts w:eastAsiaTheme="minorEastAsia"/>
+              </w:rPr>
+              <w:t>时</w:t>
             </w:r>
           </w:p>
         </w:tc>
@@ -8173,7 +9810,7 @@
         </w:trPr>
         <w:tc>
           <w:tcPr>
-            <w:tcW w:w="4772" w:type="dxa"/>
+            <w:tcW w:w="1423" w:type="dxa"/>
             <w:tcBorders>
               <w:top w:val="nil"/>
               <w:left w:val="single" w:sz="2" w:space="0" w:color="000001"/>
@@ -8181,6 +9818,35 @@
               <w:right w:val="nil"/>
             </w:tcBorders>
             <w:shd w:val="clear" w:color="auto" w:fill="FFFFFF"/>
+          </w:tcPr>
+          <w:p>
+            <w:pPr>
+              <w:pStyle w:val="TableContents"/>
+            </w:pPr>
+            <w:r>
+              <w:rPr>
+                <w:rFonts w:eastAsiaTheme="minorEastAsia" w:hint="eastAsia"/>
+              </w:rPr>
+              <w:t>11000</w:t>
+            </w:r>
+            <w:r>
+              <w:rPr>
+                <w:rFonts w:eastAsiaTheme="minorEastAsia"/>
+              </w:rPr>
+              <w:t>3</w:t>
+            </w:r>
+          </w:p>
+        </w:tc>
+        <w:tc>
+          <w:tcPr>
+            <w:tcW w:w="1893" w:type="dxa"/>
+            <w:tcBorders>
+              <w:top w:val="nil"/>
+              <w:left w:val="single" w:sz="2" w:space="0" w:color="000001"/>
+              <w:bottom w:val="single" w:sz="2" w:space="0" w:color="000001"/>
+              <w:right w:val="nil"/>
+            </w:tcBorders>
+            <w:shd w:val="clear" w:color="auto" w:fill="FFFFFF"/>
             <w:tcMar>
               <w:left w:w="51" w:type="dxa"/>
             </w:tcMar>
@@ -8190,13 +9856,13 @@
               <w:pStyle w:val="TableContents"/>
             </w:pPr>
             <w:r>
-              <w:t>E4</w:t>
-            </w:r>
-          </w:p>
-        </w:tc>
-        <w:tc>
-          <w:tcPr>
-            <w:tcW w:w="4826" w:type="dxa"/>
+              <w:t>E3</w:t>
+            </w:r>
+          </w:p>
+        </w:tc>
+        <w:tc>
+          <w:tcPr>
+            <w:tcW w:w="3543" w:type="dxa"/>
             <w:tcBorders>
               <w:top w:val="nil"/>
               <w:left w:val="single" w:sz="2" w:space="0" w:color="000001"/>
@@ -8213,7 +9879,42 @@
               <w:pStyle w:val="TableContents"/>
             </w:pPr>
             <w:r>
-              <w:t>商户状态异常或商户不存在</w:t>
+              <w:t>签名错误</w:t>
+            </w:r>
+          </w:p>
+        </w:tc>
+        <w:tc>
+          <w:tcPr>
+            <w:tcW w:w="2885" w:type="dxa"/>
+            <w:tcBorders>
+              <w:top w:val="nil"/>
+              <w:left w:val="single" w:sz="2" w:space="0" w:color="000001"/>
+              <w:bottom w:val="single" w:sz="2" w:space="0" w:color="000001"/>
+              <w:right w:val="single" w:sz="2" w:space="0" w:color="000001"/>
+            </w:tcBorders>
+            <w:shd w:val="clear" w:color="auto" w:fill="FFFFFF"/>
+          </w:tcPr>
+          <w:p>
+            <w:pPr>
+              <w:pStyle w:val="TableContents"/>
+            </w:pPr>
+            <w:r>
+              <w:rPr>
+                <w:rFonts w:eastAsiaTheme="minorEastAsia" w:hint="eastAsia"/>
+              </w:rPr>
+              <w:t>报文</w:t>
+            </w:r>
+            <w:r>
+              <w:rPr>
+                <w:rFonts w:eastAsiaTheme="minorEastAsia"/>
+              </w:rPr>
+              <w:t>解析</w:t>
+            </w:r>
+            <w:r>
+              <w:rPr>
+                <w:rFonts w:eastAsiaTheme="minorEastAsia"/>
+              </w:rPr>
+              <w:t>时</w:t>
             </w:r>
           </w:p>
         </w:tc>
@@ -8224,7 +9925,7 @@
         </w:trPr>
         <w:tc>
           <w:tcPr>
-            <w:tcW w:w="4772" w:type="dxa"/>
+            <w:tcW w:w="1423" w:type="dxa"/>
             <w:tcBorders>
               <w:top w:val="nil"/>
               <w:left w:val="single" w:sz="2" w:space="0" w:color="000001"/>
@@ -8232,6 +9933,32 @@
               <w:right w:val="nil"/>
             </w:tcBorders>
             <w:shd w:val="clear" w:color="auto" w:fill="FFFFFF"/>
+          </w:tcPr>
+          <w:p>
+            <w:pPr>
+              <w:pStyle w:val="TableContents"/>
+              <w:rPr>
+                <w:rFonts w:eastAsiaTheme="minorEastAsia" w:hint="eastAsia"/>
+              </w:rPr>
+            </w:pPr>
+            <w:r>
+              <w:rPr>
+                <w:rFonts w:eastAsiaTheme="minorEastAsia" w:hint="eastAsia"/>
+              </w:rPr>
+              <w:t>110004</w:t>
+            </w:r>
+          </w:p>
+        </w:tc>
+        <w:tc>
+          <w:tcPr>
+            <w:tcW w:w="1893" w:type="dxa"/>
+            <w:tcBorders>
+              <w:top w:val="nil"/>
+              <w:left w:val="single" w:sz="2" w:space="0" w:color="000001"/>
+              <w:bottom w:val="single" w:sz="2" w:space="0" w:color="000001"/>
+              <w:right w:val="nil"/>
+            </w:tcBorders>
+            <w:shd w:val="clear" w:color="auto" w:fill="FFFFFF"/>
             <w:tcMar>
               <w:left w:w="51" w:type="dxa"/>
             </w:tcMar>
@@ -8240,14 +9967,11 @@
             <w:pPr>
               <w:pStyle w:val="TableContents"/>
             </w:pPr>
-            <w:r>
-              <w:t>E5</w:t>
-            </w:r>
-          </w:p>
-        </w:tc>
-        <w:tc>
-          <w:tcPr>
-            <w:tcW w:w="4826" w:type="dxa"/>
+          </w:p>
+        </w:tc>
+        <w:tc>
+          <w:tcPr>
+            <w:tcW w:w="3543" w:type="dxa"/>
             <w:tcBorders>
               <w:top w:val="nil"/>
               <w:left w:val="single" w:sz="2" w:space="0" w:color="000001"/>
@@ -8262,9 +9986,59 @@
           <w:p>
             <w:pPr>
               <w:pStyle w:val="TableContents"/>
-            </w:pPr>
-            <w:r>
-              <w:t>商户余额不足</w:t>
+              <w:rPr>
+                <w:rFonts w:eastAsiaTheme="minorEastAsia" w:hint="eastAsia"/>
+              </w:rPr>
+            </w:pPr>
+            <w:r>
+              <w:rPr>
+                <w:rFonts w:eastAsiaTheme="minorEastAsia"/>
+              </w:rPr>
+              <w:t>xx</w:t>
+            </w:r>
+            <w:r>
+              <w:rPr>
+                <w:rFonts w:eastAsiaTheme="minorEastAsia"/>
+              </w:rPr>
+              <w:t>字段格式错误</w:t>
+            </w:r>
+          </w:p>
+        </w:tc>
+        <w:tc>
+          <w:tcPr>
+            <w:tcW w:w="2885" w:type="dxa"/>
+            <w:tcBorders>
+              <w:top w:val="nil"/>
+              <w:left w:val="single" w:sz="2" w:space="0" w:color="000001"/>
+              <w:bottom w:val="single" w:sz="2" w:space="0" w:color="000001"/>
+              <w:right w:val="single" w:sz="2" w:space="0" w:color="000001"/>
+            </w:tcBorders>
+            <w:shd w:val="clear" w:color="auto" w:fill="FFFFFF"/>
+          </w:tcPr>
+          <w:p>
+            <w:pPr>
+              <w:pStyle w:val="TableContents"/>
+              <w:rPr>
+                <w:rFonts w:eastAsiaTheme="minorEastAsia"/>
+              </w:rPr>
+            </w:pPr>
+            <w:r>
+              <w:rPr>
+                <w:rFonts w:eastAsiaTheme="minorEastAsia" w:hint="eastAsia"/>
+              </w:rPr>
+              <w:t>报文</w:t>
+            </w:r>
+            <w:r>
+              <w:rPr>
+                <w:rFonts w:eastAsiaTheme="minorEastAsia"/>
+              </w:rPr>
+              <w:t>解析</w:t>
+            </w:r>
+            <w:r>
+              <w:rPr>
+                <w:rFonts w:eastAsiaTheme="minorEastAsia"/>
+              </w:rPr>
+              <w:t>时</w:t>
             </w:r>
           </w:p>
         </w:tc>
@@ -8275,7 +10049,7 @@
         </w:trPr>
         <w:tc>
           <w:tcPr>
-            <w:tcW w:w="4772" w:type="dxa"/>
+            <w:tcW w:w="1423" w:type="dxa"/>
             <w:tcBorders>
               <w:top w:val="nil"/>
               <w:left w:val="single" w:sz="2" w:space="0" w:color="000001"/>
@@ -8283,6 +10057,35 @@
               <w:right w:val="nil"/>
             </w:tcBorders>
             <w:shd w:val="clear" w:color="auto" w:fill="FFFFFF"/>
+          </w:tcPr>
+          <w:p>
+            <w:pPr>
+              <w:pStyle w:val="TableContents"/>
+            </w:pPr>
+            <w:r>
+              <w:rPr>
+                <w:rFonts w:eastAsiaTheme="minorEastAsia" w:hint="eastAsia"/>
+              </w:rPr>
+              <w:t>11000</w:t>
+            </w:r>
+            <w:r>
+              <w:rPr>
+                <w:rFonts w:eastAsiaTheme="minorEastAsia"/>
+              </w:rPr>
+              <w:t>5</w:t>
+            </w:r>
+          </w:p>
+        </w:tc>
+        <w:tc>
+          <w:tcPr>
+            <w:tcW w:w="1893" w:type="dxa"/>
+            <w:tcBorders>
+              <w:top w:val="nil"/>
+              <w:left w:val="single" w:sz="2" w:space="0" w:color="000001"/>
+              <w:bottom w:val="single" w:sz="2" w:space="0" w:color="000001"/>
+              <w:right w:val="nil"/>
+            </w:tcBorders>
+            <w:shd w:val="clear" w:color="auto" w:fill="FFFFFF"/>
             <w:tcMar>
               <w:left w:w="51" w:type="dxa"/>
             </w:tcMar>
@@ -8292,13 +10095,13 @@
               <w:pStyle w:val="TableContents"/>
             </w:pPr>
             <w:r>
-              <w:t>E6</w:t>
-            </w:r>
-          </w:p>
-        </w:tc>
-        <w:tc>
-          <w:tcPr>
-            <w:tcW w:w="4826" w:type="dxa"/>
+              <w:t>F2</w:t>
+            </w:r>
+          </w:p>
+        </w:tc>
+        <w:tc>
+          <w:tcPr>
+            <w:tcW w:w="3543" w:type="dxa"/>
             <w:tcBorders>
               <w:top w:val="nil"/>
               <w:left w:val="single" w:sz="2" w:space="0" w:color="000001"/>
@@ -8315,13 +10118,42 @@
               <w:pStyle w:val="TableContents"/>
             </w:pPr>
             <w:r>
-              <w:t>卡</w:t>
-            </w:r>
-            <w:r>
-              <w:t>BIN</w:t>
-            </w:r>
-            <w:r>
-              <w:t>错误</w:t>
+              <w:t>报文格式错误</w:t>
+            </w:r>
+          </w:p>
+        </w:tc>
+        <w:tc>
+          <w:tcPr>
+            <w:tcW w:w="2885" w:type="dxa"/>
+            <w:tcBorders>
+              <w:top w:val="nil"/>
+              <w:left w:val="single" w:sz="2" w:space="0" w:color="000001"/>
+              <w:bottom w:val="single" w:sz="2" w:space="0" w:color="000001"/>
+              <w:right w:val="single" w:sz="2" w:space="0" w:color="000001"/>
+            </w:tcBorders>
+            <w:shd w:val="clear" w:color="auto" w:fill="FFFFFF"/>
+          </w:tcPr>
+          <w:p>
+            <w:pPr>
+              <w:pStyle w:val="TableContents"/>
+            </w:pPr>
+            <w:r>
+              <w:rPr>
+                <w:rFonts w:eastAsiaTheme="minorEastAsia" w:hint="eastAsia"/>
+              </w:rPr>
+              <w:t>报文</w:t>
+            </w:r>
+            <w:r>
+              <w:rPr>
+                <w:rFonts w:eastAsiaTheme="minorEastAsia"/>
+              </w:rPr>
+              <w:t>解析</w:t>
+            </w:r>
+            <w:r>
+              <w:rPr>
+                <w:rFonts w:eastAsiaTheme="minorEastAsia"/>
+              </w:rPr>
+              <w:t>时</w:t>
             </w:r>
           </w:p>
         </w:tc>
@@ -8332,7 +10164,7 @@
         </w:trPr>
         <w:tc>
           <w:tcPr>
-            <w:tcW w:w="4772" w:type="dxa"/>
+            <w:tcW w:w="1423" w:type="dxa"/>
             <w:tcBorders>
               <w:top w:val="nil"/>
               <w:left w:val="single" w:sz="2" w:space="0" w:color="000001"/>
@@ -8340,6 +10172,41 @@
               <w:right w:val="nil"/>
             </w:tcBorders>
             <w:shd w:val="clear" w:color="auto" w:fill="FFFFFF"/>
+          </w:tcPr>
+          <w:p>
+            <w:pPr>
+              <w:pStyle w:val="TableContents"/>
+            </w:pPr>
+            <w:r>
+              <w:rPr>
+                <w:rFonts w:eastAsiaTheme="minorEastAsia" w:hint="eastAsia"/>
+              </w:rPr>
+              <w:t>1</w:t>
+            </w:r>
+            <w:r>
+              <w:rPr>
+                <w:rFonts w:eastAsiaTheme="minorEastAsia"/>
+              </w:rPr>
+              <w:t>2</w:t>
+            </w:r>
+            <w:r>
+              <w:rPr>
+                <w:rFonts w:eastAsiaTheme="minorEastAsia" w:hint="eastAsia"/>
+              </w:rPr>
+              <w:t>0001</w:t>
+            </w:r>
+          </w:p>
+        </w:tc>
+        <w:tc>
+          <w:tcPr>
+            <w:tcW w:w="1893" w:type="dxa"/>
+            <w:tcBorders>
+              <w:top w:val="nil"/>
+              <w:left w:val="single" w:sz="2" w:space="0" w:color="000001"/>
+              <w:bottom w:val="single" w:sz="2" w:space="0" w:color="000001"/>
+              <w:right w:val="nil"/>
+            </w:tcBorders>
+            <w:shd w:val="clear" w:color="auto" w:fill="FFFFFF"/>
             <w:tcMar>
               <w:left w:w="51" w:type="dxa"/>
             </w:tcMar>
@@ -8349,13 +10216,13 @@
               <w:pStyle w:val="TableContents"/>
             </w:pPr>
             <w:r>
-              <w:t>E7</w:t>
-            </w:r>
-          </w:p>
-        </w:tc>
-        <w:tc>
-          <w:tcPr>
-            <w:tcW w:w="4826" w:type="dxa"/>
+              <w:t>E4</w:t>
+            </w:r>
+          </w:p>
+        </w:tc>
+        <w:tc>
+          <w:tcPr>
+            <w:tcW w:w="3543" w:type="dxa"/>
             <w:tcBorders>
               <w:top w:val="nil"/>
               <w:left w:val="single" w:sz="2" w:space="0" w:color="000001"/>
@@ -8372,7 +10239,42 @@
               <w:pStyle w:val="TableContents"/>
             </w:pPr>
             <w:r>
-              <w:t>商户配置为空</w:t>
+              <w:t>商户状态异常或商户不存在</w:t>
+            </w:r>
+          </w:p>
+        </w:tc>
+        <w:tc>
+          <w:tcPr>
+            <w:tcW w:w="2885" w:type="dxa"/>
+            <w:tcBorders>
+              <w:top w:val="nil"/>
+              <w:left w:val="single" w:sz="2" w:space="0" w:color="000001"/>
+              <w:bottom w:val="single" w:sz="2" w:space="0" w:color="000001"/>
+              <w:right w:val="single" w:sz="2" w:space="0" w:color="000001"/>
+            </w:tcBorders>
+            <w:shd w:val="clear" w:color="auto" w:fill="FFFFFF"/>
+          </w:tcPr>
+          <w:p>
+            <w:pPr>
+              <w:pStyle w:val="TableContents"/>
+            </w:pPr>
+            <w:r>
+              <w:rPr>
+                <w:rFonts w:eastAsiaTheme="minorEastAsia" w:hint="eastAsia"/>
+              </w:rPr>
+              <w:t>报文</w:t>
+            </w:r>
+            <w:r>
+              <w:rPr>
+                <w:rFonts w:eastAsiaTheme="minorEastAsia"/>
+              </w:rPr>
+              <w:t>解析</w:t>
+            </w:r>
+            <w:r>
+              <w:rPr>
+                <w:rFonts w:eastAsiaTheme="minorEastAsia"/>
+              </w:rPr>
+              <w:t>时</w:t>
             </w:r>
           </w:p>
         </w:tc>
@@ -8383,7 +10285,7 @@
         </w:trPr>
         <w:tc>
           <w:tcPr>
-            <w:tcW w:w="4772" w:type="dxa"/>
+            <w:tcW w:w="1423" w:type="dxa"/>
             <w:tcBorders>
               <w:top w:val="nil"/>
               <w:left w:val="single" w:sz="2" w:space="0" w:color="000001"/>
@@ -8391,6 +10293,47 @@
               <w:right w:val="nil"/>
             </w:tcBorders>
             <w:shd w:val="clear" w:color="auto" w:fill="FFFFFF"/>
+          </w:tcPr>
+          <w:p>
+            <w:pPr>
+              <w:pStyle w:val="TableContents"/>
+            </w:pPr>
+            <w:r>
+              <w:rPr>
+                <w:rFonts w:eastAsiaTheme="minorEastAsia" w:hint="eastAsia"/>
+              </w:rPr>
+              <w:t>1</w:t>
+            </w:r>
+            <w:r>
+              <w:rPr>
+                <w:rFonts w:eastAsiaTheme="minorEastAsia"/>
+              </w:rPr>
+              <w:t>2</w:t>
+            </w:r>
+            <w:r>
+              <w:rPr>
+                <w:rFonts w:eastAsiaTheme="minorEastAsia" w:hint="eastAsia"/>
+              </w:rPr>
+              <w:t>000</w:t>
+            </w:r>
+            <w:r>
+              <w:rPr>
+                <w:rFonts w:eastAsiaTheme="minorEastAsia"/>
+              </w:rPr>
+              <w:t>2</w:t>
+            </w:r>
+          </w:p>
+        </w:tc>
+        <w:tc>
+          <w:tcPr>
+            <w:tcW w:w="1893" w:type="dxa"/>
+            <w:tcBorders>
+              <w:top w:val="nil"/>
+              <w:left w:val="single" w:sz="2" w:space="0" w:color="000001"/>
+              <w:bottom w:val="single" w:sz="2" w:space="0" w:color="000001"/>
+              <w:right w:val="nil"/>
+            </w:tcBorders>
+            <w:shd w:val="clear" w:color="auto" w:fill="FFFFFF"/>
             <w:tcMar>
               <w:left w:w="51" w:type="dxa"/>
             </w:tcMar>
@@ -8400,13 +10343,13 @@
               <w:pStyle w:val="TableContents"/>
             </w:pPr>
             <w:r>
-              <w:t>E8</w:t>
-            </w:r>
-          </w:p>
-        </w:tc>
-        <w:tc>
-          <w:tcPr>
-            <w:tcW w:w="4826" w:type="dxa"/>
+              <w:t>E5</w:t>
+            </w:r>
+          </w:p>
+        </w:tc>
+        <w:tc>
+          <w:tcPr>
+            <w:tcW w:w="3543" w:type="dxa"/>
             <w:tcBorders>
               <w:top w:val="nil"/>
               <w:left w:val="single" w:sz="2" w:space="0" w:color="000001"/>
@@ -8423,7 +10366,42 @@
               <w:pStyle w:val="TableContents"/>
             </w:pPr>
             <w:r>
-              <w:t>无可用通道</w:t>
+              <w:t>商户余额不足</w:t>
+            </w:r>
+          </w:p>
+        </w:tc>
+        <w:tc>
+          <w:tcPr>
+            <w:tcW w:w="2885" w:type="dxa"/>
+            <w:tcBorders>
+              <w:top w:val="nil"/>
+              <w:left w:val="single" w:sz="2" w:space="0" w:color="000001"/>
+              <w:bottom w:val="single" w:sz="2" w:space="0" w:color="000001"/>
+              <w:right w:val="single" w:sz="2" w:space="0" w:color="000001"/>
+            </w:tcBorders>
+            <w:shd w:val="clear" w:color="auto" w:fill="FFFFFF"/>
+          </w:tcPr>
+          <w:p>
+            <w:pPr>
+              <w:pStyle w:val="TableContents"/>
+            </w:pPr>
+            <w:r>
+              <w:rPr>
+                <w:rFonts w:eastAsiaTheme="minorEastAsia" w:hint="eastAsia"/>
+              </w:rPr>
+              <w:t>报文</w:t>
+            </w:r>
+            <w:r>
+              <w:rPr>
+                <w:rFonts w:eastAsiaTheme="minorEastAsia"/>
+              </w:rPr>
+              <w:t>解析</w:t>
+            </w:r>
+            <w:r>
+              <w:rPr>
+                <w:rFonts w:eastAsiaTheme="minorEastAsia"/>
+              </w:rPr>
+              <w:t>时</w:t>
             </w:r>
           </w:p>
         </w:tc>
@@ -8434,7 +10412,7 @@
         </w:trPr>
         <w:tc>
           <w:tcPr>
-            <w:tcW w:w="4772" w:type="dxa"/>
+            <w:tcW w:w="1423" w:type="dxa"/>
             <w:tcBorders>
               <w:top w:val="nil"/>
               <w:left w:val="single" w:sz="2" w:space="0" w:color="000001"/>
@@ -8442,6 +10420,47 @@
               <w:right w:val="nil"/>
             </w:tcBorders>
             <w:shd w:val="clear" w:color="auto" w:fill="FFFFFF"/>
+          </w:tcPr>
+          <w:p>
+            <w:pPr>
+              <w:pStyle w:val="TableContents"/>
+            </w:pPr>
+            <w:r>
+              <w:rPr>
+                <w:rFonts w:eastAsiaTheme="minorEastAsia" w:hint="eastAsia"/>
+              </w:rPr>
+              <w:t>1</w:t>
+            </w:r>
+            <w:r>
+              <w:rPr>
+                <w:rFonts w:eastAsiaTheme="minorEastAsia"/>
+              </w:rPr>
+              <w:t>2</w:t>
+            </w:r>
+            <w:r>
+              <w:rPr>
+                <w:rFonts w:eastAsiaTheme="minorEastAsia" w:hint="eastAsia"/>
+              </w:rPr>
+              <w:t>000</w:t>
+            </w:r>
+            <w:r>
+              <w:rPr>
+                <w:rFonts w:eastAsiaTheme="minorEastAsia"/>
+              </w:rPr>
+              <w:t>3</w:t>
+            </w:r>
+          </w:p>
+        </w:tc>
+        <w:tc>
+          <w:tcPr>
+            <w:tcW w:w="1893" w:type="dxa"/>
+            <w:tcBorders>
+              <w:top w:val="nil"/>
+              <w:left w:val="single" w:sz="2" w:space="0" w:color="000001"/>
+              <w:bottom w:val="single" w:sz="2" w:space="0" w:color="000001"/>
+              <w:right w:val="nil"/>
+            </w:tcBorders>
+            <w:shd w:val="clear" w:color="auto" w:fill="FFFFFF"/>
             <w:tcMar>
               <w:left w:w="51" w:type="dxa"/>
             </w:tcMar>
@@ -8451,13 +10470,13 @@
               <w:pStyle w:val="TableContents"/>
             </w:pPr>
             <w:r>
-              <w:t>E9</w:t>
-            </w:r>
-          </w:p>
-        </w:tc>
-        <w:tc>
-          <w:tcPr>
-            <w:tcW w:w="4826" w:type="dxa"/>
+              <w:t>E6</w:t>
+            </w:r>
+          </w:p>
+        </w:tc>
+        <w:tc>
+          <w:tcPr>
+            <w:tcW w:w="3543" w:type="dxa"/>
             <w:tcBorders>
               <w:top w:val="nil"/>
               <w:left w:val="single" w:sz="2" w:space="0" w:color="000001"/>
@@ -8474,7 +10493,48 @@
               <w:pStyle w:val="TableContents"/>
             </w:pPr>
             <w:r>
-              <w:t>商户订单号重复</w:t>
+              <w:t>卡</w:t>
+            </w:r>
+            <w:r>
+              <w:t>BIN</w:t>
+            </w:r>
+            <w:r>
+              <w:t>错误</w:t>
+            </w:r>
+          </w:p>
+        </w:tc>
+        <w:tc>
+          <w:tcPr>
+            <w:tcW w:w="2885" w:type="dxa"/>
+            <w:tcBorders>
+              <w:top w:val="nil"/>
+              <w:left w:val="single" w:sz="2" w:space="0" w:color="000001"/>
+              <w:bottom w:val="single" w:sz="2" w:space="0" w:color="000001"/>
+              <w:right w:val="single" w:sz="2" w:space="0" w:color="000001"/>
+            </w:tcBorders>
+            <w:shd w:val="clear" w:color="auto" w:fill="FFFFFF"/>
+          </w:tcPr>
+          <w:p>
+            <w:pPr>
+              <w:pStyle w:val="TableContents"/>
+            </w:pPr>
+            <w:r>
+              <w:rPr>
+                <w:rFonts w:eastAsiaTheme="minorEastAsia" w:hint="eastAsia"/>
+              </w:rPr>
+              <w:t>报文</w:t>
+            </w:r>
+            <w:r>
+              <w:rPr>
+                <w:rFonts w:eastAsiaTheme="minorEastAsia"/>
+              </w:rPr>
+              <w:t>解析</w:t>
+            </w:r>
+            <w:r>
+              <w:rPr>
+                <w:rFonts w:eastAsiaTheme="minorEastAsia"/>
+              </w:rPr>
+              <w:t>时</w:t>
             </w:r>
           </w:p>
         </w:tc>
@@ -8485,7 +10545,7 @@
         </w:trPr>
         <w:tc>
           <w:tcPr>
-            <w:tcW w:w="4772" w:type="dxa"/>
+            <w:tcW w:w="1423" w:type="dxa"/>
             <w:tcBorders>
               <w:top w:val="nil"/>
               <w:left w:val="single" w:sz="2" w:space="0" w:color="000001"/>
@@ -8493,6 +10553,32 @@
               <w:right w:val="nil"/>
             </w:tcBorders>
             <w:shd w:val="clear" w:color="auto" w:fill="FFFFFF"/>
+          </w:tcPr>
+          <w:p>
+            <w:pPr>
+              <w:pStyle w:val="TableContents"/>
+              <w:rPr>
+                <w:rFonts w:eastAsiaTheme="minorEastAsia" w:hint="eastAsia"/>
+              </w:rPr>
+            </w:pPr>
+            <w:r>
+              <w:rPr>
+                <w:rFonts w:eastAsiaTheme="minorEastAsia" w:hint="eastAsia"/>
+              </w:rPr>
+              <w:t>120004</w:t>
+            </w:r>
+          </w:p>
+        </w:tc>
+        <w:tc>
+          <w:tcPr>
+            <w:tcW w:w="1893" w:type="dxa"/>
+            <w:tcBorders>
+              <w:top w:val="nil"/>
+              <w:left w:val="single" w:sz="2" w:space="0" w:color="000001"/>
+              <w:bottom w:val="single" w:sz="2" w:space="0" w:color="000001"/>
+              <w:right w:val="nil"/>
+            </w:tcBorders>
+            <w:shd w:val="clear" w:color="auto" w:fill="FFFFFF"/>
             <w:tcMar>
               <w:left w:w="51" w:type="dxa"/>
             </w:tcMar>
@@ -8501,16 +10587,14 @@
             <w:pPr>
               <w:pStyle w:val="TableContents"/>
             </w:pPr>
-            <w:bookmarkStart w:id="47" w:name="__DdeLink__1573_1298885644"/>
-            <w:bookmarkEnd w:id="47"/>
-            <w:r>
-              <w:t>F1</w:t>
-            </w:r>
-          </w:p>
-        </w:tc>
-        <w:tc>
-          <w:tcPr>
-            <w:tcW w:w="4826" w:type="dxa"/>
+            <w:r>
+              <w:t>E7</w:t>
+            </w:r>
+          </w:p>
+        </w:tc>
+        <w:tc>
+          <w:tcPr>
+            <w:tcW w:w="3543" w:type="dxa"/>
             <w:tcBorders>
               <w:top w:val="nil"/>
               <w:left w:val="single" w:sz="2" w:space="0" w:color="000001"/>
@@ -8527,7 +10611,42 @@
               <w:pStyle w:val="TableContents"/>
             </w:pPr>
             <w:r>
-              <w:t>商户订单不存在</w:t>
+              <w:t>商户配置为空</w:t>
+            </w:r>
+          </w:p>
+        </w:tc>
+        <w:tc>
+          <w:tcPr>
+            <w:tcW w:w="2885" w:type="dxa"/>
+            <w:tcBorders>
+              <w:top w:val="nil"/>
+              <w:left w:val="single" w:sz="2" w:space="0" w:color="000001"/>
+              <w:bottom w:val="single" w:sz="2" w:space="0" w:color="000001"/>
+              <w:right w:val="single" w:sz="2" w:space="0" w:color="000001"/>
+            </w:tcBorders>
+            <w:shd w:val="clear" w:color="auto" w:fill="FFFFFF"/>
+          </w:tcPr>
+          <w:p>
+            <w:pPr>
+              <w:pStyle w:val="TableContents"/>
+            </w:pPr>
+            <w:r>
+              <w:rPr>
+                <w:rFonts w:eastAsiaTheme="minorEastAsia" w:hint="eastAsia"/>
+              </w:rPr>
+              <w:t>报文</w:t>
+            </w:r>
+            <w:r>
+              <w:rPr>
+                <w:rFonts w:eastAsiaTheme="minorEastAsia"/>
+              </w:rPr>
+              <w:t>解析</w:t>
+            </w:r>
+            <w:r>
+              <w:rPr>
+                <w:rFonts w:eastAsiaTheme="minorEastAsia"/>
+              </w:rPr>
+              <w:t>时</w:t>
             </w:r>
           </w:p>
         </w:tc>
@@ -8538,7 +10657,7 @@
         </w:trPr>
         <w:tc>
           <w:tcPr>
-            <w:tcW w:w="4772" w:type="dxa"/>
+            <w:tcW w:w="1423" w:type="dxa"/>
             <w:tcBorders>
               <w:top w:val="nil"/>
               <w:left w:val="single" w:sz="2" w:space="0" w:color="000001"/>
@@ -8546,6 +10665,35 @@
               <w:right w:val="nil"/>
             </w:tcBorders>
             <w:shd w:val="clear" w:color="auto" w:fill="FFFFFF"/>
+          </w:tcPr>
+          <w:p>
+            <w:pPr>
+              <w:pStyle w:val="TableContents"/>
+            </w:pPr>
+            <w:r>
+              <w:rPr>
+                <w:rFonts w:eastAsiaTheme="minorEastAsia" w:hint="eastAsia"/>
+              </w:rPr>
+              <w:t>12000</w:t>
+            </w:r>
+            <w:r>
+              <w:rPr>
+                <w:rFonts w:eastAsiaTheme="minorEastAsia"/>
+              </w:rPr>
+              <w:t>5</w:t>
+            </w:r>
+          </w:p>
+        </w:tc>
+        <w:tc>
+          <w:tcPr>
+            <w:tcW w:w="1893" w:type="dxa"/>
+            <w:tcBorders>
+              <w:top w:val="nil"/>
+              <w:left w:val="single" w:sz="2" w:space="0" w:color="000001"/>
+              <w:bottom w:val="single" w:sz="2" w:space="0" w:color="000001"/>
+              <w:right w:val="nil"/>
+            </w:tcBorders>
+            <w:shd w:val="clear" w:color="auto" w:fill="FFFFFF"/>
             <w:tcMar>
               <w:left w:w="51" w:type="dxa"/>
             </w:tcMar>
@@ -8555,13 +10703,13 @@
               <w:pStyle w:val="TableContents"/>
             </w:pPr>
             <w:r>
-              <w:t>F2</w:t>
-            </w:r>
-          </w:p>
-        </w:tc>
-        <w:tc>
-          <w:tcPr>
-            <w:tcW w:w="4826" w:type="dxa"/>
+              <w:t>E8</w:t>
+            </w:r>
+          </w:p>
+        </w:tc>
+        <w:tc>
+          <w:tcPr>
+            <w:tcW w:w="3543" w:type="dxa"/>
             <w:tcBorders>
               <w:top w:val="nil"/>
               <w:left w:val="single" w:sz="2" w:space="0" w:color="000001"/>
@@ -8578,7 +10726,42 @@
               <w:pStyle w:val="TableContents"/>
             </w:pPr>
             <w:r>
-              <w:t>报文格式错误</w:t>
+              <w:t>无可用通道</w:t>
+            </w:r>
+          </w:p>
+        </w:tc>
+        <w:tc>
+          <w:tcPr>
+            <w:tcW w:w="2885" w:type="dxa"/>
+            <w:tcBorders>
+              <w:top w:val="nil"/>
+              <w:left w:val="single" w:sz="2" w:space="0" w:color="000001"/>
+              <w:bottom w:val="single" w:sz="2" w:space="0" w:color="000001"/>
+              <w:right w:val="single" w:sz="2" w:space="0" w:color="000001"/>
+            </w:tcBorders>
+            <w:shd w:val="clear" w:color="auto" w:fill="FFFFFF"/>
+          </w:tcPr>
+          <w:p>
+            <w:pPr>
+              <w:pStyle w:val="TableContents"/>
+            </w:pPr>
+            <w:r>
+              <w:rPr>
+                <w:rFonts w:eastAsiaTheme="minorEastAsia" w:hint="eastAsia"/>
+              </w:rPr>
+              <w:t>报文</w:t>
+            </w:r>
+            <w:r>
+              <w:rPr>
+                <w:rFonts w:eastAsiaTheme="minorEastAsia"/>
+              </w:rPr>
+              <w:t>解析</w:t>
+            </w:r>
+            <w:r>
+              <w:rPr>
+                <w:rFonts w:eastAsiaTheme="minorEastAsia"/>
+              </w:rPr>
+              <w:t>时</w:t>
             </w:r>
           </w:p>
         </w:tc>
@@ -8589,7 +10772,7 @@
         </w:trPr>
         <w:tc>
           <w:tcPr>
-            <w:tcW w:w="4772" w:type="dxa"/>
+            <w:tcW w:w="1423" w:type="dxa"/>
             <w:tcBorders>
               <w:top w:val="nil"/>
               <w:left w:val="single" w:sz="2" w:space="0" w:color="000001"/>
@@ -8597,6 +10780,35 @@
               <w:right w:val="nil"/>
             </w:tcBorders>
             <w:shd w:val="clear" w:color="auto" w:fill="FFFFFF"/>
+          </w:tcPr>
+          <w:p>
+            <w:pPr>
+              <w:pStyle w:val="TableContents"/>
+            </w:pPr>
+            <w:r>
+              <w:rPr>
+                <w:rFonts w:eastAsiaTheme="minorEastAsia" w:hint="eastAsia"/>
+              </w:rPr>
+              <w:t>12000</w:t>
+            </w:r>
+            <w:r>
+              <w:rPr>
+                <w:rFonts w:eastAsiaTheme="minorEastAsia"/>
+              </w:rPr>
+              <w:t>6</w:t>
+            </w:r>
+          </w:p>
+        </w:tc>
+        <w:tc>
+          <w:tcPr>
+            <w:tcW w:w="1893" w:type="dxa"/>
+            <w:tcBorders>
+              <w:top w:val="nil"/>
+              <w:left w:val="single" w:sz="2" w:space="0" w:color="000001"/>
+              <w:bottom w:val="single" w:sz="2" w:space="0" w:color="000001"/>
+              <w:right w:val="nil"/>
+            </w:tcBorders>
+            <w:shd w:val="clear" w:color="auto" w:fill="FFFFFF"/>
             <w:tcMar>
               <w:left w:w="51" w:type="dxa"/>
             </w:tcMar>
@@ -8605,14 +10817,16 @@
             <w:pPr>
               <w:pStyle w:val="TableContents"/>
             </w:pPr>
-            <w:r>
-              <w:t>01</w:t>
-            </w:r>
-          </w:p>
-        </w:tc>
-        <w:tc>
-          <w:tcPr>
-            <w:tcW w:w="4826" w:type="dxa"/>
+            <w:bookmarkStart w:id="48" w:name="__DdeLink__1573_1298885644"/>
+            <w:bookmarkEnd w:id="48"/>
+            <w:r>
+              <w:t>E9</w:t>
+            </w:r>
+          </w:p>
+        </w:tc>
+        <w:tc>
+          <w:tcPr>
+            <w:tcW w:w="3543" w:type="dxa"/>
             <w:tcBorders>
               <w:top w:val="nil"/>
               <w:left w:val="single" w:sz="2" w:space="0" w:color="000001"/>
@@ -8629,7 +10843,42 @@
               <w:pStyle w:val="TableContents"/>
             </w:pPr>
             <w:r>
-              <w:t>请持卡人与发卡银行联系</w:t>
+              <w:t>商户订单号重复</w:t>
+            </w:r>
+          </w:p>
+        </w:tc>
+        <w:tc>
+          <w:tcPr>
+            <w:tcW w:w="2885" w:type="dxa"/>
+            <w:tcBorders>
+              <w:top w:val="nil"/>
+              <w:left w:val="single" w:sz="2" w:space="0" w:color="000001"/>
+              <w:bottom w:val="single" w:sz="2" w:space="0" w:color="000001"/>
+              <w:right w:val="single" w:sz="2" w:space="0" w:color="000001"/>
+            </w:tcBorders>
+            <w:shd w:val="clear" w:color="auto" w:fill="FFFFFF"/>
+          </w:tcPr>
+          <w:p>
+            <w:pPr>
+              <w:pStyle w:val="TableContents"/>
+            </w:pPr>
+            <w:r>
+              <w:rPr>
+                <w:rFonts w:eastAsiaTheme="minorEastAsia" w:hint="eastAsia"/>
+              </w:rPr>
+              <w:t>报文</w:t>
+            </w:r>
+            <w:r>
+              <w:rPr>
+                <w:rFonts w:eastAsiaTheme="minorEastAsia"/>
+              </w:rPr>
+              <w:t>解析</w:t>
+            </w:r>
+            <w:r>
+              <w:rPr>
+                <w:rFonts w:eastAsiaTheme="minorEastAsia"/>
+              </w:rPr>
+              <w:t>时</w:t>
             </w:r>
           </w:p>
         </w:tc>
@@ -8640,7 +10889,7 @@
         </w:trPr>
         <w:tc>
           <w:tcPr>
-            <w:tcW w:w="4772" w:type="dxa"/>
+            <w:tcW w:w="1423" w:type="dxa"/>
             <w:tcBorders>
               <w:top w:val="nil"/>
               <w:left w:val="single" w:sz="2" w:space="0" w:color="000001"/>
@@ -8648,6 +10897,35 @@
               <w:right w:val="nil"/>
             </w:tcBorders>
             <w:shd w:val="clear" w:color="auto" w:fill="FFFFFF"/>
+          </w:tcPr>
+          <w:p>
+            <w:pPr>
+              <w:pStyle w:val="TableContents"/>
+            </w:pPr>
+            <w:r>
+              <w:rPr>
+                <w:rFonts w:eastAsiaTheme="minorEastAsia" w:hint="eastAsia"/>
+              </w:rPr>
+              <w:t>12000</w:t>
+            </w:r>
+            <w:r>
+              <w:rPr>
+                <w:rFonts w:eastAsiaTheme="minorEastAsia"/>
+              </w:rPr>
+              <w:t>7</w:t>
+            </w:r>
+          </w:p>
+        </w:tc>
+        <w:tc>
+          <w:tcPr>
+            <w:tcW w:w="1893" w:type="dxa"/>
+            <w:tcBorders>
+              <w:top w:val="nil"/>
+              <w:left w:val="single" w:sz="2" w:space="0" w:color="000001"/>
+              <w:bottom w:val="single" w:sz="2" w:space="0" w:color="000001"/>
+              <w:right w:val="nil"/>
+            </w:tcBorders>
+            <w:shd w:val="clear" w:color="auto" w:fill="FFFFFF"/>
             <w:tcMar>
               <w:left w:w="51" w:type="dxa"/>
             </w:tcMar>
@@ -8657,13 +10935,13 @@
               <w:pStyle w:val="TableContents"/>
             </w:pPr>
             <w:r>
-              <w:t>04</w:t>
-            </w:r>
-          </w:p>
-        </w:tc>
-        <w:tc>
-          <w:tcPr>
-            <w:tcW w:w="4826" w:type="dxa"/>
+              <w:t>F1</w:t>
+            </w:r>
+          </w:p>
+        </w:tc>
+        <w:tc>
+          <w:tcPr>
+            <w:tcW w:w="3543" w:type="dxa"/>
             <w:tcBorders>
               <w:top w:val="nil"/>
               <w:left w:val="single" w:sz="2" w:space="0" w:color="000001"/>
@@ -8680,7 +10958,42 @@
               <w:pStyle w:val="TableContents"/>
             </w:pPr>
             <w:r>
-              <w:t>没收卡</w:t>
+              <w:t>商户订单不存在</w:t>
+            </w:r>
+          </w:p>
+        </w:tc>
+        <w:tc>
+          <w:tcPr>
+            <w:tcW w:w="2885" w:type="dxa"/>
+            <w:tcBorders>
+              <w:top w:val="nil"/>
+              <w:left w:val="single" w:sz="2" w:space="0" w:color="000001"/>
+              <w:bottom w:val="single" w:sz="2" w:space="0" w:color="000001"/>
+              <w:right w:val="single" w:sz="2" w:space="0" w:color="000001"/>
+            </w:tcBorders>
+            <w:shd w:val="clear" w:color="auto" w:fill="FFFFFF"/>
+          </w:tcPr>
+          <w:p>
+            <w:pPr>
+              <w:pStyle w:val="TableContents"/>
+            </w:pPr>
+            <w:r>
+              <w:rPr>
+                <w:rFonts w:eastAsiaTheme="minorEastAsia" w:hint="eastAsia"/>
+              </w:rPr>
+              <w:t>报文</w:t>
+            </w:r>
+            <w:r>
+              <w:rPr>
+                <w:rFonts w:eastAsiaTheme="minorEastAsia"/>
+              </w:rPr>
+              <w:t>解析</w:t>
+            </w:r>
+            <w:r>
+              <w:rPr>
+                <w:rFonts w:eastAsiaTheme="minorEastAsia"/>
+              </w:rPr>
+              <w:t>时</w:t>
             </w:r>
           </w:p>
         </w:tc>
@@ -8691,7 +11004,7 @@
         </w:trPr>
         <w:tc>
           <w:tcPr>
-            <w:tcW w:w="4772" w:type="dxa"/>
+            <w:tcW w:w="1423" w:type="dxa"/>
             <w:tcBorders>
               <w:top w:val="nil"/>
               <w:left w:val="single" w:sz="2" w:space="0" w:color="000001"/>
@@ -8699,6 +11012,32 @@
               <w:right w:val="nil"/>
             </w:tcBorders>
             <w:shd w:val="clear" w:color="auto" w:fill="FFFFFF"/>
+          </w:tcPr>
+          <w:p>
+            <w:pPr>
+              <w:pStyle w:val="TableContents"/>
+              <w:rPr>
+                <w:rFonts w:eastAsiaTheme="minorEastAsia" w:hint="eastAsia"/>
+              </w:rPr>
+            </w:pPr>
+            <w:r>
+              <w:rPr>
+                <w:rFonts w:eastAsiaTheme="minorEastAsia" w:hint="eastAsia"/>
+              </w:rPr>
+              <w:t>210001</w:t>
+            </w:r>
+          </w:p>
+        </w:tc>
+        <w:tc>
+          <w:tcPr>
+            <w:tcW w:w="1893" w:type="dxa"/>
+            <w:tcBorders>
+              <w:top w:val="nil"/>
+              <w:left w:val="single" w:sz="2" w:space="0" w:color="000001"/>
+              <w:bottom w:val="single" w:sz="2" w:space="0" w:color="000001"/>
+              <w:right w:val="nil"/>
+            </w:tcBorders>
+            <w:shd w:val="clear" w:color="auto" w:fill="FFFFFF"/>
             <w:tcMar>
               <w:left w:w="51" w:type="dxa"/>
             </w:tcMar>
@@ -8708,13 +11047,13 @@
               <w:pStyle w:val="TableContents"/>
             </w:pPr>
             <w:r>
-              <w:t>05</w:t>
-            </w:r>
-          </w:p>
-        </w:tc>
-        <w:tc>
-          <w:tcPr>
-            <w:tcW w:w="4826" w:type="dxa"/>
+              <w:t>01</w:t>
+            </w:r>
+          </w:p>
+        </w:tc>
+        <w:tc>
+          <w:tcPr>
+            <w:tcW w:w="3543" w:type="dxa"/>
             <w:tcBorders>
               <w:top w:val="nil"/>
               <w:left w:val="single" w:sz="2" w:space="0" w:color="000001"/>
@@ -8731,7 +11070,45 @@
               <w:pStyle w:val="TableContents"/>
             </w:pPr>
             <w:r>
-              <w:t>持卡人认证失败</w:t>
+              <w:t>请持卡人与发卡银行联系</w:t>
+            </w:r>
+          </w:p>
+        </w:tc>
+        <w:tc>
+          <w:tcPr>
+            <w:tcW w:w="2885" w:type="dxa"/>
+            <w:tcBorders>
+              <w:top w:val="nil"/>
+              <w:left w:val="single" w:sz="2" w:space="0" w:color="000001"/>
+              <w:bottom w:val="single" w:sz="2" w:space="0" w:color="000001"/>
+              <w:right w:val="single" w:sz="2" w:space="0" w:color="000001"/>
+            </w:tcBorders>
+            <w:shd w:val="clear" w:color="auto" w:fill="FFFFFF"/>
+          </w:tcPr>
+          <w:p>
+            <w:pPr>
+              <w:pStyle w:val="TableContents"/>
+              <w:rPr>
+                <w:rFonts w:eastAsiaTheme="minorEastAsia" w:hint="eastAsia"/>
+              </w:rPr>
+            </w:pPr>
+            <w:r>
+              <w:rPr>
+                <w:rFonts w:eastAsiaTheme="minorEastAsia" w:hint="eastAsia"/>
+              </w:rPr>
+              <w:t>渠道</w:t>
+            </w:r>
+            <w:r>
+              <w:rPr>
+                <w:rFonts w:eastAsiaTheme="minorEastAsia"/>
+              </w:rPr>
+              <w:t>返回</w:t>
+            </w:r>
+            <w:r>
+              <w:rPr>
+                <w:rFonts w:eastAsiaTheme="minorEastAsia"/>
+              </w:rPr>
+              <w:t>时</w:t>
             </w:r>
           </w:p>
         </w:tc>
@@ -8742,7 +11119,7 @@
         </w:trPr>
         <w:tc>
           <w:tcPr>
-            <w:tcW w:w="4772" w:type="dxa"/>
+            <w:tcW w:w="1423" w:type="dxa"/>
             <w:tcBorders>
               <w:top w:val="nil"/>
               <w:left w:val="single" w:sz="2" w:space="0" w:color="000001"/>
@@ -8750,6 +11127,35 @@
               <w:right w:val="nil"/>
             </w:tcBorders>
             <w:shd w:val="clear" w:color="auto" w:fill="FFFFFF"/>
+          </w:tcPr>
+          <w:p>
+            <w:pPr>
+              <w:pStyle w:val="TableContents"/>
+            </w:pPr>
+            <w:r>
+              <w:rPr>
+                <w:rFonts w:eastAsiaTheme="minorEastAsia" w:hint="eastAsia"/>
+              </w:rPr>
+              <w:t>21000</w:t>
+            </w:r>
+            <w:r>
+              <w:rPr>
+                <w:rFonts w:eastAsiaTheme="minorEastAsia"/>
+              </w:rPr>
+              <w:t>2</w:t>
+            </w:r>
+          </w:p>
+        </w:tc>
+        <w:tc>
+          <w:tcPr>
+            <w:tcW w:w="1893" w:type="dxa"/>
+            <w:tcBorders>
+              <w:top w:val="nil"/>
+              <w:left w:val="single" w:sz="2" w:space="0" w:color="000001"/>
+              <w:bottom w:val="single" w:sz="2" w:space="0" w:color="000001"/>
+              <w:right w:val="nil"/>
+            </w:tcBorders>
+            <w:shd w:val="clear" w:color="auto" w:fill="FFFFFF"/>
             <w:tcMar>
               <w:left w:w="51" w:type="dxa"/>
             </w:tcMar>
@@ -8759,13 +11165,13 @@
               <w:pStyle w:val="TableContents"/>
             </w:pPr>
             <w:r>
-              <w:t>12</w:t>
-            </w:r>
-          </w:p>
-        </w:tc>
-        <w:tc>
-          <w:tcPr>
-            <w:tcW w:w="4826" w:type="dxa"/>
+              <w:t>04</w:t>
+            </w:r>
+          </w:p>
+        </w:tc>
+        <w:tc>
+          <w:tcPr>
+            <w:tcW w:w="3543" w:type="dxa"/>
             <w:tcBorders>
               <w:top w:val="nil"/>
               <w:left w:val="single" w:sz="2" w:space="0" w:color="000001"/>
@@ -8782,7 +11188,42 @@
               <w:pStyle w:val="TableContents"/>
             </w:pPr>
             <w:r>
-              <w:t>无效交易</w:t>
+              <w:t>没收卡</w:t>
+            </w:r>
+          </w:p>
+        </w:tc>
+        <w:tc>
+          <w:tcPr>
+            <w:tcW w:w="2885" w:type="dxa"/>
+            <w:tcBorders>
+              <w:top w:val="nil"/>
+              <w:left w:val="single" w:sz="2" w:space="0" w:color="000001"/>
+              <w:bottom w:val="single" w:sz="2" w:space="0" w:color="000001"/>
+              <w:right w:val="single" w:sz="2" w:space="0" w:color="000001"/>
+            </w:tcBorders>
+            <w:shd w:val="clear" w:color="auto" w:fill="FFFFFF"/>
+          </w:tcPr>
+          <w:p>
+            <w:pPr>
+              <w:pStyle w:val="TableContents"/>
+            </w:pPr>
+            <w:r>
+              <w:rPr>
+                <w:rFonts w:eastAsiaTheme="minorEastAsia" w:hint="eastAsia"/>
+              </w:rPr>
+              <w:t>渠道</w:t>
+            </w:r>
+            <w:r>
+              <w:rPr>
+                <w:rFonts w:eastAsiaTheme="minorEastAsia"/>
+              </w:rPr>
+              <w:t>返回</w:t>
+            </w:r>
+            <w:r>
+              <w:rPr>
+                <w:rFonts w:eastAsiaTheme="minorEastAsia"/>
+              </w:rPr>
+              <w:t>时</w:t>
             </w:r>
           </w:p>
         </w:tc>
@@ -8793,7 +11234,7 @@
         </w:trPr>
         <w:tc>
           <w:tcPr>
-            <w:tcW w:w="4772" w:type="dxa"/>
+            <w:tcW w:w="1423" w:type="dxa"/>
             <w:tcBorders>
               <w:top w:val="nil"/>
               <w:left w:val="single" w:sz="2" w:space="0" w:color="000001"/>
@@ -8801,6 +11242,35 @@
               <w:right w:val="nil"/>
             </w:tcBorders>
             <w:shd w:val="clear" w:color="auto" w:fill="FFFFFF"/>
+          </w:tcPr>
+          <w:p>
+            <w:pPr>
+              <w:pStyle w:val="TableContents"/>
+            </w:pPr>
+            <w:r>
+              <w:rPr>
+                <w:rFonts w:eastAsiaTheme="minorEastAsia" w:hint="eastAsia"/>
+              </w:rPr>
+              <w:t>21000</w:t>
+            </w:r>
+            <w:r>
+              <w:rPr>
+                <w:rFonts w:eastAsiaTheme="minorEastAsia"/>
+              </w:rPr>
+              <w:t>3</w:t>
+            </w:r>
+          </w:p>
+        </w:tc>
+        <w:tc>
+          <w:tcPr>
+            <w:tcW w:w="1893" w:type="dxa"/>
+            <w:tcBorders>
+              <w:top w:val="nil"/>
+              <w:left w:val="single" w:sz="2" w:space="0" w:color="000001"/>
+              <w:bottom w:val="single" w:sz="2" w:space="0" w:color="000001"/>
+              <w:right w:val="nil"/>
+            </w:tcBorders>
+            <w:shd w:val="clear" w:color="auto" w:fill="FFFFFF"/>
             <w:tcMar>
               <w:left w:w="51" w:type="dxa"/>
             </w:tcMar>
@@ -8810,13 +11280,13 @@
               <w:pStyle w:val="TableContents"/>
             </w:pPr>
             <w:r>
-              <w:t>14</w:t>
-            </w:r>
-          </w:p>
-        </w:tc>
-        <w:tc>
-          <w:tcPr>
-            <w:tcW w:w="4826" w:type="dxa"/>
+              <w:t>05</w:t>
+            </w:r>
+          </w:p>
+        </w:tc>
+        <w:tc>
+          <w:tcPr>
+            <w:tcW w:w="3543" w:type="dxa"/>
             <w:tcBorders>
               <w:top w:val="nil"/>
               <w:left w:val="single" w:sz="2" w:space="0" w:color="000001"/>
@@ -8833,7 +11303,42 @@
               <w:pStyle w:val="TableContents"/>
             </w:pPr>
             <w:r>
-              <w:t>无效卡号</w:t>
+              <w:t>持卡人认证失败</w:t>
+            </w:r>
+          </w:p>
+        </w:tc>
+        <w:tc>
+          <w:tcPr>
+            <w:tcW w:w="2885" w:type="dxa"/>
+            <w:tcBorders>
+              <w:top w:val="nil"/>
+              <w:left w:val="single" w:sz="2" w:space="0" w:color="000001"/>
+              <w:bottom w:val="single" w:sz="2" w:space="0" w:color="000001"/>
+              <w:right w:val="single" w:sz="2" w:space="0" w:color="000001"/>
+            </w:tcBorders>
+            <w:shd w:val="clear" w:color="auto" w:fill="FFFFFF"/>
+          </w:tcPr>
+          <w:p>
+            <w:pPr>
+              <w:pStyle w:val="TableContents"/>
+            </w:pPr>
+            <w:r>
+              <w:rPr>
+                <w:rFonts w:eastAsiaTheme="minorEastAsia" w:hint="eastAsia"/>
+              </w:rPr>
+              <w:t>渠道</w:t>
+            </w:r>
+            <w:r>
+              <w:rPr>
+                <w:rFonts w:eastAsiaTheme="minorEastAsia"/>
+              </w:rPr>
+              <w:t>返回</w:t>
+            </w:r>
+            <w:r>
+              <w:rPr>
+                <w:rFonts w:eastAsiaTheme="minorEastAsia"/>
+              </w:rPr>
+              <w:t>时</w:t>
             </w:r>
           </w:p>
         </w:tc>
@@ -8844,7 +11349,7 @@
         </w:trPr>
         <w:tc>
           <w:tcPr>
-            <w:tcW w:w="4772" w:type="dxa"/>
+            <w:tcW w:w="1423" w:type="dxa"/>
             <w:tcBorders>
               <w:top w:val="nil"/>
               <w:left w:val="single" w:sz="2" w:space="0" w:color="000001"/>
@@ -8852,6 +11357,35 @@
               <w:right w:val="nil"/>
             </w:tcBorders>
             <w:shd w:val="clear" w:color="auto" w:fill="FFFFFF"/>
+          </w:tcPr>
+          <w:p>
+            <w:pPr>
+              <w:pStyle w:val="TableContents"/>
+            </w:pPr>
+            <w:r>
+              <w:rPr>
+                <w:rFonts w:eastAsiaTheme="minorEastAsia" w:hint="eastAsia"/>
+              </w:rPr>
+              <w:t>21000</w:t>
+            </w:r>
+            <w:r>
+              <w:rPr>
+                <w:rFonts w:eastAsiaTheme="minorEastAsia"/>
+              </w:rPr>
+              <w:t>4</w:t>
+            </w:r>
+          </w:p>
+        </w:tc>
+        <w:tc>
+          <w:tcPr>
+            <w:tcW w:w="1893" w:type="dxa"/>
+            <w:tcBorders>
+              <w:top w:val="nil"/>
+              <w:left w:val="single" w:sz="2" w:space="0" w:color="000001"/>
+              <w:bottom w:val="single" w:sz="2" w:space="0" w:color="000001"/>
+              <w:right w:val="nil"/>
+            </w:tcBorders>
+            <w:shd w:val="clear" w:color="auto" w:fill="FFFFFF"/>
             <w:tcMar>
               <w:left w:w="51" w:type="dxa"/>
             </w:tcMar>
@@ -8861,13 +11395,13 @@
               <w:pStyle w:val="TableContents"/>
             </w:pPr>
             <w:r>
-              <w:t>21</w:t>
-            </w:r>
-          </w:p>
-        </w:tc>
-        <w:tc>
-          <w:tcPr>
-            <w:tcW w:w="4826" w:type="dxa"/>
+              <w:t>12</w:t>
+            </w:r>
+          </w:p>
+        </w:tc>
+        <w:tc>
+          <w:tcPr>
+            <w:tcW w:w="3543" w:type="dxa"/>
             <w:tcBorders>
               <w:top w:val="nil"/>
               <w:left w:val="single" w:sz="2" w:space="0" w:color="000001"/>
@@ -8884,7 +11418,42 @@
               <w:pStyle w:val="TableContents"/>
             </w:pPr>
             <w:r>
-              <w:t>该卡未初始化或睡眠卡</w:t>
+              <w:t>无效交易</w:t>
+            </w:r>
+          </w:p>
+        </w:tc>
+        <w:tc>
+          <w:tcPr>
+            <w:tcW w:w="2885" w:type="dxa"/>
+            <w:tcBorders>
+              <w:top w:val="nil"/>
+              <w:left w:val="single" w:sz="2" w:space="0" w:color="000001"/>
+              <w:bottom w:val="single" w:sz="2" w:space="0" w:color="000001"/>
+              <w:right w:val="single" w:sz="2" w:space="0" w:color="000001"/>
+            </w:tcBorders>
+            <w:shd w:val="clear" w:color="auto" w:fill="FFFFFF"/>
+          </w:tcPr>
+          <w:p>
+            <w:pPr>
+              <w:pStyle w:val="TableContents"/>
+            </w:pPr>
+            <w:r>
+              <w:rPr>
+                <w:rFonts w:eastAsiaTheme="minorEastAsia" w:hint="eastAsia"/>
+              </w:rPr>
+              <w:t>渠道</w:t>
+            </w:r>
+            <w:r>
+              <w:rPr>
+                <w:rFonts w:eastAsiaTheme="minorEastAsia"/>
+              </w:rPr>
+              <w:t>返回</w:t>
+            </w:r>
+            <w:r>
+              <w:rPr>
+                <w:rFonts w:eastAsiaTheme="minorEastAsia"/>
+              </w:rPr>
+              <w:t>时</w:t>
             </w:r>
           </w:p>
         </w:tc>
@@ -8895,7 +11464,7 @@
         </w:trPr>
         <w:tc>
           <w:tcPr>
-            <w:tcW w:w="4772" w:type="dxa"/>
+            <w:tcW w:w="1423" w:type="dxa"/>
             <w:tcBorders>
               <w:top w:val="nil"/>
               <w:left w:val="single" w:sz="2" w:space="0" w:color="000001"/>
@@ -8903,6 +11472,35 @@
               <w:right w:val="nil"/>
             </w:tcBorders>
             <w:shd w:val="clear" w:color="auto" w:fill="FFFFFF"/>
+          </w:tcPr>
+          <w:p>
+            <w:pPr>
+              <w:pStyle w:val="TableContents"/>
+            </w:pPr>
+            <w:r>
+              <w:rPr>
+                <w:rFonts w:eastAsiaTheme="minorEastAsia" w:hint="eastAsia"/>
+              </w:rPr>
+              <w:t>21000</w:t>
+            </w:r>
+            <w:r>
+              <w:rPr>
+                <w:rFonts w:eastAsiaTheme="minorEastAsia"/>
+              </w:rPr>
+              <w:t>5</w:t>
+            </w:r>
+          </w:p>
+        </w:tc>
+        <w:tc>
+          <w:tcPr>
+            <w:tcW w:w="1893" w:type="dxa"/>
+            <w:tcBorders>
+              <w:top w:val="nil"/>
+              <w:left w:val="single" w:sz="2" w:space="0" w:color="000001"/>
+              <w:bottom w:val="single" w:sz="2" w:space="0" w:color="000001"/>
+              <w:right w:val="nil"/>
+            </w:tcBorders>
+            <w:shd w:val="clear" w:color="auto" w:fill="FFFFFF"/>
             <w:tcMar>
               <w:left w:w="51" w:type="dxa"/>
             </w:tcMar>
@@ -8912,13 +11510,13 @@
               <w:pStyle w:val="TableContents"/>
             </w:pPr>
             <w:r>
-              <w:t>34</w:t>
-            </w:r>
-          </w:p>
-        </w:tc>
-        <w:tc>
-          <w:tcPr>
-            <w:tcW w:w="4826" w:type="dxa"/>
+              <w:t>14</w:t>
+            </w:r>
+          </w:p>
+        </w:tc>
+        <w:tc>
+          <w:tcPr>
+            <w:tcW w:w="3543" w:type="dxa"/>
             <w:tcBorders>
               <w:top w:val="nil"/>
               <w:left w:val="single" w:sz="2" w:space="0" w:color="000001"/>
@@ -8935,13 +11533,42 @@
               <w:pStyle w:val="TableContents"/>
             </w:pPr>
             <w:r>
-              <w:t>作弊卡</w:t>
-            </w:r>
-            <w:r>
-              <w:t>,</w:t>
-            </w:r>
-            <w:r>
-              <w:t>呑卡</w:t>
+              <w:t>无效卡号</w:t>
+            </w:r>
+          </w:p>
+        </w:tc>
+        <w:tc>
+          <w:tcPr>
+            <w:tcW w:w="2885" w:type="dxa"/>
+            <w:tcBorders>
+              <w:top w:val="nil"/>
+              <w:left w:val="single" w:sz="2" w:space="0" w:color="000001"/>
+              <w:bottom w:val="single" w:sz="2" w:space="0" w:color="000001"/>
+              <w:right w:val="single" w:sz="2" w:space="0" w:color="000001"/>
+            </w:tcBorders>
+            <w:shd w:val="clear" w:color="auto" w:fill="FFFFFF"/>
+          </w:tcPr>
+          <w:p>
+            <w:pPr>
+              <w:pStyle w:val="TableContents"/>
+            </w:pPr>
+            <w:r>
+              <w:rPr>
+                <w:rFonts w:eastAsiaTheme="minorEastAsia" w:hint="eastAsia"/>
+              </w:rPr>
+              <w:t>渠道</w:t>
+            </w:r>
+            <w:r>
+              <w:rPr>
+                <w:rFonts w:eastAsiaTheme="minorEastAsia"/>
+              </w:rPr>
+              <w:t>返回</w:t>
+            </w:r>
+            <w:r>
+              <w:rPr>
+                <w:rFonts w:eastAsiaTheme="minorEastAsia"/>
+              </w:rPr>
+              <w:t>时</w:t>
             </w:r>
           </w:p>
         </w:tc>
@@ -8952,7 +11579,7 @@
         </w:trPr>
         <w:tc>
           <w:tcPr>
-            <w:tcW w:w="4772" w:type="dxa"/>
+            <w:tcW w:w="1423" w:type="dxa"/>
             <w:tcBorders>
               <w:top w:val="nil"/>
               <w:left w:val="single" w:sz="2" w:space="0" w:color="000001"/>
@@ -8960,6 +11587,35 @@
               <w:right w:val="nil"/>
             </w:tcBorders>
             <w:shd w:val="clear" w:color="auto" w:fill="FFFFFF"/>
+          </w:tcPr>
+          <w:p>
+            <w:pPr>
+              <w:pStyle w:val="TableContents"/>
+            </w:pPr>
+            <w:r>
+              <w:rPr>
+                <w:rFonts w:eastAsiaTheme="minorEastAsia" w:hint="eastAsia"/>
+              </w:rPr>
+              <w:t>21000</w:t>
+            </w:r>
+            <w:r>
+              <w:rPr>
+                <w:rFonts w:eastAsiaTheme="minorEastAsia"/>
+              </w:rPr>
+              <w:t>6</w:t>
+            </w:r>
+          </w:p>
+        </w:tc>
+        <w:tc>
+          <w:tcPr>
+            <w:tcW w:w="1893" w:type="dxa"/>
+            <w:tcBorders>
+              <w:top w:val="nil"/>
+              <w:left w:val="single" w:sz="2" w:space="0" w:color="000001"/>
+              <w:bottom w:val="single" w:sz="2" w:space="0" w:color="000001"/>
+              <w:right w:val="nil"/>
+            </w:tcBorders>
+            <w:shd w:val="clear" w:color="auto" w:fill="FFFFFF"/>
             <w:tcMar>
               <w:left w:w="51" w:type="dxa"/>
             </w:tcMar>
@@ -8969,13 +11625,13 @@
               <w:pStyle w:val="TableContents"/>
             </w:pPr>
             <w:r>
-              <w:t>40</w:t>
-            </w:r>
-          </w:p>
-        </w:tc>
-        <w:tc>
-          <w:tcPr>
-            <w:tcW w:w="4826" w:type="dxa"/>
+              <w:t>21</w:t>
+            </w:r>
+          </w:p>
+        </w:tc>
+        <w:tc>
+          <w:tcPr>
+            <w:tcW w:w="3543" w:type="dxa"/>
             <w:tcBorders>
               <w:top w:val="nil"/>
               <w:left w:val="single" w:sz="2" w:space="0" w:color="000001"/>
@@ -8992,7 +11648,42 @@
               <w:pStyle w:val="TableContents"/>
             </w:pPr>
             <w:r>
-              <w:t>发卡方不支持的交易类型</w:t>
+              <w:t>该卡未初始化或睡眠卡</w:t>
+            </w:r>
+          </w:p>
+        </w:tc>
+        <w:tc>
+          <w:tcPr>
+            <w:tcW w:w="2885" w:type="dxa"/>
+            <w:tcBorders>
+              <w:top w:val="nil"/>
+              <w:left w:val="single" w:sz="2" w:space="0" w:color="000001"/>
+              <w:bottom w:val="single" w:sz="2" w:space="0" w:color="000001"/>
+              <w:right w:val="single" w:sz="2" w:space="0" w:color="000001"/>
+            </w:tcBorders>
+            <w:shd w:val="clear" w:color="auto" w:fill="FFFFFF"/>
+          </w:tcPr>
+          <w:p>
+            <w:pPr>
+              <w:pStyle w:val="TableContents"/>
+            </w:pPr>
+            <w:r>
+              <w:rPr>
+                <w:rFonts w:eastAsiaTheme="minorEastAsia" w:hint="eastAsia"/>
+              </w:rPr>
+              <w:t>渠道</w:t>
+            </w:r>
+            <w:r>
+              <w:rPr>
+                <w:rFonts w:eastAsiaTheme="minorEastAsia"/>
+              </w:rPr>
+              <w:t>返回</w:t>
+            </w:r>
+            <w:r>
+              <w:rPr>
+                <w:rFonts w:eastAsiaTheme="minorEastAsia"/>
+              </w:rPr>
+              <w:t>时</w:t>
             </w:r>
           </w:p>
         </w:tc>
@@ -9003,7 +11694,7 @@
         </w:trPr>
         <w:tc>
           <w:tcPr>
-            <w:tcW w:w="4772" w:type="dxa"/>
+            <w:tcW w:w="1423" w:type="dxa"/>
             <w:tcBorders>
               <w:top w:val="nil"/>
               <w:left w:val="single" w:sz="2" w:space="0" w:color="000001"/>
@@ -9011,6 +11702,35 @@
               <w:right w:val="nil"/>
             </w:tcBorders>
             <w:shd w:val="clear" w:color="auto" w:fill="FFFFFF"/>
+          </w:tcPr>
+          <w:p>
+            <w:pPr>
+              <w:pStyle w:val="TableContents"/>
+            </w:pPr>
+            <w:r>
+              <w:rPr>
+                <w:rFonts w:eastAsiaTheme="minorEastAsia" w:hint="eastAsia"/>
+              </w:rPr>
+              <w:t>21000</w:t>
+            </w:r>
+            <w:r>
+              <w:rPr>
+                <w:rFonts w:eastAsiaTheme="minorEastAsia"/>
+              </w:rPr>
+              <w:t>7</w:t>
+            </w:r>
+          </w:p>
+        </w:tc>
+        <w:tc>
+          <w:tcPr>
+            <w:tcW w:w="1893" w:type="dxa"/>
+            <w:tcBorders>
+              <w:top w:val="nil"/>
+              <w:left w:val="single" w:sz="2" w:space="0" w:color="000001"/>
+              <w:bottom w:val="single" w:sz="2" w:space="0" w:color="000001"/>
+              <w:right w:val="nil"/>
+            </w:tcBorders>
+            <w:shd w:val="clear" w:color="auto" w:fill="FFFFFF"/>
             <w:tcMar>
               <w:left w:w="51" w:type="dxa"/>
             </w:tcMar>
@@ -9020,13 +11740,13 @@
               <w:pStyle w:val="TableContents"/>
             </w:pPr>
             <w:r>
-              <w:t>41</w:t>
-            </w:r>
-          </w:p>
-        </w:tc>
-        <w:tc>
-          <w:tcPr>
-            <w:tcW w:w="4826" w:type="dxa"/>
+              <w:t>34</w:t>
+            </w:r>
+          </w:p>
+        </w:tc>
+        <w:tc>
+          <w:tcPr>
+            <w:tcW w:w="3543" w:type="dxa"/>
             <w:tcBorders>
               <w:top w:val="nil"/>
               <w:left w:val="single" w:sz="2" w:space="0" w:color="000001"/>
@@ -9043,13 +11763,48 @@
               <w:pStyle w:val="TableContents"/>
             </w:pPr>
             <w:r>
-              <w:t>挂失卡，请没收（</w:t>
-            </w:r>
-            <w:r>
-              <w:t>POS</w:t>
-            </w:r>
-            <w:r>
-              <w:t>）</w:t>
+              <w:t>作弊卡</w:t>
+            </w:r>
+            <w:r>
+              <w:t>,</w:t>
+            </w:r>
+            <w:r>
+              <w:t>呑卡</w:t>
+            </w:r>
+          </w:p>
+        </w:tc>
+        <w:tc>
+          <w:tcPr>
+            <w:tcW w:w="2885" w:type="dxa"/>
+            <w:tcBorders>
+              <w:top w:val="nil"/>
+              <w:left w:val="single" w:sz="2" w:space="0" w:color="000001"/>
+              <w:bottom w:val="single" w:sz="2" w:space="0" w:color="000001"/>
+              <w:right w:val="single" w:sz="2" w:space="0" w:color="000001"/>
+            </w:tcBorders>
+            <w:shd w:val="clear" w:color="auto" w:fill="FFFFFF"/>
+          </w:tcPr>
+          <w:p>
+            <w:pPr>
+              <w:pStyle w:val="TableContents"/>
+            </w:pPr>
+            <w:r>
+              <w:rPr>
+                <w:rFonts w:eastAsiaTheme="minorEastAsia" w:hint="eastAsia"/>
+              </w:rPr>
+              <w:t>渠道</w:t>
+            </w:r>
+            <w:r>
+              <w:rPr>
+                <w:rFonts w:eastAsiaTheme="minorEastAsia"/>
+              </w:rPr>
+              <w:t>返回</w:t>
+            </w:r>
+            <w:r>
+              <w:rPr>
+                <w:rFonts w:eastAsiaTheme="minorEastAsia"/>
+              </w:rPr>
+              <w:t>时</w:t>
             </w:r>
           </w:p>
         </w:tc>
@@ -9060,7 +11815,7 @@
         </w:trPr>
         <w:tc>
           <w:tcPr>
-            <w:tcW w:w="4772" w:type="dxa"/>
+            <w:tcW w:w="1423" w:type="dxa"/>
             <w:tcBorders>
               <w:top w:val="nil"/>
               <w:left w:val="single" w:sz="2" w:space="0" w:color="000001"/>
@@ -9068,6 +11823,35 @@
               <w:right w:val="nil"/>
             </w:tcBorders>
             <w:shd w:val="clear" w:color="auto" w:fill="FFFFFF"/>
+          </w:tcPr>
+          <w:p>
+            <w:pPr>
+              <w:pStyle w:val="TableContents"/>
+            </w:pPr>
+            <w:r>
+              <w:rPr>
+                <w:rFonts w:eastAsiaTheme="minorEastAsia" w:hint="eastAsia"/>
+              </w:rPr>
+              <w:t>21000</w:t>
+            </w:r>
+            <w:r>
+              <w:rPr>
+                <w:rFonts w:eastAsiaTheme="minorEastAsia"/>
+              </w:rPr>
+              <w:t>8</w:t>
+            </w:r>
+          </w:p>
+        </w:tc>
+        <w:tc>
+          <w:tcPr>
+            <w:tcW w:w="1893" w:type="dxa"/>
+            <w:tcBorders>
+              <w:top w:val="nil"/>
+              <w:left w:val="single" w:sz="2" w:space="0" w:color="000001"/>
+              <w:bottom w:val="single" w:sz="2" w:space="0" w:color="000001"/>
+              <w:right w:val="nil"/>
+            </w:tcBorders>
+            <w:shd w:val="clear" w:color="auto" w:fill="FFFFFF"/>
             <w:tcMar>
               <w:left w:w="51" w:type="dxa"/>
             </w:tcMar>
@@ -9077,13 +11861,13 @@
               <w:pStyle w:val="TableContents"/>
             </w:pPr>
             <w:r>
-              <w:t>51</w:t>
-            </w:r>
-          </w:p>
-        </w:tc>
-        <w:tc>
-          <w:tcPr>
-            <w:tcW w:w="4826" w:type="dxa"/>
+              <w:t>40</w:t>
+            </w:r>
+          </w:p>
+        </w:tc>
+        <w:tc>
+          <w:tcPr>
+            <w:tcW w:w="3543" w:type="dxa"/>
             <w:tcBorders>
               <w:top w:val="nil"/>
               <w:left w:val="single" w:sz="2" w:space="0" w:color="000001"/>
@@ -9100,7 +11884,42 @@
               <w:pStyle w:val="TableContents"/>
             </w:pPr>
             <w:r>
-              <w:t>资金不足</w:t>
+              <w:t>发卡方不支持的交易类型</w:t>
+            </w:r>
+          </w:p>
+        </w:tc>
+        <w:tc>
+          <w:tcPr>
+            <w:tcW w:w="2885" w:type="dxa"/>
+            <w:tcBorders>
+              <w:top w:val="nil"/>
+              <w:left w:val="single" w:sz="2" w:space="0" w:color="000001"/>
+              <w:bottom w:val="single" w:sz="2" w:space="0" w:color="000001"/>
+              <w:right w:val="single" w:sz="2" w:space="0" w:color="000001"/>
+            </w:tcBorders>
+            <w:shd w:val="clear" w:color="auto" w:fill="FFFFFF"/>
+          </w:tcPr>
+          <w:p>
+            <w:pPr>
+              <w:pStyle w:val="TableContents"/>
+            </w:pPr>
+            <w:r>
+              <w:rPr>
+                <w:rFonts w:eastAsiaTheme="minorEastAsia" w:hint="eastAsia"/>
+              </w:rPr>
+              <w:t>渠道</w:t>
+            </w:r>
+            <w:r>
+              <w:rPr>
+                <w:rFonts w:eastAsiaTheme="minorEastAsia"/>
+              </w:rPr>
+              <w:t>返回</w:t>
+            </w:r>
+            <w:r>
+              <w:rPr>
+                <w:rFonts w:eastAsiaTheme="minorEastAsia"/>
+              </w:rPr>
+              <w:t>时</w:t>
             </w:r>
           </w:p>
         </w:tc>
@@ -9111,7 +11930,7 @@
         </w:trPr>
         <w:tc>
           <w:tcPr>
-            <w:tcW w:w="4772" w:type="dxa"/>
+            <w:tcW w:w="1423" w:type="dxa"/>
             <w:tcBorders>
               <w:top w:val="nil"/>
               <w:left w:val="single" w:sz="2" w:space="0" w:color="000001"/>
@@ -9119,6 +11938,35 @@
               <w:right w:val="nil"/>
             </w:tcBorders>
             <w:shd w:val="clear" w:color="auto" w:fill="FFFFFF"/>
+          </w:tcPr>
+          <w:p>
+            <w:pPr>
+              <w:pStyle w:val="TableContents"/>
+            </w:pPr>
+            <w:r>
+              <w:rPr>
+                <w:rFonts w:eastAsiaTheme="minorEastAsia" w:hint="eastAsia"/>
+              </w:rPr>
+              <w:t>21000</w:t>
+            </w:r>
+            <w:r>
+              <w:rPr>
+                <w:rFonts w:eastAsiaTheme="minorEastAsia"/>
+              </w:rPr>
+              <w:t>9</w:t>
+            </w:r>
+          </w:p>
+        </w:tc>
+        <w:tc>
+          <w:tcPr>
+            <w:tcW w:w="1893" w:type="dxa"/>
+            <w:tcBorders>
+              <w:top w:val="nil"/>
+              <w:left w:val="single" w:sz="2" w:space="0" w:color="000001"/>
+              <w:bottom w:val="single" w:sz="2" w:space="0" w:color="000001"/>
+              <w:right w:val="nil"/>
+            </w:tcBorders>
+            <w:shd w:val="clear" w:color="auto" w:fill="FFFFFF"/>
             <w:tcMar>
               <w:left w:w="51" w:type="dxa"/>
             </w:tcMar>
@@ -9128,13 +11976,13 @@
               <w:pStyle w:val="TableContents"/>
             </w:pPr>
             <w:r>
-              <w:t>54</w:t>
-            </w:r>
-          </w:p>
-        </w:tc>
-        <w:tc>
-          <w:tcPr>
-            <w:tcW w:w="4826" w:type="dxa"/>
+              <w:t>41</w:t>
+            </w:r>
+          </w:p>
+        </w:tc>
+        <w:tc>
+          <w:tcPr>
+            <w:tcW w:w="3543" w:type="dxa"/>
             <w:tcBorders>
               <w:top w:val="nil"/>
               <w:left w:val="single" w:sz="2" w:space="0" w:color="000001"/>
@@ -9151,7 +11999,48 @@
               <w:pStyle w:val="TableContents"/>
             </w:pPr>
             <w:r>
-              <w:t>该卡已过期</w:t>
+              <w:t>挂失卡，请没收（</w:t>
+            </w:r>
+            <w:r>
+              <w:t>POS</w:t>
+            </w:r>
+            <w:r>
+              <w:t>）</w:t>
+            </w:r>
+          </w:p>
+        </w:tc>
+        <w:tc>
+          <w:tcPr>
+            <w:tcW w:w="2885" w:type="dxa"/>
+            <w:tcBorders>
+              <w:top w:val="nil"/>
+              <w:left w:val="single" w:sz="2" w:space="0" w:color="000001"/>
+              <w:bottom w:val="single" w:sz="2" w:space="0" w:color="000001"/>
+              <w:right w:val="single" w:sz="2" w:space="0" w:color="000001"/>
+            </w:tcBorders>
+            <w:shd w:val="clear" w:color="auto" w:fill="FFFFFF"/>
+          </w:tcPr>
+          <w:p>
+            <w:pPr>
+              <w:pStyle w:val="TableContents"/>
+            </w:pPr>
+            <w:r>
+              <w:rPr>
+                <w:rFonts w:eastAsiaTheme="minorEastAsia" w:hint="eastAsia"/>
+              </w:rPr>
+              <w:t>渠道</w:t>
+            </w:r>
+            <w:r>
+              <w:rPr>
+                <w:rFonts w:eastAsiaTheme="minorEastAsia"/>
+              </w:rPr>
+              <w:t>返回</w:t>
+            </w:r>
+            <w:r>
+              <w:rPr>
+                <w:rFonts w:eastAsiaTheme="minorEastAsia"/>
+              </w:rPr>
+              <w:t>时</w:t>
             </w:r>
           </w:p>
         </w:tc>
@@ -9162,7 +12051,7 @@
         </w:trPr>
         <w:tc>
           <w:tcPr>
-            <w:tcW w:w="4772" w:type="dxa"/>
+            <w:tcW w:w="1423" w:type="dxa"/>
             <w:tcBorders>
               <w:top w:val="nil"/>
               <w:left w:val="single" w:sz="2" w:space="0" w:color="000001"/>
@@ -9170,6 +12059,35 @@
               <w:right w:val="nil"/>
             </w:tcBorders>
             <w:shd w:val="clear" w:color="auto" w:fill="FFFFFF"/>
+          </w:tcPr>
+          <w:p>
+            <w:pPr>
+              <w:pStyle w:val="TableContents"/>
+            </w:pPr>
+            <w:r>
+              <w:rPr>
+                <w:rFonts w:eastAsiaTheme="minorEastAsia" w:hint="eastAsia"/>
+              </w:rPr>
+              <w:t>2100</w:t>
+            </w:r>
+            <w:r>
+              <w:rPr>
+                <w:rFonts w:eastAsiaTheme="minorEastAsia"/>
+              </w:rPr>
+              <w:t>10</w:t>
+            </w:r>
+          </w:p>
+        </w:tc>
+        <w:tc>
+          <w:tcPr>
+            <w:tcW w:w="1893" w:type="dxa"/>
+            <w:tcBorders>
+              <w:top w:val="nil"/>
+              <w:left w:val="single" w:sz="2" w:space="0" w:color="000001"/>
+              <w:bottom w:val="single" w:sz="2" w:space="0" w:color="000001"/>
+              <w:right w:val="nil"/>
+            </w:tcBorders>
+            <w:shd w:val="clear" w:color="auto" w:fill="FFFFFF"/>
             <w:tcMar>
               <w:left w:w="51" w:type="dxa"/>
             </w:tcMar>
@@ -9179,13 +12097,13 @@
               <w:pStyle w:val="TableContents"/>
             </w:pPr>
             <w:r>
-              <w:t>55</w:t>
-            </w:r>
-          </w:p>
-        </w:tc>
-        <w:tc>
-          <w:tcPr>
-            <w:tcW w:w="4826" w:type="dxa"/>
+              <w:t>51</w:t>
+            </w:r>
+          </w:p>
+        </w:tc>
+        <w:tc>
+          <w:tcPr>
+            <w:tcW w:w="3543" w:type="dxa"/>
             <w:tcBorders>
               <w:top w:val="nil"/>
               <w:left w:val="single" w:sz="2" w:space="0" w:color="000001"/>
@@ -9202,7 +12120,42 @@
               <w:pStyle w:val="TableContents"/>
             </w:pPr>
             <w:r>
-              <w:t>密码错</w:t>
+              <w:t>资金不足</w:t>
+            </w:r>
+          </w:p>
+        </w:tc>
+        <w:tc>
+          <w:tcPr>
+            <w:tcW w:w="2885" w:type="dxa"/>
+            <w:tcBorders>
+              <w:top w:val="nil"/>
+              <w:left w:val="single" w:sz="2" w:space="0" w:color="000001"/>
+              <w:bottom w:val="single" w:sz="2" w:space="0" w:color="000001"/>
+              <w:right w:val="single" w:sz="2" w:space="0" w:color="000001"/>
+            </w:tcBorders>
+            <w:shd w:val="clear" w:color="auto" w:fill="FFFFFF"/>
+          </w:tcPr>
+          <w:p>
+            <w:pPr>
+              <w:pStyle w:val="TableContents"/>
+            </w:pPr>
+            <w:r>
+              <w:rPr>
+                <w:rFonts w:eastAsiaTheme="minorEastAsia" w:hint="eastAsia"/>
+              </w:rPr>
+              <w:t>渠道</w:t>
+            </w:r>
+            <w:r>
+              <w:rPr>
+                <w:rFonts w:eastAsiaTheme="minorEastAsia"/>
+              </w:rPr>
+              <w:t>返回</w:t>
+            </w:r>
+            <w:r>
+              <w:rPr>
+                <w:rFonts w:eastAsiaTheme="minorEastAsia"/>
+              </w:rPr>
+              <w:t>时</w:t>
             </w:r>
           </w:p>
         </w:tc>
@@ -9213,7 +12166,7 @@
         </w:trPr>
         <w:tc>
           <w:tcPr>
-            <w:tcW w:w="4772" w:type="dxa"/>
+            <w:tcW w:w="1423" w:type="dxa"/>
             <w:tcBorders>
               <w:top w:val="nil"/>
               <w:left w:val="single" w:sz="2" w:space="0" w:color="000001"/>
@@ -9221,6 +12174,35 @@
               <w:right w:val="nil"/>
             </w:tcBorders>
             <w:shd w:val="clear" w:color="auto" w:fill="FFFFFF"/>
+          </w:tcPr>
+          <w:p>
+            <w:pPr>
+              <w:pStyle w:val="TableContents"/>
+            </w:pPr>
+            <w:r>
+              <w:rPr>
+                <w:rFonts w:eastAsiaTheme="minorEastAsia" w:hint="eastAsia"/>
+              </w:rPr>
+              <w:t>2100</w:t>
+            </w:r>
+            <w:r>
+              <w:rPr>
+                <w:rFonts w:eastAsiaTheme="minorEastAsia"/>
+              </w:rPr>
+              <w:t>11</w:t>
+            </w:r>
+          </w:p>
+        </w:tc>
+        <w:tc>
+          <w:tcPr>
+            <w:tcW w:w="1893" w:type="dxa"/>
+            <w:tcBorders>
+              <w:top w:val="nil"/>
+              <w:left w:val="single" w:sz="2" w:space="0" w:color="000001"/>
+              <w:bottom w:val="single" w:sz="2" w:space="0" w:color="000001"/>
+              <w:right w:val="nil"/>
+            </w:tcBorders>
+            <w:shd w:val="clear" w:color="auto" w:fill="FFFFFF"/>
             <w:tcMar>
               <w:left w:w="51" w:type="dxa"/>
             </w:tcMar>
@@ -9230,13 +12212,13 @@
               <w:pStyle w:val="TableContents"/>
             </w:pPr>
             <w:r>
-              <w:t>57</w:t>
-            </w:r>
-          </w:p>
-        </w:tc>
-        <w:tc>
-          <w:tcPr>
-            <w:tcW w:w="4826" w:type="dxa"/>
+              <w:t>54</w:t>
+            </w:r>
+          </w:p>
+        </w:tc>
+        <w:tc>
+          <w:tcPr>
+            <w:tcW w:w="3543" w:type="dxa"/>
             <w:tcBorders>
               <w:top w:val="nil"/>
               <w:left w:val="single" w:sz="2" w:space="0" w:color="000001"/>
@@ -9253,7 +12235,42 @@
               <w:pStyle w:val="TableContents"/>
             </w:pPr>
             <w:r>
-              <w:t>不允许此卡交易</w:t>
+              <w:t>该卡已过期</w:t>
+            </w:r>
+          </w:p>
+        </w:tc>
+        <w:tc>
+          <w:tcPr>
+            <w:tcW w:w="2885" w:type="dxa"/>
+            <w:tcBorders>
+              <w:top w:val="nil"/>
+              <w:left w:val="single" w:sz="2" w:space="0" w:color="000001"/>
+              <w:bottom w:val="single" w:sz="2" w:space="0" w:color="000001"/>
+              <w:right w:val="single" w:sz="2" w:space="0" w:color="000001"/>
+            </w:tcBorders>
+            <w:shd w:val="clear" w:color="auto" w:fill="FFFFFF"/>
+          </w:tcPr>
+          <w:p>
+            <w:pPr>
+              <w:pStyle w:val="TableContents"/>
+            </w:pPr>
+            <w:r>
+              <w:rPr>
+                <w:rFonts w:eastAsiaTheme="minorEastAsia" w:hint="eastAsia"/>
+              </w:rPr>
+              <w:t>渠道</w:t>
+            </w:r>
+            <w:r>
+              <w:rPr>
+                <w:rFonts w:eastAsiaTheme="minorEastAsia"/>
+              </w:rPr>
+              <w:t>返回</w:t>
+            </w:r>
+            <w:r>
+              <w:rPr>
+                <w:rFonts w:eastAsiaTheme="minorEastAsia"/>
+              </w:rPr>
+              <w:t>时</w:t>
             </w:r>
           </w:p>
         </w:tc>
@@ -9264,7 +12281,7 @@
         </w:trPr>
         <w:tc>
           <w:tcPr>
-            <w:tcW w:w="4772" w:type="dxa"/>
+            <w:tcW w:w="1423" w:type="dxa"/>
             <w:tcBorders>
               <w:top w:val="nil"/>
               <w:left w:val="single" w:sz="2" w:space="0" w:color="000001"/>
@@ -9272,6 +12289,35 @@
               <w:right w:val="nil"/>
             </w:tcBorders>
             <w:shd w:val="clear" w:color="auto" w:fill="FFFFFF"/>
+          </w:tcPr>
+          <w:p>
+            <w:pPr>
+              <w:pStyle w:val="TableContents"/>
+            </w:pPr>
+            <w:r>
+              <w:rPr>
+                <w:rFonts w:eastAsiaTheme="minorEastAsia" w:hint="eastAsia"/>
+              </w:rPr>
+              <w:t>2100</w:t>
+            </w:r>
+            <w:r>
+              <w:rPr>
+                <w:rFonts w:eastAsiaTheme="minorEastAsia"/>
+              </w:rPr>
+              <w:t>12</w:t>
+            </w:r>
+          </w:p>
+        </w:tc>
+        <w:tc>
+          <w:tcPr>
+            <w:tcW w:w="1893" w:type="dxa"/>
+            <w:tcBorders>
+              <w:top w:val="nil"/>
+              <w:left w:val="single" w:sz="2" w:space="0" w:color="000001"/>
+              <w:bottom w:val="single" w:sz="2" w:space="0" w:color="000001"/>
+              <w:right w:val="nil"/>
+            </w:tcBorders>
+            <w:shd w:val="clear" w:color="auto" w:fill="FFFFFF"/>
             <w:tcMar>
               <w:left w:w="51" w:type="dxa"/>
             </w:tcMar>
@@ -9281,13 +12327,13 @@
               <w:pStyle w:val="TableContents"/>
             </w:pPr>
             <w:r>
-              <w:t>61</w:t>
-            </w:r>
-          </w:p>
-        </w:tc>
-        <w:tc>
-          <w:tcPr>
-            <w:tcW w:w="4826" w:type="dxa"/>
+              <w:t>55</w:t>
+            </w:r>
+          </w:p>
+        </w:tc>
+        <w:tc>
+          <w:tcPr>
+            <w:tcW w:w="3543" w:type="dxa"/>
             <w:tcBorders>
               <w:top w:val="nil"/>
               <w:left w:val="single" w:sz="2" w:space="0" w:color="000001"/>
@@ -9304,7 +12350,42 @@
               <w:pStyle w:val="TableContents"/>
             </w:pPr>
             <w:r>
-              <w:t>交易金额超限</w:t>
+              <w:t>密码错</w:t>
+            </w:r>
+          </w:p>
+        </w:tc>
+        <w:tc>
+          <w:tcPr>
+            <w:tcW w:w="2885" w:type="dxa"/>
+            <w:tcBorders>
+              <w:top w:val="nil"/>
+              <w:left w:val="single" w:sz="2" w:space="0" w:color="000001"/>
+              <w:bottom w:val="single" w:sz="2" w:space="0" w:color="000001"/>
+              <w:right w:val="single" w:sz="2" w:space="0" w:color="000001"/>
+            </w:tcBorders>
+            <w:shd w:val="clear" w:color="auto" w:fill="FFFFFF"/>
+          </w:tcPr>
+          <w:p>
+            <w:pPr>
+              <w:pStyle w:val="TableContents"/>
+            </w:pPr>
+            <w:r>
+              <w:rPr>
+                <w:rFonts w:eastAsiaTheme="minorEastAsia" w:hint="eastAsia"/>
+              </w:rPr>
+              <w:t>渠道</w:t>
+            </w:r>
+            <w:r>
+              <w:rPr>
+                <w:rFonts w:eastAsiaTheme="minorEastAsia"/>
+              </w:rPr>
+              <w:t>返回</w:t>
+            </w:r>
+            <w:r>
+              <w:rPr>
+                <w:rFonts w:eastAsiaTheme="minorEastAsia"/>
+              </w:rPr>
+              <w:t>时</w:t>
             </w:r>
           </w:p>
         </w:tc>
@@ -9315,7 +12396,7 @@
         </w:trPr>
         <w:tc>
           <w:tcPr>
-            <w:tcW w:w="4772" w:type="dxa"/>
+            <w:tcW w:w="1423" w:type="dxa"/>
             <w:tcBorders>
               <w:top w:val="nil"/>
               <w:left w:val="single" w:sz="2" w:space="0" w:color="000001"/>
@@ -9323,6 +12404,35 @@
               <w:right w:val="nil"/>
             </w:tcBorders>
             <w:shd w:val="clear" w:color="auto" w:fill="FFFFFF"/>
+          </w:tcPr>
+          <w:p>
+            <w:pPr>
+              <w:pStyle w:val="TableContents"/>
+            </w:pPr>
+            <w:r>
+              <w:rPr>
+                <w:rFonts w:eastAsiaTheme="minorEastAsia" w:hint="eastAsia"/>
+              </w:rPr>
+              <w:t>2100</w:t>
+            </w:r>
+            <w:r>
+              <w:rPr>
+                <w:rFonts w:eastAsiaTheme="minorEastAsia"/>
+              </w:rPr>
+              <w:t>13</w:t>
+            </w:r>
+          </w:p>
+        </w:tc>
+        <w:tc>
+          <w:tcPr>
+            <w:tcW w:w="1893" w:type="dxa"/>
+            <w:tcBorders>
+              <w:top w:val="nil"/>
+              <w:left w:val="single" w:sz="2" w:space="0" w:color="000001"/>
+              <w:bottom w:val="single" w:sz="2" w:space="0" w:color="000001"/>
+              <w:right w:val="nil"/>
+            </w:tcBorders>
+            <w:shd w:val="clear" w:color="auto" w:fill="FFFFFF"/>
             <w:tcMar>
               <w:left w:w="51" w:type="dxa"/>
             </w:tcMar>
@@ -9332,13 +12442,13 @@
               <w:pStyle w:val="TableContents"/>
             </w:pPr>
             <w:r>
-              <w:t>62</w:t>
-            </w:r>
-          </w:p>
-        </w:tc>
-        <w:tc>
-          <w:tcPr>
-            <w:tcW w:w="4826" w:type="dxa"/>
+              <w:t>57</w:t>
+            </w:r>
+          </w:p>
+        </w:tc>
+        <w:tc>
+          <w:tcPr>
+            <w:tcW w:w="3543" w:type="dxa"/>
             <w:tcBorders>
               <w:top w:val="nil"/>
               <w:left w:val="single" w:sz="2" w:space="0" w:color="000001"/>
@@ -9355,7 +12465,42 @@
               <w:pStyle w:val="TableContents"/>
             </w:pPr>
             <w:r>
-              <w:t>受限制的卡</w:t>
+              <w:t>不允许此卡交易</w:t>
+            </w:r>
+          </w:p>
+        </w:tc>
+        <w:tc>
+          <w:tcPr>
+            <w:tcW w:w="2885" w:type="dxa"/>
+            <w:tcBorders>
+              <w:top w:val="nil"/>
+              <w:left w:val="single" w:sz="2" w:space="0" w:color="000001"/>
+              <w:bottom w:val="single" w:sz="2" w:space="0" w:color="000001"/>
+              <w:right w:val="single" w:sz="2" w:space="0" w:color="000001"/>
+            </w:tcBorders>
+            <w:shd w:val="clear" w:color="auto" w:fill="FFFFFF"/>
+          </w:tcPr>
+          <w:p>
+            <w:pPr>
+              <w:pStyle w:val="TableContents"/>
+            </w:pPr>
+            <w:r>
+              <w:rPr>
+                <w:rFonts w:eastAsiaTheme="minorEastAsia" w:hint="eastAsia"/>
+              </w:rPr>
+              <w:t>渠道</w:t>
+            </w:r>
+            <w:r>
+              <w:rPr>
+                <w:rFonts w:eastAsiaTheme="minorEastAsia"/>
+              </w:rPr>
+              <w:t>返回</w:t>
+            </w:r>
+            <w:r>
+              <w:rPr>
+                <w:rFonts w:eastAsiaTheme="minorEastAsia"/>
+              </w:rPr>
+              <w:t>时</w:t>
             </w:r>
           </w:p>
         </w:tc>
@@ -9366,7 +12511,7 @@
         </w:trPr>
         <w:tc>
           <w:tcPr>
-            <w:tcW w:w="4772" w:type="dxa"/>
+            <w:tcW w:w="1423" w:type="dxa"/>
             <w:tcBorders>
               <w:top w:val="nil"/>
               <w:left w:val="single" w:sz="2" w:space="0" w:color="000001"/>
@@ -9374,6 +12519,35 @@
               <w:right w:val="nil"/>
             </w:tcBorders>
             <w:shd w:val="clear" w:color="auto" w:fill="FFFFFF"/>
+          </w:tcPr>
+          <w:p>
+            <w:pPr>
+              <w:pStyle w:val="TableContents"/>
+            </w:pPr>
+            <w:r>
+              <w:rPr>
+                <w:rFonts w:eastAsiaTheme="minorEastAsia" w:hint="eastAsia"/>
+              </w:rPr>
+              <w:t>2100</w:t>
+            </w:r>
+            <w:r>
+              <w:rPr>
+                <w:rFonts w:eastAsiaTheme="minorEastAsia"/>
+              </w:rPr>
+              <w:t>14</w:t>
+            </w:r>
+          </w:p>
+        </w:tc>
+        <w:tc>
+          <w:tcPr>
+            <w:tcW w:w="1893" w:type="dxa"/>
+            <w:tcBorders>
+              <w:top w:val="nil"/>
+              <w:left w:val="single" w:sz="2" w:space="0" w:color="000001"/>
+              <w:bottom w:val="single" w:sz="2" w:space="0" w:color="000001"/>
+              <w:right w:val="nil"/>
+            </w:tcBorders>
+            <w:shd w:val="clear" w:color="auto" w:fill="FFFFFF"/>
             <w:tcMar>
               <w:left w:w="51" w:type="dxa"/>
             </w:tcMar>
@@ -9383,13 +12557,13 @@
               <w:pStyle w:val="TableContents"/>
             </w:pPr>
             <w:r>
-              <w:t>75</w:t>
-            </w:r>
-          </w:p>
-        </w:tc>
-        <w:tc>
-          <w:tcPr>
-            <w:tcW w:w="4826" w:type="dxa"/>
+              <w:t>61</w:t>
+            </w:r>
+          </w:p>
+        </w:tc>
+        <w:tc>
+          <w:tcPr>
+            <w:tcW w:w="3543" w:type="dxa"/>
             <w:tcBorders>
               <w:top w:val="nil"/>
               <w:left w:val="single" w:sz="2" w:space="0" w:color="000001"/>
@@ -9406,7 +12580,42 @@
               <w:pStyle w:val="TableContents"/>
             </w:pPr>
             <w:r>
-              <w:t>密码错误次数超限</w:t>
+              <w:t>交易金额超限</w:t>
+            </w:r>
+          </w:p>
+        </w:tc>
+        <w:tc>
+          <w:tcPr>
+            <w:tcW w:w="2885" w:type="dxa"/>
+            <w:tcBorders>
+              <w:top w:val="nil"/>
+              <w:left w:val="single" w:sz="2" w:space="0" w:color="000001"/>
+              <w:bottom w:val="single" w:sz="2" w:space="0" w:color="000001"/>
+              <w:right w:val="single" w:sz="2" w:space="0" w:color="000001"/>
+            </w:tcBorders>
+            <w:shd w:val="clear" w:color="auto" w:fill="FFFFFF"/>
+          </w:tcPr>
+          <w:p>
+            <w:pPr>
+              <w:pStyle w:val="TableContents"/>
+            </w:pPr>
+            <w:r>
+              <w:rPr>
+                <w:rFonts w:eastAsiaTheme="minorEastAsia" w:hint="eastAsia"/>
+              </w:rPr>
+              <w:t>渠道</w:t>
+            </w:r>
+            <w:r>
+              <w:rPr>
+                <w:rFonts w:eastAsiaTheme="minorEastAsia"/>
+              </w:rPr>
+              <w:t>返回</w:t>
+            </w:r>
+            <w:r>
+              <w:rPr>
+                <w:rFonts w:eastAsiaTheme="minorEastAsia"/>
+              </w:rPr>
+              <w:t>时</w:t>
             </w:r>
           </w:p>
         </w:tc>
@@ -9417,7 +12626,7 @@
         </w:trPr>
         <w:tc>
           <w:tcPr>
-            <w:tcW w:w="4772" w:type="dxa"/>
+            <w:tcW w:w="1423" w:type="dxa"/>
             <w:tcBorders>
               <w:top w:val="nil"/>
               <w:left w:val="single" w:sz="2" w:space="0" w:color="000001"/>
@@ -9425,6 +12634,35 @@
               <w:right w:val="nil"/>
             </w:tcBorders>
             <w:shd w:val="clear" w:color="auto" w:fill="FFFFFF"/>
+          </w:tcPr>
+          <w:p>
+            <w:pPr>
+              <w:pStyle w:val="TableContents"/>
+            </w:pPr>
+            <w:r>
+              <w:rPr>
+                <w:rFonts w:eastAsiaTheme="minorEastAsia" w:hint="eastAsia"/>
+              </w:rPr>
+              <w:t>2100</w:t>
+            </w:r>
+            <w:r>
+              <w:rPr>
+                <w:rFonts w:eastAsiaTheme="minorEastAsia"/>
+              </w:rPr>
+              <w:t>15</w:t>
+            </w:r>
+          </w:p>
+        </w:tc>
+        <w:tc>
+          <w:tcPr>
+            <w:tcW w:w="1893" w:type="dxa"/>
+            <w:tcBorders>
+              <w:top w:val="nil"/>
+              <w:left w:val="single" w:sz="2" w:space="0" w:color="000001"/>
+              <w:bottom w:val="single" w:sz="2" w:space="0" w:color="000001"/>
+              <w:right w:val="nil"/>
+            </w:tcBorders>
+            <w:shd w:val="clear" w:color="auto" w:fill="FFFFFF"/>
             <w:tcMar>
               <w:left w:w="51" w:type="dxa"/>
             </w:tcMar>
@@ -9434,13 +12672,13 @@
               <w:pStyle w:val="TableContents"/>
             </w:pPr>
             <w:r>
-              <w:t>91</w:t>
-            </w:r>
-          </w:p>
-        </w:tc>
-        <w:tc>
-          <w:tcPr>
-            <w:tcW w:w="4826" w:type="dxa"/>
+              <w:t>62</w:t>
+            </w:r>
+          </w:p>
+        </w:tc>
+        <w:tc>
+          <w:tcPr>
+            <w:tcW w:w="3543" w:type="dxa"/>
             <w:tcBorders>
               <w:top w:val="nil"/>
               <w:left w:val="single" w:sz="2" w:space="0" w:color="000001"/>
@@ -9457,7 +12695,42 @@
               <w:pStyle w:val="TableContents"/>
             </w:pPr>
             <w:r>
-              <w:t>发卡方状态不正常，请稍后重试</w:t>
+              <w:t>受限制的卡</w:t>
+            </w:r>
+          </w:p>
+        </w:tc>
+        <w:tc>
+          <w:tcPr>
+            <w:tcW w:w="2885" w:type="dxa"/>
+            <w:tcBorders>
+              <w:top w:val="nil"/>
+              <w:left w:val="single" w:sz="2" w:space="0" w:color="000001"/>
+              <w:bottom w:val="single" w:sz="2" w:space="0" w:color="000001"/>
+              <w:right w:val="single" w:sz="2" w:space="0" w:color="000001"/>
+            </w:tcBorders>
+            <w:shd w:val="clear" w:color="auto" w:fill="FFFFFF"/>
+          </w:tcPr>
+          <w:p>
+            <w:pPr>
+              <w:pStyle w:val="TableContents"/>
+            </w:pPr>
+            <w:r>
+              <w:rPr>
+                <w:rFonts w:eastAsiaTheme="minorEastAsia" w:hint="eastAsia"/>
+              </w:rPr>
+              <w:t>渠道</w:t>
+            </w:r>
+            <w:r>
+              <w:rPr>
+                <w:rFonts w:eastAsiaTheme="minorEastAsia"/>
+              </w:rPr>
+              <w:t>返回</w:t>
+            </w:r>
+            <w:r>
+              <w:rPr>
+                <w:rFonts w:eastAsiaTheme="minorEastAsia"/>
+              </w:rPr>
+              <w:t>时</w:t>
             </w:r>
           </w:p>
         </w:tc>
@@ -9468,7 +12741,7 @@
         </w:trPr>
         <w:tc>
           <w:tcPr>
-            <w:tcW w:w="4772" w:type="dxa"/>
+            <w:tcW w:w="1423" w:type="dxa"/>
             <w:tcBorders>
               <w:top w:val="nil"/>
               <w:left w:val="single" w:sz="2" w:space="0" w:color="000001"/>
@@ -9476,6 +12749,35 @@
               <w:right w:val="nil"/>
             </w:tcBorders>
             <w:shd w:val="clear" w:color="auto" w:fill="FFFFFF"/>
+          </w:tcPr>
+          <w:p>
+            <w:pPr>
+              <w:pStyle w:val="TableContents"/>
+            </w:pPr>
+            <w:r>
+              <w:rPr>
+                <w:rFonts w:eastAsiaTheme="minorEastAsia" w:hint="eastAsia"/>
+              </w:rPr>
+              <w:t>2100</w:t>
+            </w:r>
+            <w:r>
+              <w:rPr>
+                <w:rFonts w:eastAsiaTheme="minorEastAsia"/>
+              </w:rPr>
+              <w:t>16</w:t>
+            </w:r>
+          </w:p>
+        </w:tc>
+        <w:tc>
+          <w:tcPr>
+            <w:tcW w:w="1893" w:type="dxa"/>
+            <w:tcBorders>
+              <w:top w:val="nil"/>
+              <w:left w:val="single" w:sz="2" w:space="0" w:color="000001"/>
+              <w:bottom w:val="single" w:sz="2" w:space="0" w:color="000001"/>
+              <w:right w:val="nil"/>
+            </w:tcBorders>
+            <w:shd w:val="clear" w:color="auto" w:fill="FFFFFF"/>
             <w:tcMar>
               <w:left w:w="51" w:type="dxa"/>
             </w:tcMar>
@@ -9485,13 +12787,13 @@
               <w:pStyle w:val="TableContents"/>
             </w:pPr>
             <w:r>
-              <w:t>98</w:t>
-            </w:r>
-          </w:p>
-        </w:tc>
-        <w:tc>
-          <w:tcPr>
-            <w:tcW w:w="4826" w:type="dxa"/>
+              <w:t>75</w:t>
+            </w:r>
+          </w:p>
+        </w:tc>
+        <w:tc>
+          <w:tcPr>
+            <w:tcW w:w="3543" w:type="dxa"/>
             <w:tcBorders>
               <w:top w:val="nil"/>
               <w:left w:val="single" w:sz="2" w:space="0" w:color="000001"/>
@@ -9508,7 +12810,42 @@
               <w:pStyle w:val="TableContents"/>
             </w:pPr>
             <w:r>
-              <w:t>发卡方超时</w:t>
+              <w:t>密码错误次数超限</w:t>
+            </w:r>
+          </w:p>
+        </w:tc>
+        <w:tc>
+          <w:tcPr>
+            <w:tcW w:w="2885" w:type="dxa"/>
+            <w:tcBorders>
+              <w:top w:val="nil"/>
+              <w:left w:val="single" w:sz="2" w:space="0" w:color="000001"/>
+              <w:bottom w:val="single" w:sz="2" w:space="0" w:color="000001"/>
+              <w:right w:val="single" w:sz="2" w:space="0" w:color="000001"/>
+            </w:tcBorders>
+            <w:shd w:val="clear" w:color="auto" w:fill="FFFFFF"/>
+          </w:tcPr>
+          <w:p>
+            <w:pPr>
+              <w:pStyle w:val="TableContents"/>
+            </w:pPr>
+            <w:r>
+              <w:rPr>
+                <w:rFonts w:eastAsiaTheme="minorEastAsia" w:hint="eastAsia"/>
+              </w:rPr>
+              <w:t>渠道</w:t>
+            </w:r>
+            <w:r>
+              <w:rPr>
+                <w:rFonts w:eastAsiaTheme="minorEastAsia"/>
+              </w:rPr>
+              <w:t>返回</w:t>
+            </w:r>
+            <w:r>
+              <w:rPr>
+                <w:rFonts w:eastAsiaTheme="minorEastAsia"/>
+              </w:rPr>
+              <w:t>时</w:t>
             </w:r>
           </w:p>
         </w:tc>
@@ -9519,7 +12856,7 @@
         </w:trPr>
         <w:tc>
           <w:tcPr>
-            <w:tcW w:w="4772" w:type="dxa"/>
+            <w:tcW w:w="1423" w:type="dxa"/>
             <w:tcBorders>
               <w:top w:val="nil"/>
               <w:left w:val="single" w:sz="2" w:space="0" w:color="000001"/>
@@ -9527,6 +12864,35 @@
               <w:right w:val="nil"/>
             </w:tcBorders>
             <w:shd w:val="clear" w:color="auto" w:fill="FFFFFF"/>
+          </w:tcPr>
+          <w:p>
+            <w:pPr>
+              <w:pStyle w:val="TableContents"/>
+            </w:pPr>
+            <w:r>
+              <w:rPr>
+                <w:rFonts w:eastAsiaTheme="minorEastAsia" w:hint="eastAsia"/>
+              </w:rPr>
+              <w:t>2100</w:t>
+            </w:r>
+            <w:r>
+              <w:rPr>
+                <w:rFonts w:eastAsiaTheme="minorEastAsia"/>
+              </w:rPr>
+              <w:t>17</w:t>
+            </w:r>
+          </w:p>
+        </w:tc>
+        <w:tc>
+          <w:tcPr>
+            <w:tcW w:w="1893" w:type="dxa"/>
+            <w:tcBorders>
+              <w:top w:val="nil"/>
+              <w:left w:val="single" w:sz="2" w:space="0" w:color="000001"/>
+              <w:bottom w:val="single" w:sz="2" w:space="0" w:color="000001"/>
+              <w:right w:val="nil"/>
+            </w:tcBorders>
+            <w:shd w:val="clear" w:color="auto" w:fill="FFFFFF"/>
             <w:tcMar>
               <w:left w:w="51" w:type="dxa"/>
             </w:tcMar>
@@ -9536,13 +12902,13 @@
               <w:pStyle w:val="TableContents"/>
             </w:pPr>
             <w:r>
-              <w:t>ER</w:t>
-            </w:r>
-          </w:p>
-        </w:tc>
-        <w:tc>
-          <w:tcPr>
-            <w:tcW w:w="4826" w:type="dxa"/>
+              <w:t>91</w:t>
+            </w:r>
+          </w:p>
+        </w:tc>
+        <w:tc>
+          <w:tcPr>
+            <w:tcW w:w="3543" w:type="dxa"/>
             <w:tcBorders>
               <w:top w:val="nil"/>
               <w:left w:val="single" w:sz="2" w:space="0" w:color="000001"/>
@@ -9559,7 +12925,42 @@
               <w:pStyle w:val="TableContents"/>
             </w:pPr>
             <w:r>
-              <w:t>业务异常</w:t>
+              <w:t>发卡方状态不正常，请稍后重试</w:t>
+            </w:r>
+          </w:p>
+        </w:tc>
+        <w:tc>
+          <w:tcPr>
+            <w:tcW w:w="2885" w:type="dxa"/>
+            <w:tcBorders>
+              <w:top w:val="nil"/>
+              <w:left w:val="single" w:sz="2" w:space="0" w:color="000001"/>
+              <w:bottom w:val="single" w:sz="2" w:space="0" w:color="000001"/>
+              <w:right w:val="single" w:sz="2" w:space="0" w:color="000001"/>
+            </w:tcBorders>
+            <w:shd w:val="clear" w:color="auto" w:fill="FFFFFF"/>
+          </w:tcPr>
+          <w:p>
+            <w:pPr>
+              <w:pStyle w:val="TableContents"/>
+            </w:pPr>
+            <w:r>
+              <w:rPr>
+                <w:rFonts w:eastAsiaTheme="minorEastAsia" w:hint="eastAsia"/>
+              </w:rPr>
+              <w:t>渠道</w:t>
+            </w:r>
+            <w:r>
+              <w:rPr>
+                <w:rFonts w:eastAsiaTheme="minorEastAsia"/>
+              </w:rPr>
+              <w:t>返回</w:t>
+            </w:r>
+            <w:r>
+              <w:rPr>
+                <w:rFonts w:eastAsiaTheme="minorEastAsia"/>
+              </w:rPr>
+              <w:t>时</w:t>
             </w:r>
           </w:p>
         </w:tc>
@@ -9570,7 +12971,7 @@
         </w:trPr>
         <w:tc>
           <w:tcPr>
-            <w:tcW w:w="4772" w:type="dxa"/>
+            <w:tcW w:w="1423" w:type="dxa"/>
             <w:tcBorders>
               <w:top w:val="nil"/>
               <w:left w:val="single" w:sz="2" w:space="0" w:color="000001"/>
@@ -9578,6 +12979,35 @@
               <w:right w:val="nil"/>
             </w:tcBorders>
             <w:shd w:val="clear" w:color="auto" w:fill="FFFFFF"/>
+          </w:tcPr>
+          <w:p>
+            <w:pPr>
+              <w:pStyle w:val="TableContents"/>
+            </w:pPr>
+            <w:r>
+              <w:rPr>
+                <w:rFonts w:eastAsiaTheme="minorEastAsia" w:hint="eastAsia"/>
+              </w:rPr>
+              <w:t>2100</w:t>
+            </w:r>
+            <w:r>
+              <w:rPr>
+                <w:rFonts w:eastAsiaTheme="minorEastAsia"/>
+              </w:rPr>
+              <w:t>18</w:t>
+            </w:r>
+          </w:p>
+        </w:tc>
+        <w:tc>
+          <w:tcPr>
+            <w:tcW w:w="1893" w:type="dxa"/>
+            <w:tcBorders>
+              <w:top w:val="nil"/>
+              <w:left w:val="single" w:sz="2" w:space="0" w:color="000001"/>
+              <w:bottom w:val="single" w:sz="2" w:space="0" w:color="000001"/>
+              <w:right w:val="nil"/>
+            </w:tcBorders>
+            <w:shd w:val="clear" w:color="auto" w:fill="FFFFFF"/>
             <w:tcMar>
               <w:left w:w="51" w:type="dxa"/>
             </w:tcMar>
@@ -9586,11 +13016,14 @@
             <w:pPr>
               <w:pStyle w:val="TableContents"/>
             </w:pPr>
-          </w:p>
-        </w:tc>
-        <w:tc>
-          <w:tcPr>
-            <w:tcW w:w="4826" w:type="dxa"/>
+            <w:r>
+              <w:t>98</w:t>
+            </w:r>
+          </w:p>
+        </w:tc>
+        <w:tc>
+          <w:tcPr>
+            <w:tcW w:w="3543" w:type="dxa"/>
             <w:tcBorders>
               <w:top w:val="nil"/>
               <w:left w:val="single" w:sz="2" w:space="0" w:color="000001"/>
@@ -9606,6 +13039,153 @@
             <w:pPr>
               <w:pStyle w:val="TableContents"/>
             </w:pPr>
+            <w:r>
+              <w:t>发卡方超时</w:t>
+            </w:r>
+          </w:p>
+        </w:tc>
+        <w:tc>
+          <w:tcPr>
+            <w:tcW w:w="2885" w:type="dxa"/>
+            <w:tcBorders>
+              <w:top w:val="nil"/>
+              <w:left w:val="single" w:sz="2" w:space="0" w:color="000001"/>
+              <w:bottom w:val="single" w:sz="2" w:space="0" w:color="000001"/>
+              <w:right w:val="single" w:sz="2" w:space="0" w:color="000001"/>
+            </w:tcBorders>
+            <w:shd w:val="clear" w:color="auto" w:fill="FFFFFF"/>
+          </w:tcPr>
+          <w:p>
+            <w:pPr>
+              <w:pStyle w:val="TableContents"/>
+            </w:pPr>
+            <w:r>
+              <w:rPr>
+                <w:rFonts w:eastAsiaTheme="minorEastAsia" w:hint="eastAsia"/>
+              </w:rPr>
+              <w:t>渠道</w:t>
+            </w:r>
+            <w:r>
+              <w:rPr>
+                <w:rFonts w:eastAsiaTheme="minorEastAsia"/>
+              </w:rPr>
+              <w:t>返回</w:t>
+            </w:r>
+            <w:r>
+              <w:rPr>
+                <w:rFonts w:eastAsiaTheme="minorEastAsia"/>
+              </w:rPr>
+              <w:t>时</w:t>
+            </w:r>
+          </w:p>
+        </w:tc>
+      </w:tr>
+      <w:tr>
+        <w:trPr>
+          <w:jc w:val="right"/>
+        </w:trPr>
+        <w:tc>
+          <w:tcPr>
+            <w:tcW w:w="1423" w:type="dxa"/>
+            <w:tcBorders>
+              <w:top w:val="nil"/>
+              <w:left w:val="single" w:sz="2" w:space="0" w:color="000001"/>
+              <w:bottom w:val="single" w:sz="2" w:space="0" w:color="000001"/>
+              <w:right w:val="nil"/>
+            </w:tcBorders>
+            <w:shd w:val="clear" w:color="auto" w:fill="FFFFFF"/>
+          </w:tcPr>
+          <w:p>
+            <w:pPr>
+              <w:pStyle w:val="TableContents"/>
+              <w:rPr>
+                <w:rFonts w:eastAsiaTheme="minorEastAsia" w:hint="eastAsia"/>
+              </w:rPr>
+            </w:pPr>
+            <w:r>
+              <w:rPr>
+                <w:rFonts w:eastAsiaTheme="minorEastAsia" w:hint="eastAsia"/>
+              </w:rPr>
+              <w:t>999999</w:t>
+            </w:r>
+          </w:p>
+        </w:tc>
+        <w:tc>
+          <w:tcPr>
+            <w:tcW w:w="1893" w:type="dxa"/>
+            <w:tcBorders>
+              <w:top w:val="nil"/>
+              <w:left w:val="single" w:sz="2" w:space="0" w:color="000001"/>
+              <w:bottom w:val="single" w:sz="2" w:space="0" w:color="000001"/>
+              <w:right w:val="nil"/>
+            </w:tcBorders>
+            <w:shd w:val="clear" w:color="auto" w:fill="FFFFFF"/>
+            <w:tcMar>
+              <w:left w:w="51" w:type="dxa"/>
+            </w:tcMar>
+          </w:tcPr>
+          <w:p>
+            <w:pPr>
+              <w:pStyle w:val="TableContents"/>
+            </w:pPr>
+            <w:r>
+              <w:t>ER</w:t>
+            </w:r>
+          </w:p>
+        </w:tc>
+        <w:tc>
+          <w:tcPr>
+            <w:tcW w:w="3543" w:type="dxa"/>
+            <w:tcBorders>
+              <w:top w:val="nil"/>
+              <w:left w:val="single" w:sz="2" w:space="0" w:color="000001"/>
+              <w:bottom w:val="single" w:sz="2" w:space="0" w:color="000001"/>
+              <w:right w:val="single" w:sz="2" w:space="0" w:color="000001"/>
+            </w:tcBorders>
+            <w:shd w:val="clear" w:color="auto" w:fill="FFFFFF"/>
+            <w:tcMar>
+              <w:left w:w="51" w:type="dxa"/>
+            </w:tcMar>
+          </w:tcPr>
+          <w:p>
+            <w:pPr>
+              <w:pStyle w:val="TableContents"/>
+            </w:pPr>
+            <w:r>
+              <w:t>业务异常</w:t>
+            </w:r>
+          </w:p>
+        </w:tc>
+        <w:tc>
+          <w:tcPr>
+            <w:tcW w:w="2885" w:type="dxa"/>
+            <w:tcBorders>
+              <w:top w:val="nil"/>
+              <w:left w:val="single" w:sz="2" w:space="0" w:color="000001"/>
+              <w:bottom w:val="single" w:sz="2" w:space="0" w:color="000001"/>
+              <w:right w:val="single" w:sz="2" w:space="0" w:color="000001"/>
+            </w:tcBorders>
+            <w:shd w:val="clear" w:color="auto" w:fill="FFFFFF"/>
+          </w:tcPr>
+          <w:p>
+            <w:pPr>
+              <w:pStyle w:val="TableContents"/>
+              <w:rPr>
+                <w:rFonts w:eastAsiaTheme="minorEastAsia" w:hint="eastAsia"/>
+              </w:rPr>
+            </w:pPr>
+            <w:r>
+              <w:rPr>
+                <w:rFonts w:eastAsiaTheme="minorEastAsia" w:hint="eastAsia"/>
+              </w:rPr>
+              <w:t>无</w:t>
+            </w:r>
+            <w:r>
+              <w:rPr>
+                <w:rFonts w:eastAsiaTheme="minorEastAsia"/>
+              </w:rPr>
+              <w:t>通道可用时</w:t>
+            </w:r>
           </w:p>
         </w:tc>
       </w:tr>
@@ -9615,6 +13195,26 @@
         <w:pStyle w:val="a3"/>
         <w:ind w:firstLine="0"/>
         <w:rPr>
+          <w:rFonts w:hint="eastAsia"/>
+          <w:lang w:eastAsia="zh-CN"/>
+        </w:rPr>
+      </w:pPr>
+    </w:p>
+    <w:p>
+      <w:pPr>
+        <w:pStyle w:val="a3"/>
+        <w:ind w:firstLine="0"/>
+        <w:rPr>
+          <w:lang w:eastAsia="zh-CN"/>
+        </w:rPr>
+      </w:pPr>
+    </w:p>
+    <w:p>
+      <w:pPr>
+        <w:pStyle w:val="a3"/>
+        <w:ind w:firstLine="0"/>
+        <w:rPr>
+          <w:rFonts w:hint="eastAsia"/>
           <w:lang w:eastAsia="zh-CN"/>
         </w:rPr>
       </w:pPr>
@@ -9928,6 +13528,253 @@
     </w:lvl>
   </w:abstractNum>
   <w:abstractNum w:abstractNumId="2" w15:restartNumberingAfterBreak="0">
+    <w:nsid w:val="19A76074"/>
+    <w:multiLevelType w:val="multilevel"/>
+    <w:tmpl w:val="17FEC5AA"/>
+    <w:lvl w:ilvl="0">
+      <w:start w:val="1"/>
+      <w:numFmt w:val="none"/>
+      <w:suff w:val="nothing"/>
+      <w:lvlText w:val=""/>
+      <w:lvlJc w:val="left"/>
+      <w:pPr>
+        <w:ind w:left="0" w:firstLine="0"/>
+      </w:pPr>
+      <w:rPr>
+        <w:b/>
+        <w:i w:val="0"/>
+        <w:sz w:val="24"/>
+      </w:rPr>
+    </w:lvl>
+    <w:lvl w:ilvl="1">
+      <w:start w:val="1"/>
+      <w:numFmt w:val="decimal"/>
+      <w:suff w:val="nothing"/>
+      <w:lvlText w:val="　%2"/>
+      <w:lvlJc w:val="left"/>
+      <w:pPr>
+        <w:ind w:left="0" w:firstLine="0"/>
+      </w:pPr>
+      <w:rPr>
+        <w:b w:val="0"/>
+        <w:i w:val="0"/>
+        <w:sz w:val="21"/>
+      </w:rPr>
+    </w:lvl>
+    <w:lvl w:ilvl="2">
+      <w:start w:val="1"/>
+      <w:numFmt w:val="decimal"/>
+      <w:suff w:val="nothing"/>
+      <w:lvlText w:val=".%2.%3　"/>
+      <w:lvlJc w:val="left"/>
+      <w:pPr>
+        <w:ind w:left="284" w:firstLine="0"/>
+      </w:pPr>
+      <w:rPr>
+        <w:b w:val="0"/>
+        <w:i w:val="0"/>
+        <w:sz w:val="21"/>
+      </w:rPr>
+    </w:lvl>
+    <w:lvl w:ilvl="3">
+      <w:start w:val="1"/>
+      <w:numFmt w:val="decimal"/>
+      <w:suff w:val="nothing"/>
+      <w:lvlText w:val=".%2.%3.%4　"/>
+      <w:lvlJc w:val="left"/>
+      <w:pPr>
+        <w:ind w:left="142" w:firstLine="0"/>
+      </w:pPr>
+      <w:rPr>
+        <w:b w:val="0"/>
+        <w:i w:val="0"/>
+        <w:sz w:val="21"/>
+      </w:rPr>
+    </w:lvl>
+    <w:lvl w:ilvl="4">
+      <w:start w:val="1"/>
+      <w:numFmt w:val="decimal"/>
+      <w:suff w:val="nothing"/>
+      <w:lvlText w:val=".%2.%3.%4.%5　"/>
+      <w:lvlJc w:val="left"/>
+      <w:pPr>
+        <w:ind w:left="710" w:firstLine="0"/>
+      </w:pPr>
+      <w:rPr>
+        <w:b w:val="0"/>
+        <w:i w:val="0"/>
+        <w:sz w:val="21"/>
+      </w:rPr>
+    </w:lvl>
+    <w:lvl w:ilvl="5">
+      <w:start w:val="1"/>
+      <w:numFmt w:val="decimal"/>
+      <w:suff w:val="nothing"/>
+      <w:lvlText w:val=".%2.%3.%4.%5.%6　"/>
+      <w:lvlJc w:val="left"/>
+      <w:pPr>
+        <w:ind w:left="0" w:firstLine="0"/>
+      </w:pPr>
+      <w:rPr>
+        <w:b w:val="0"/>
+        <w:i w:val="0"/>
+        <w:sz w:val="21"/>
+      </w:rPr>
+    </w:lvl>
+    <w:lvl w:ilvl="6">
+      <w:start w:val="1"/>
+      <w:numFmt w:val="decimal"/>
+      <w:suff w:val="nothing"/>
+      <w:lvlText w:val=".%2.%3.%4.%5.%6.%7　"/>
+      <w:lvlJc w:val="left"/>
+      <w:pPr>
+        <w:ind w:left="0" w:firstLine="0"/>
+      </w:pPr>
+      <w:rPr>
+        <w:b w:val="0"/>
+        <w:i w:val="0"/>
+        <w:sz w:val="21"/>
+      </w:rPr>
+    </w:lvl>
+    <w:lvl w:ilvl="7">
+      <w:start w:val="1"/>
+      <w:numFmt w:val="decimal"/>
+      <w:lvlText w:val="..%2.%3.%4.%5.%6.%7.%8"/>
+      <w:lvlJc w:val="left"/>
+      <w:pPr>
+        <w:tabs>
+          <w:tab w:val="num" w:pos="4351"/>
+        </w:tabs>
+        <w:ind w:left="3969" w:hanging="1418"/>
+      </w:pPr>
+    </w:lvl>
+    <w:lvl w:ilvl="8">
+      <w:start w:val="1"/>
+      <w:numFmt w:val="decimal"/>
+      <w:lvlText w:val="..%2.%3.%4.%5.%6.%7.%8.%9"/>
+      <w:lvlJc w:val="left"/>
+      <w:pPr>
+        <w:tabs>
+          <w:tab w:val="num" w:pos="4777"/>
+        </w:tabs>
+        <w:ind w:left="4677" w:hanging="1700"/>
+      </w:pPr>
+    </w:lvl>
+  </w:abstractNum>
+  <w:abstractNum w:abstractNumId="3" w15:restartNumberingAfterBreak="0">
+    <w:nsid w:val="2321575E"/>
+    <w:multiLevelType w:val="multilevel"/>
+    <w:tmpl w:val="9F9A8914"/>
+    <w:lvl w:ilvl="0">
+      <w:start w:val="5"/>
+      <w:numFmt w:val="decimal"/>
+      <w:lvlText w:val="%1."/>
+      <w:lvlJc w:val="left"/>
+      <w:pPr>
+        <w:ind w:left="360" w:hanging="360"/>
+      </w:pPr>
+      <w:rPr>
+        <w:rFonts w:hint="eastAsia"/>
+      </w:rPr>
+    </w:lvl>
+    <w:lvl w:ilvl="1">
+      <w:start w:val="2"/>
+      <w:numFmt w:val="decimal"/>
+      <w:lvlText w:val="%1.%2"/>
+      <w:lvlJc w:val="left"/>
+      <w:pPr>
+        <w:ind w:left="644" w:hanging="360"/>
+      </w:pPr>
+      <w:rPr>
+        <w:rFonts w:hint="eastAsia"/>
+      </w:rPr>
+    </w:lvl>
+    <w:lvl w:ilvl="2">
+      <w:start w:val="1"/>
+      <w:numFmt w:val="decimal"/>
+      <w:lvlText w:val="%1.%2.%3"/>
+      <w:lvlJc w:val="left"/>
+      <w:pPr>
+        <w:ind w:left="1288" w:hanging="720"/>
+      </w:pPr>
+      <w:rPr>
+        <w:rFonts w:hint="eastAsia"/>
+      </w:rPr>
+    </w:lvl>
+    <w:lvl w:ilvl="3">
+      <w:start w:val="1"/>
+      <w:numFmt w:val="decimal"/>
+      <w:lvlText w:val="%1.%2.%3.%4"/>
+      <w:lvlJc w:val="left"/>
+      <w:pPr>
+        <w:ind w:left="1932" w:hanging="1080"/>
+      </w:pPr>
+      <w:rPr>
+        <w:rFonts w:hint="eastAsia"/>
+      </w:rPr>
+    </w:lvl>
+    <w:lvl w:ilvl="4">
+      <w:start w:val="1"/>
+      <w:numFmt w:val="decimal"/>
+      <w:lvlText w:val="%1.%2.%3.%4.%5"/>
+      <w:lvlJc w:val="left"/>
+      <w:pPr>
+        <w:ind w:left="2216" w:hanging="1080"/>
+      </w:pPr>
+      <w:rPr>
+        <w:rFonts w:hint="eastAsia"/>
+      </w:rPr>
+    </w:lvl>
+    <w:lvl w:ilvl="5">
+      <w:start w:val="1"/>
+      <w:numFmt w:val="decimal"/>
+      <w:lvlText w:val="%1.%2.%3.%4.%5.%6"/>
+      <w:lvlJc w:val="left"/>
+      <w:pPr>
+        <w:ind w:left="2860" w:hanging="1440"/>
+      </w:pPr>
+      <w:rPr>
+        <w:rFonts w:hint="eastAsia"/>
+      </w:rPr>
+    </w:lvl>
+    <w:lvl w:ilvl="6">
+      <w:start w:val="1"/>
+      <w:numFmt w:val="decimal"/>
+      <w:lvlText w:val="%1.%2.%3.%4.%5.%6.%7"/>
+      <w:lvlJc w:val="left"/>
+      <w:pPr>
+        <w:ind w:left="3504" w:hanging="1800"/>
+      </w:pPr>
+      <w:rPr>
+        <w:rFonts w:hint="eastAsia"/>
+      </w:rPr>
+    </w:lvl>
+    <w:lvl w:ilvl="7">
+      <w:start w:val="1"/>
+      <w:numFmt w:val="decimal"/>
+      <w:lvlText w:val="%1.%2.%3.%4.%5.%6.%7.%8"/>
+      <w:lvlJc w:val="left"/>
+      <w:pPr>
+        <w:ind w:left="3788" w:hanging="1800"/>
+      </w:pPr>
+      <w:rPr>
+        <w:rFonts w:hint="eastAsia"/>
+      </w:rPr>
+    </w:lvl>
+    <w:lvl w:ilvl="8">
+      <w:start w:val="1"/>
+      <w:numFmt w:val="decimal"/>
+      <w:lvlText w:val="%1.%2.%3.%4.%5.%6.%7.%8.%9"/>
+      <w:lvlJc w:val="left"/>
+      <w:pPr>
+        <w:ind w:left="4432" w:hanging="2160"/>
+      </w:pPr>
+      <w:rPr>
+        <w:rFonts w:hint="eastAsia"/>
+      </w:rPr>
+    </w:lvl>
+  </w:abstractNum>
+  <w:abstractNum w:abstractNumId="4" w15:restartNumberingAfterBreak="0">
     <w:nsid w:val="311528D2"/>
     <w:multiLevelType w:val="multilevel"/>
     <w:tmpl w:val="8C8ED072"/>
@@ -10013,7 +13860,7 @@
       </w:pPr>
     </w:lvl>
   </w:abstractNum>
-  <w:abstractNum w:abstractNumId="3" w15:restartNumberingAfterBreak="0">
+  <w:abstractNum w:abstractNumId="5" w15:restartNumberingAfterBreak="0">
     <w:nsid w:val="3CB40483"/>
     <w:multiLevelType w:val="multilevel"/>
     <w:tmpl w:val="744CFE7A"/>
@@ -10135,7 +13982,7 @@
       </w:pPr>
     </w:lvl>
   </w:abstractNum>
-  <w:abstractNum w:abstractNumId="4" w15:restartNumberingAfterBreak="0">
+  <w:abstractNum w:abstractNumId="6" w15:restartNumberingAfterBreak="0">
     <w:nsid w:val="3E8C4EAE"/>
     <w:multiLevelType w:val="multilevel"/>
     <w:tmpl w:val="61C2D986"/>
@@ -10221,7 +14068,7 @@
       </w:pPr>
     </w:lvl>
   </w:abstractNum>
-  <w:abstractNum w:abstractNumId="5" w15:restartNumberingAfterBreak="0">
+  <w:abstractNum w:abstractNumId="7" w15:restartNumberingAfterBreak="0">
     <w:nsid w:val="41063494"/>
     <w:multiLevelType w:val="multilevel"/>
     <w:tmpl w:val="8C8ED072"/>
@@ -10307,295 +14154,10 @@
       </w:pPr>
     </w:lvl>
   </w:abstractNum>
-  <w:abstractNum w:abstractNumId="6" w15:restartNumberingAfterBreak="0">
-    <w:nsid w:val="55DE5F95"/>
+  <w:abstractNum w:abstractNumId="8" w15:restartNumberingAfterBreak="0">
+    <w:nsid w:val="4B3D377F"/>
     <w:multiLevelType w:val="multilevel"/>
-    <w:tmpl w:val="63E4B026"/>
-    <w:lvl w:ilvl="0">
-      <w:start w:val="1"/>
-      <w:numFmt w:val="decimal"/>
-      <w:lvlText w:val="%1."/>
-      <w:lvlJc w:val="left"/>
-      <w:pPr>
-        <w:ind w:left="360" w:hanging="360"/>
-      </w:pPr>
-    </w:lvl>
-    <w:lvl w:ilvl="1">
-      <w:start w:val="2"/>
-      <w:numFmt w:val="decimal"/>
-      <w:lvlText w:val="%1.%2"/>
-      <w:lvlJc w:val="left"/>
-      <w:pPr>
-        <w:ind w:left="644" w:hanging="360"/>
-      </w:pPr>
-    </w:lvl>
-    <w:lvl w:ilvl="2">
-      <w:start w:val="1"/>
-      <w:numFmt w:val="decimal"/>
-      <w:lvlText w:val="%1.%2.%3"/>
-      <w:lvlJc w:val="left"/>
-      <w:pPr>
-        <w:ind w:left="1288" w:hanging="720"/>
-      </w:pPr>
-    </w:lvl>
-    <w:lvl w:ilvl="3">
-      <w:start w:val="1"/>
-      <w:numFmt w:val="decimal"/>
-      <w:lvlText w:val="%1.%2.%3.%4"/>
-      <w:lvlJc w:val="left"/>
-      <w:pPr>
-        <w:ind w:left="1932" w:hanging="1080"/>
-      </w:pPr>
-    </w:lvl>
-    <w:lvl w:ilvl="4">
-      <w:start w:val="1"/>
-      <w:numFmt w:val="decimal"/>
-      <w:lvlText w:val="%1.%2.%3.%4.%5"/>
-      <w:lvlJc w:val="left"/>
-      <w:pPr>
-        <w:ind w:left="2216" w:hanging="1080"/>
-      </w:pPr>
-    </w:lvl>
-    <w:lvl w:ilvl="5">
-      <w:start w:val="1"/>
-      <w:numFmt w:val="decimal"/>
-      <w:lvlText w:val="%1.%2.%3.%4.%5.%6"/>
-      <w:lvlJc w:val="left"/>
-      <w:pPr>
-        <w:ind w:left="2860" w:hanging="1440"/>
-      </w:pPr>
-    </w:lvl>
-    <w:lvl w:ilvl="6">
-      <w:start w:val="1"/>
-      <w:numFmt w:val="decimal"/>
-      <w:lvlText w:val="%1.%2.%3.%4.%5.%6.%7"/>
-      <w:lvlJc w:val="left"/>
-      <w:pPr>
-        <w:ind w:left="3504" w:hanging="1800"/>
-      </w:pPr>
-    </w:lvl>
-    <w:lvl w:ilvl="7">
-      <w:start w:val="1"/>
-      <w:numFmt w:val="decimal"/>
-      <w:lvlText w:val="%1.%2.%3.%4.%5.%6.%7.%8"/>
-      <w:lvlJc w:val="left"/>
-      <w:pPr>
-        <w:ind w:left="3788" w:hanging="1800"/>
-      </w:pPr>
-    </w:lvl>
-    <w:lvl w:ilvl="8">
-      <w:start w:val="1"/>
-      <w:numFmt w:val="decimal"/>
-      <w:lvlText w:val="%1.%2.%3.%4.%5.%6.%7.%8.%9"/>
-      <w:lvlJc w:val="left"/>
-      <w:pPr>
-        <w:ind w:left="4432" w:hanging="2160"/>
-      </w:pPr>
-    </w:lvl>
-  </w:abstractNum>
-  <w:abstractNum w:abstractNumId="7" w15:restartNumberingAfterBreak="0">
-    <w:nsid w:val="5F896215"/>
-    <w:multiLevelType w:val="hybridMultilevel"/>
-    <w:tmpl w:val="BBC029AA"/>
-    <w:lvl w:ilvl="0" w:tplc="04090001">
-      <w:start w:val="1"/>
-      <w:numFmt w:val="bullet"/>
-      <w:lvlText w:val=""/>
-      <w:lvlJc w:val="left"/>
-      <w:pPr>
-        <w:ind w:left="420" w:hanging="420"/>
-      </w:pPr>
-      <w:rPr>
-        <w:rFonts w:ascii="Wingdings" w:hAnsi="Wingdings" w:hint="default"/>
-      </w:rPr>
-    </w:lvl>
-    <w:lvl w:ilvl="1" w:tplc="04090003" w:tentative="1">
-      <w:start w:val="1"/>
-      <w:numFmt w:val="bullet"/>
-      <w:lvlText w:val=""/>
-      <w:lvlJc w:val="left"/>
-      <w:pPr>
-        <w:ind w:left="840" w:hanging="420"/>
-      </w:pPr>
-      <w:rPr>
-        <w:rFonts w:ascii="Wingdings" w:hAnsi="Wingdings" w:hint="default"/>
-      </w:rPr>
-    </w:lvl>
-    <w:lvl w:ilvl="2" w:tplc="04090005" w:tentative="1">
-      <w:start w:val="1"/>
-      <w:numFmt w:val="bullet"/>
-      <w:lvlText w:val=""/>
-      <w:lvlJc w:val="left"/>
-      <w:pPr>
-        <w:ind w:left="1260" w:hanging="420"/>
-      </w:pPr>
-      <w:rPr>
-        <w:rFonts w:ascii="Wingdings" w:hAnsi="Wingdings" w:hint="default"/>
-      </w:rPr>
-    </w:lvl>
-    <w:lvl w:ilvl="3" w:tplc="04090001" w:tentative="1">
-      <w:start w:val="1"/>
-      <w:numFmt w:val="bullet"/>
-      <w:lvlText w:val=""/>
-      <w:lvlJc w:val="left"/>
-      <w:pPr>
-        <w:ind w:left="1680" w:hanging="420"/>
-      </w:pPr>
-      <w:rPr>
-        <w:rFonts w:ascii="Wingdings" w:hAnsi="Wingdings" w:hint="default"/>
-      </w:rPr>
-    </w:lvl>
-    <w:lvl w:ilvl="4" w:tplc="04090003" w:tentative="1">
-      <w:start w:val="1"/>
-      <w:numFmt w:val="bullet"/>
-      <w:lvlText w:val=""/>
-      <w:lvlJc w:val="left"/>
-      <w:pPr>
-        <w:ind w:left="2100" w:hanging="420"/>
-      </w:pPr>
-      <w:rPr>
-        <w:rFonts w:ascii="Wingdings" w:hAnsi="Wingdings" w:hint="default"/>
-      </w:rPr>
-    </w:lvl>
-    <w:lvl w:ilvl="5" w:tplc="04090005" w:tentative="1">
-      <w:start w:val="1"/>
-      <w:numFmt w:val="bullet"/>
-      <w:lvlText w:val=""/>
-      <w:lvlJc w:val="left"/>
-      <w:pPr>
-        <w:ind w:left="2520" w:hanging="420"/>
-      </w:pPr>
-      <w:rPr>
-        <w:rFonts w:ascii="Wingdings" w:hAnsi="Wingdings" w:hint="default"/>
-      </w:rPr>
-    </w:lvl>
-    <w:lvl w:ilvl="6" w:tplc="04090001" w:tentative="1">
-      <w:start w:val="1"/>
-      <w:numFmt w:val="bullet"/>
-      <w:lvlText w:val=""/>
-      <w:lvlJc w:val="left"/>
-      <w:pPr>
-        <w:ind w:left="2940" w:hanging="420"/>
-      </w:pPr>
-      <w:rPr>
-        <w:rFonts w:ascii="Wingdings" w:hAnsi="Wingdings" w:hint="default"/>
-      </w:rPr>
-    </w:lvl>
-    <w:lvl w:ilvl="7" w:tplc="04090003" w:tentative="1">
-      <w:start w:val="1"/>
-      <w:numFmt w:val="bullet"/>
-      <w:lvlText w:val=""/>
-      <w:lvlJc w:val="left"/>
-      <w:pPr>
-        <w:ind w:left="3360" w:hanging="420"/>
-      </w:pPr>
-      <w:rPr>
-        <w:rFonts w:ascii="Wingdings" w:hAnsi="Wingdings" w:hint="default"/>
-      </w:rPr>
-    </w:lvl>
-    <w:lvl w:ilvl="8" w:tplc="04090005" w:tentative="1">
-      <w:start w:val="1"/>
-      <w:numFmt w:val="bullet"/>
-      <w:lvlText w:val=""/>
-      <w:lvlJc w:val="left"/>
-      <w:pPr>
-        <w:ind w:left="3780" w:hanging="420"/>
-      </w:pPr>
-      <w:rPr>
-        <w:rFonts w:ascii="Wingdings" w:hAnsi="Wingdings" w:hint="default"/>
-      </w:rPr>
-    </w:lvl>
-  </w:abstractNum>
-  <w:abstractNum w:abstractNumId="8" w15:restartNumberingAfterBreak="0">
-    <w:nsid w:val="69CE630B"/>
-    <w:multiLevelType w:val="multilevel"/>
-    <w:tmpl w:val="B094A044"/>
-    <w:lvl w:ilvl="0">
-      <w:start w:val="1"/>
-      <w:numFmt w:val="decimal"/>
-      <w:lvlText w:val="%1."/>
-      <w:lvlJc w:val="left"/>
-      <w:pPr>
-        <w:ind w:left="420" w:hanging="420"/>
-      </w:pPr>
-    </w:lvl>
-    <w:lvl w:ilvl="1">
-      <w:start w:val="1"/>
-      <w:numFmt w:val="decimal"/>
-      <w:lvlText w:val="%2"/>
-      <w:lvlJc w:val="left"/>
-      <w:pPr>
-        <w:ind w:left="1080" w:hanging="360"/>
-      </w:pPr>
-    </w:lvl>
-    <w:lvl w:ilvl="2">
-      <w:start w:val="1"/>
-      <w:numFmt w:val="decimal"/>
-      <w:lvlText w:val="%3"/>
-      <w:lvlJc w:val="left"/>
-      <w:pPr>
-        <w:ind w:left="1440" w:hanging="360"/>
-      </w:pPr>
-    </w:lvl>
-    <w:lvl w:ilvl="3">
-      <w:start w:val="1"/>
-      <w:numFmt w:val="decimal"/>
-      <w:lvlText w:val="%4"/>
-      <w:lvlJc w:val="left"/>
-      <w:pPr>
-        <w:ind w:left="1800" w:hanging="360"/>
-      </w:pPr>
-    </w:lvl>
-    <w:lvl w:ilvl="4">
-      <w:start w:val="1"/>
-      <w:numFmt w:val="decimal"/>
-      <w:lvlText w:val="%5"/>
-      <w:lvlJc w:val="left"/>
-      <w:pPr>
-        <w:ind w:left="2160" w:hanging="360"/>
-      </w:pPr>
-    </w:lvl>
-    <w:lvl w:ilvl="5">
-      <w:start w:val="1"/>
-      <w:numFmt w:val="decimal"/>
-      <w:lvlText w:val="%6"/>
-      <w:lvlJc w:val="left"/>
-      <w:pPr>
-        <w:ind w:left="2520" w:hanging="360"/>
-      </w:pPr>
-    </w:lvl>
-    <w:lvl w:ilvl="6">
-      <w:start w:val="1"/>
-      <w:numFmt w:val="decimal"/>
-      <w:lvlText w:val="%7"/>
-      <w:lvlJc w:val="left"/>
-      <w:pPr>
-        <w:ind w:left="2880" w:hanging="360"/>
-      </w:pPr>
-    </w:lvl>
-    <w:lvl w:ilvl="7">
-      <w:start w:val="1"/>
-      <w:numFmt w:val="decimal"/>
-      <w:lvlText w:val="%8"/>
-      <w:lvlJc w:val="left"/>
-      <w:pPr>
-        <w:ind w:left="3240" w:hanging="360"/>
-      </w:pPr>
-    </w:lvl>
-    <w:lvl w:ilvl="8">
-      <w:start w:val="1"/>
-      <w:numFmt w:val="decimal"/>
-      <w:lvlText w:val="%9"/>
-      <w:lvlJc w:val="left"/>
-      <w:pPr>
-        <w:ind w:left="3600" w:hanging="360"/>
-      </w:pPr>
-    </w:lvl>
-  </w:abstractNum>
-  <w:abstractNum w:abstractNumId="9" w15:restartNumberingAfterBreak="0">
-    <w:nsid w:val="6FA86290"/>
-    <w:multiLevelType w:val="multilevel"/>
-    <w:tmpl w:val="DD34B92E"/>
+    <w:tmpl w:val="89A28744"/>
     <w:lvl w:ilvl="0">
       <w:start w:val="1"/>
       <w:numFmt w:val="decimal"/>
@@ -10708,35 +14270,561 @@
       </w:pPr>
     </w:lvl>
   </w:abstractNum>
+  <w:abstractNum w:abstractNumId="9" w15:restartNumberingAfterBreak="0">
+    <w:nsid w:val="55DE5F95"/>
+    <w:multiLevelType w:val="multilevel"/>
+    <w:tmpl w:val="63E4B026"/>
+    <w:lvl w:ilvl="0">
+      <w:start w:val="1"/>
+      <w:numFmt w:val="decimal"/>
+      <w:lvlText w:val="%1."/>
+      <w:lvlJc w:val="left"/>
+      <w:pPr>
+        <w:ind w:left="360" w:hanging="360"/>
+      </w:pPr>
+    </w:lvl>
+    <w:lvl w:ilvl="1">
+      <w:start w:val="2"/>
+      <w:numFmt w:val="decimal"/>
+      <w:lvlText w:val="%1.%2"/>
+      <w:lvlJc w:val="left"/>
+      <w:pPr>
+        <w:ind w:left="644" w:hanging="360"/>
+      </w:pPr>
+    </w:lvl>
+    <w:lvl w:ilvl="2">
+      <w:start w:val="1"/>
+      <w:numFmt w:val="decimal"/>
+      <w:lvlText w:val="%1.%2.%3"/>
+      <w:lvlJc w:val="left"/>
+      <w:pPr>
+        <w:ind w:left="1288" w:hanging="720"/>
+      </w:pPr>
+    </w:lvl>
+    <w:lvl w:ilvl="3">
+      <w:start w:val="1"/>
+      <w:numFmt w:val="decimal"/>
+      <w:lvlText w:val="%1.%2.%3.%4"/>
+      <w:lvlJc w:val="left"/>
+      <w:pPr>
+        <w:ind w:left="1932" w:hanging="1080"/>
+      </w:pPr>
+    </w:lvl>
+    <w:lvl w:ilvl="4">
+      <w:start w:val="1"/>
+      <w:numFmt w:val="decimal"/>
+      <w:lvlText w:val="%1.%2.%3.%4.%5"/>
+      <w:lvlJc w:val="left"/>
+      <w:pPr>
+        <w:ind w:left="2216" w:hanging="1080"/>
+      </w:pPr>
+    </w:lvl>
+    <w:lvl w:ilvl="5">
+      <w:start w:val="1"/>
+      <w:numFmt w:val="decimal"/>
+      <w:lvlText w:val="%1.%2.%3.%4.%5.%6"/>
+      <w:lvlJc w:val="left"/>
+      <w:pPr>
+        <w:ind w:left="2860" w:hanging="1440"/>
+      </w:pPr>
+    </w:lvl>
+    <w:lvl w:ilvl="6">
+      <w:start w:val="1"/>
+      <w:numFmt w:val="decimal"/>
+      <w:lvlText w:val="%1.%2.%3.%4.%5.%6.%7"/>
+      <w:lvlJc w:val="left"/>
+      <w:pPr>
+        <w:ind w:left="3504" w:hanging="1800"/>
+      </w:pPr>
+    </w:lvl>
+    <w:lvl w:ilvl="7">
+      <w:start w:val="1"/>
+      <w:numFmt w:val="decimal"/>
+      <w:lvlText w:val="%1.%2.%3.%4.%5.%6.%7.%8"/>
+      <w:lvlJc w:val="left"/>
+      <w:pPr>
+        <w:ind w:left="3788" w:hanging="1800"/>
+      </w:pPr>
+    </w:lvl>
+    <w:lvl w:ilvl="8">
+      <w:start w:val="1"/>
+      <w:numFmt w:val="decimal"/>
+      <w:lvlText w:val="%1.%2.%3.%4.%5.%6.%7.%8.%9"/>
+      <w:lvlJc w:val="left"/>
+      <w:pPr>
+        <w:ind w:left="4432" w:hanging="2160"/>
+      </w:pPr>
+    </w:lvl>
+  </w:abstractNum>
+  <w:abstractNum w:abstractNumId="10" w15:restartNumberingAfterBreak="0">
+    <w:nsid w:val="5F896215"/>
+    <w:multiLevelType w:val="hybridMultilevel"/>
+    <w:tmpl w:val="BBC029AA"/>
+    <w:lvl w:ilvl="0" w:tplc="04090001">
+      <w:start w:val="1"/>
+      <w:numFmt w:val="bullet"/>
+      <w:lvlText w:val=""/>
+      <w:lvlJc w:val="left"/>
+      <w:pPr>
+        <w:ind w:left="420" w:hanging="420"/>
+      </w:pPr>
+      <w:rPr>
+        <w:rFonts w:ascii="Wingdings" w:hAnsi="Wingdings" w:hint="default"/>
+      </w:rPr>
+    </w:lvl>
+    <w:lvl w:ilvl="1" w:tplc="04090003" w:tentative="1">
+      <w:start w:val="1"/>
+      <w:numFmt w:val="bullet"/>
+      <w:lvlText w:val=""/>
+      <w:lvlJc w:val="left"/>
+      <w:pPr>
+        <w:ind w:left="840" w:hanging="420"/>
+      </w:pPr>
+      <w:rPr>
+        <w:rFonts w:ascii="Wingdings" w:hAnsi="Wingdings" w:hint="default"/>
+      </w:rPr>
+    </w:lvl>
+    <w:lvl w:ilvl="2" w:tplc="04090005" w:tentative="1">
+      <w:start w:val="1"/>
+      <w:numFmt w:val="bullet"/>
+      <w:lvlText w:val=""/>
+      <w:lvlJc w:val="left"/>
+      <w:pPr>
+        <w:ind w:left="1260" w:hanging="420"/>
+      </w:pPr>
+      <w:rPr>
+        <w:rFonts w:ascii="Wingdings" w:hAnsi="Wingdings" w:hint="default"/>
+      </w:rPr>
+    </w:lvl>
+    <w:lvl w:ilvl="3" w:tplc="04090001" w:tentative="1">
+      <w:start w:val="1"/>
+      <w:numFmt w:val="bullet"/>
+      <w:lvlText w:val=""/>
+      <w:lvlJc w:val="left"/>
+      <w:pPr>
+        <w:ind w:left="1680" w:hanging="420"/>
+      </w:pPr>
+      <w:rPr>
+        <w:rFonts w:ascii="Wingdings" w:hAnsi="Wingdings" w:hint="default"/>
+      </w:rPr>
+    </w:lvl>
+    <w:lvl w:ilvl="4" w:tplc="04090003" w:tentative="1">
+      <w:start w:val="1"/>
+      <w:numFmt w:val="bullet"/>
+      <w:lvlText w:val=""/>
+      <w:lvlJc w:val="left"/>
+      <w:pPr>
+        <w:ind w:left="2100" w:hanging="420"/>
+      </w:pPr>
+      <w:rPr>
+        <w:rFonts w:ascii="Wingdings" w:hAnsi="Wingdings" w:hint="default"/>
+      </w:rPr>
+    </w:lvl>
+    <w:lvl w:ilvl="5" w:tplc="04090005" w:tentative="1">
+      <w:start w:val="1"/>
+      <w:numFmt w:val="bullet"/>
+      <w:lvlText w:val=""/>
+      <w:lvlJc w:val="left"/>
+      <w:pPr>
+        <w:ind w:left="2520" w:hanging="420"/>
+      </w:pPr>
+      <w:rPr>
+        <w:rFonts w:ascii="Wingdings" w:hAnsi="Wingdings" w:hint="default"/>
+      </w:rPr>
+    </w:lvl>
+    <w:lvl w:ilvl="6" w:tplc="04090001" w:tentative="1">
+      <w:start w:val="1"/>
+      <w:numFmt w:val="bullet"/>
+      <w:lvlText w:val=""/>
+      <w:lvlJc w:val="left"/>
+      <w:pPr>
+        <w:ind w:left="2940" w:hanging="420"/>
+      </w:pPr>
+      <w:rPr>
+        <w:rFonts w:ascii="Wingdings" w:hAnsi="Wingdings" w:hint="default"/>
+      </w:rPr>
+    </w:lvl>
+    <w:lvl w:ilvl="7" w:tplc="04090003" w:tentative="1">
+      <w:start w:val="1"/>
+      <w:numFmt w:val="bullet"/>
+      <w:lvlText w:val=""/>
+      <w:lvlJc w:val="left"/>
+      <w:pPr>
+        <w:ind w:left="3360" w:hanging="420"/>
+      </w:pPr>
+      <w:rPr>
+        <w:rFonts w:ascii="Wingdings" w:hAnsi="Wingdings" w:hint="default"/>
+      </w:rPr>
+    </w:lvl>
+    <w:lvl w:ilvl="8" w:tplc="04090005" w:tentative="1">
+      <w:start w:val="1"/>
+      <w:numFmt w:val="bullet"/>
+      <w:lvlText w:val=""/>
+      <w:lvlJc w:val="left"/>
+      <w:pPr>
+        <w:ind w:left="3780" w:hanging="420"/>
+      </w:pPr>
+      <w:rPr>
+        <w:rFonts w:ascii="Wingdings" w:hAnsi="Wingdings" w:hint="default"/>
+      </w:rPr>
+    </w:lvl>
+  </w:abstractNum>
+  <w:abstractNum w:abstractNumId="11" w15:restartNumberingAfterBreak="0">
+    <w:nsid w:val="61984F47"/>
+    <w:multiLevelType w:val="multilevel"/>
+    <w:tmpl w:val="7F6CC5F4"/>
+    <w:lvl w:ilvl="0">
+      <w:start w:val="4"/>
+      <w:numFmt w:val="decimal"/>
+      <w:lvlText w:val="%1."/>
+      <w:lvlJc w:val="left"/>
+      <w:pPr>
+        <w:ind w:left="360" w:hanging="360"/>
+      </w:pPr>
+      <w:rPr>
+        <w:rFonts w:hint="eastAsia"/>
+      </w:rPr>
+    </w:lvl>
+    <w:lvl w:ilvl="1">
+      <w:start w:val="2"/>
+      <w:numFmt w:val="decimal"/>
+      <w:lvlText w:val="%1.%2"/>
+      <w:lvlJc w:val="left"/>
+      <w:pPr>
+        <w:ind w:left="644" w:hanging="360"/>
+      </w:pPr>
+      <w:rPr>
+        <w:rFonts w:hint="eastAsia"/>
+      </w:rPr>
+    </w:lvl>
+    <w:lvl w:ilvl="2">
+      <w:start w:val="1"/>
+      <w:numFmt w:val="decimal"/>
+      <w:lvlText w:val="%1.%2.%3"/>
+      <w:lvlJc w:val="left"/>
+      <w:pPr>
+        <w:ind w:left="1288" w:hanging="720"/>
+      </w:pPr>
+      <w:rPr>
+        <w:rFonts w:hint="eastAsia"/>
+      </w:rPr>
+    </w:lvl>
+    <w:lvl w:ilvl="3">
+      <w:start w:val="1"/>
+      <w:numFmt w:val="decimal"/>
+      <w:lvlText w:val="%1.%2.%3.%4"/>
+      <w:lvlJc w:val="left"/>
+      <w:pPr>
+        <w:ind w:left="1932" w:hanging="1080"/>
+      </w:pPr>
+      <w:rPr>
+        <w:rFonts w:hint="eastAsia"/>
+      </w:rPr>
+    </w:lvl>
+    <w:lvl w:ilvl="4">
+      <w:start w:val="1"/>
+      <w:numFmt w:val="decimal"/>
+      <w:lvlText w:val="%1.%2.%3.%4.%5"/>
+      <w:lvlJc w:val="left"/>
+      <w:pPr>
+        <w:ind w:left="2216" w:hanging="1080"/>
+      </w:pPr>
+      <w:rPr>
+        <w:rFonts w:hint="eastAsia"/>
+      </w:rPr>
+    </w:lvl>
+    <w:lvl w:ilvl="5">
+      <w:start w:val="1"/>
+      <w:numFmt w:val="decimal"/>
+      <w:lvlText w:val="%1.%2.%3.%4.%5.%6"/>
+      <w:lvlJc w:val="left"/>
+      <w:pPr>
+        <w:ind w:left="2860" w:hanging="1440"/>
+      </w:pPr>
+      <w:rPr>
+        <w:rFonts w:hint="eastAsia"/>
+      </w:rPr>
+    </w:lvl>
+    <w:lvl w:ilvl="6">
+      <w:start w:val="1"/>
+      <w:numFmt w:val="decimal"/>
+      <w:lvlText w:val="%1.%2.%3.%4.%5.%6.%7"/>
+      <w:lvlJc w:val="left"/>
+      <w:pPr>
+        <w:ind w:left="3504" w:hanging="1800"/>
+      </w:pPr>
+      <w:rPr>
+        <w:rFonts w:hint="eastAsia"/>
+      </w:rPr>
+    </w:lvl>
+    <w:lvl w:ilvl="7">
+      <w:start w:val="1"/>
+      <w:numFmt w:val="decimal"/>
+      <w:lvlText w:val="%1.%2.%3.%4.%5.%6.%7.%8"/>
+      <w:lvlJc w:val="left"/>
+      <w:pPr>
+        <w:ind w:left="3788" w:hanging="1800"/>
+      </w:pPr>
+      <w:rPr>
+        <w:rFonts w:hint="eastAsia"/>
+      </w:rPr>
+    </w:lvl>
+    <w:lvl w:ilvl="8">
+      <w:start w:val="1"/>
+      <w:numFmt w:val="decimal"/>
+      <w:lvlText w:val="%1.%2.%3.%4.%5.%6.%7.%8.%9"/>
+      <w:lvlJc w:val="left"/>
+      <w:pPr>
+        <w:ind w:left="4432" w:hanging="2160"/>
+      </w:pPr>
+      <w:rPr>
+        <w:rFonts w:hint="eastAsia"/>
+      </w:rPr>
+    </w:lvl>
+  </w:abstractNum>
+  <w:abstractNum w:abstractNumId="12" w15:restartNumberingAfterBreak="0">
+    <w:nsid w:val="69CE630B"/>
+    <w:multiLevelType w:val="multilevel"/>
+    <w:tmpl w:val="B094A044"/>
+    <w:lvl w:ilvl="0">
+      <w:start w:val="1"/>
+      <w:numFmt w:val="decimal"/>
+      <w:lvlText w:val="%1."/>
+      <w:lvlJc w:val="left"/>
+      <w:pPr>
+        <w:ind w:left="420" w:hanging="420"/>
+      </w:pPr>
+    </w:lvl>
+    <w:lvl w:ilvl="1">
+      <w:start w:val="1"/>
+      <w:numFmt w:val="decimal"/>
+      <w:lvlText w:val="%2"/>
+      <w:lvlJc w:val="left"/>
+      <w:pPr>
+        <w:ind w:left="1080" w:hanging="360"/>
+      </w:pPr>
+    </w:lvl>
+    <w:lvl w:ilvl="2">
+      <w:start w:val="1"/>
+      <w:numFmt w:val="decimal"/>
+      <w:lvlText w:val="%3"/>
+      <w:lvlJc w:val="left"/>
+      <w:pPr>
+        <w:ind w:left="1440" w:hanging="360"/>
+      </w:pPr>
+    </w:lvl>
+    <w:lvl w:ilvl="3">
+      <w:start w:val="1"/>
+      <w:numFmt w:val="decimal"/>
+      <w:lvlText w:val="%4"/>
+      <w:lvlJc w:val="left"/>
+      <w:pPr>
+        <w:ind w:left="1800" w:hanging="360"/>
+      </w:pPr>
+    </w:lvl>
+    <w:lvl w:ilvl="4">
+      <w:start w:val="1"/>
+      <w:numFmt w:val="decimal"/>
+      <w:lvlText w:val="%5"/>
+      <w:lvlJc w:val="left"/>
+      <w:pPr>
+        <w:ind w:left="2160" w:hanging="360"/>
+      </w:pPr>
+    </w:lvl>
+    <w:lvl w:ilvl="5">
+      <w:start w:val="1"/>
+      <w:numFmt w:val="decimal"/>
+      <w:lvlText w:val="%6"/>
+      <w:lvlJc w:val="left"/>
+      <w:pPr>
+        <w:ind w:left="2520" w:hanging="360"/>
+      </w:pPr>
+    </w:lvl>
+    <w:lvl w:ilvl="6">
+      <w:start w:val="1"/>
+      <w:numFmt w:val="decimal"/>
+      <w:lvlText w:val="%7"/>
+      <w:lvlJc w:val="left"/>
+      <w:pPr>
+        <w:ind w:left="2880" w:hanging="360"/>
+      </w:pPr>
+    </w:lvl>
+    <w:lvl w:ilvl="7">
+      <w:start w:val="1"/>
+      <w:numFmt w:val="decimal"/>
+      <w:lvlText w:val="%8"/>
+      <w:lvlJc w:val="left"/>
+      <w:pPr>
+        <w:ind w:left="3240" w:hanging="360"/>
+      </w:pPr>
+    </w:lvl>
+    <w:lvl w:ilvl="8">
+      <w:start w:val="1"/>
+      <w:numFmt w:val="decimal"/>
+      <w:lvlText w:val="%9"/>
+      <w:lvlJc w:val="left"/>
+      <w:pPr>
+        <w:ind w:left="3600" w:hanging="360"/>
+      </w:pPr>
+    </w:lvl>
+  </w:abstractNum>
+  <w:abstractNum w:abstractNumId="13" w15:restartNumberingAfterBreak="0">
+    <w:nsid w:val="6FA86290"/>
+    <w:multiLevelType w:val="multilevel"/>
+    <w:tmpl w:val="DD34B92E"/>
+    <w:lvl w:ilvl="0">
+      <w:start w:val="1"/>
+      <w:numFmt w:val="decimal"/>
+      <w:suff w:val="nothing"/>
+      <w:lvlText w:val="表%1　"/>
+      <w:lvlJc w:val="left"/>
+      <w:pPr>
+        <w:ind w:left="0" w:firstLine="0"/>
+      </w:pPr>
+      <w:rPr>
+        <w:b w:val="0"/>
+        <w:i w:val="0"/>
+        <w:sz w:val="21"/>
+      </w:rPr>
+    </w:lvl>
+    <w:lvl w:ilvl="1">
+      <w:start w:val="1"/>
+      <w:numFmt w:val="decimal"/>
+      <w:lvlText w:val="%1.%2"/>
+      <w:lvlJc w:val="left"/>
+      <w:pPr>
+        <w:tabs>
+          <w:tab w:val="num" w:pos="992"/>
+        </w:tabs>
+        <w:ind w:left="992" w:hanging="567"/>
+      </w:pPr>
+    </w:lvl>
+    <w:lvl w:ilvl="2">
+      <w:start w:val="1"/>
+      <w:numFmt w:val="decimal"/>
+      <w:lvlText w:val="%1.%2.%3"/>
+      <w:lvlJc w:val="left"/>
+      <w:pPr>
+        <w:tabs>
+          <w:tab w:val="num" w:pos="1418"/>
+        </w:tabs>
+        <w:ind w:left="1418" w:hanging="567"/>
+      </w:pPr>
+    </w:lvl>
+    <w:lvl w:ilvl="3">
+      <w:start w:val="1"/>
+      <w:numFmt w:val="decimal"/>
+      <w:lvlText w:val="%1.%2.%3.%4"/>
+      <w:lvlJc w:val="left"/>
+      <w:pPr>
+        <w:tabs>
+          <w:tab w:val="num" w:pos="1984"/>
+        </w:tabs>
+        <w:ind w:left="1984" w:hanging="708"/>
+      </w:pPr>
+    </w:lvl>
+    <w:lvl w:ilvl="4">
+      <w:start w:val="1"/>
+      <w:numFmt w:val="decimal"/>
+      <w:lvlText w:val="%1.%2.%3.%4.%5"/>
+      <w:lvlJc w:val="left"/>
+      <w:pPr>
+        <w:tabs>
+          <w:tab w:val="num" w:pos="2551"/>
+        </w:tabs>
+        <w:ind w:left="2551" w:hanging="850"/>
+      </w:pPr>
+    </w:lvl>
+    <w:lvl w:ilvl="5">
+      <w:start w:val="1"/>
+      <w:numFmt w:val="decimal"/>
+      <w:lvlText w:val="%1.%2.%3.%4.%5.%6"/>
+      <w:lvlJc w:val="left"/>
+      <w:pPr>
+        <w:tabs>
+          <w:tab w:val="num" w:pos="3260"/>
+        </w:tabs>
+        <w:ind w:left="3260" w:hanging="1134"/>
+      </w:pPr>
+    </w:lvl>
+    <w:lvl w:ilvl="6">
+      <w:start w:val="1"/>
+      <w:numFmt w:val="decimal"/>
+      <w:lvlText w:val="%1.%2.%3.%4.%5.%6.%7"/>
+      <w:lvlJc w:val="left"/>
+      <w:pPr>
+        <w:tabs>
+          <w:tab w:val="num" w:pos="3827"/>
+        </w:tabs>
+        <w:ind w:left="3827" w:hanging="1276"/>
+      </w:pPr>
+    </w:lvl>
+    <w:lvl w:ilvl="7">
+      <w:start w:val="1"/>
+      <w:numFmt w:val="decimal"/>
+      <w:lvlText w:val="%1.%2.%3.%4.%5.%6.%7.%8"/>
+      <w:lvlJc w:val="left"/>
+      <w:pPr>
+        <w:tabs>
+          <w:tab w:val="num" w:pos="4394"/>
+        </w:tabs>
+        <w:ind w:left="4394" w:hanging="1418"/>
+      </w:pPr>
+    </w:lvl>
+    <w:lvl w:ilvl="8">
+      <w:start w:val="1"/>
+      <w:numFmt w:val="decimal"/>
+      <w:lvlText w:val="%1.%2.%3.%4.%5.%6.%7.%8.%9"/>
+      <w:lvlJc w:val="left"/>
+      <w:pPr>
+        <w:tabs>
+          <w:tab w:val="num" w:pos="5102"/>
+        </w:tabs>
+        <w:ind w:left="5102" w:hanging="1700"/>
+      </w:pPr>
+    </w:lvl>
+  </w:abstractNum>
   <w:num w:numId="1">
-    <w:abstractNumId w:val="8"/>
+    <w:abstractNumId w:val="12"/>
   </w:num>
   <w:num w:numId="2">
-    <w:abstractNumId w:val="9"/>
+    <w:abstractNumId w:val="13"/>
   </w:num>
   <w:num w:numId="3">
-    <w:abstractNumId w:val="6"/>
+    <w:abstractNumId w:val="9"/>
   </w:num>
   <w:num w:numId="4">
     <w:abstractNumId w:val="0"/>
   </w:num>
   <w:num w:numId="5">
-    <w:abstractNumId w:val="4"/>
+    <w:abstractNumId w:val="6"/>
   </w:num>
   <w:num w:numId="6">
-    <w:abstractNumId w:val="5"/>
+    <w:abstractNumId w:val="7"/>
   </w:num>
   <w:num w:numId="7">
     <w:abstractNumId w:val="1"/>
   </w:num>
   <w:num w:numId="8">
-    <w:abstractNumId w:val="3"/>
+    <w:abstractNumId w:val="5"/>
   </w:num>
   <w:num w:numId="9">
-    <w:abstractNumId w:val="7"/>
+    <w:abstractNumId w:val="10"/>
   </w:num>
   <w:num w:numId="10">
+    <w:abstractNumId w:val="4"/>
+  </w:num>
+  <w:num w:numId="11">
+    <w:abstractNumId w:val="8"/>
+  </w:num>
+  <w:num w:numId="12">
+    <w:abstractNumId w:val="11"/>
+  </w:num>
+  <w:num w:numId="13">
     <w:abstractNumId w:val="2"/>
+  </w:num>
+  <w:num w:numId="14">
+    <w:abstractNumId w:val="3"/>
   </w:num>
 </w:numbering>
 </file>
@@ -11911,7 +15999,7 @@
 </file>
 
 <file path=customXml/itemProps1.xml><?xml version="1.0" encoding="utf-8"?>
-<ds:datastoreItem xmlns:ds="http://schemas.openxmlformats.org/officeDocument/2006/customXml" ds:itemID="{3D4BBB8A-72D8-4048-A4DA-BDECC30CC9F7}">
+<ds:datastoreItem xmlns:ds="http://schemas.openxmlformats.org/officeDocument/2006/customXml" ds:itemID="{5DE749C7-C878-4349-8DC9-D9015A904736}">
   <ds:schemaRefs>
     <ds:schemaRef ds:uri="http://schemas.openxmlformats.org/officeDocument/2006/bibliography"/>
   </ds:schemaRefs>

--- a/doc/01详细设计/认证平台接入文档1.0.docx
+++ b/doc/01详细设计/认证平台接入文档1.0.docx
@@ -6064,7 +6064,7 @@
             <w:tcBorders>
               <w:top w:val="nil"/>
               <w:left w:val="single" w:sz="4" w:space="0" w:color="000001"/>
-              <w:bottom w:val="single" w:sz="4" w:space="0" w:color="000001"/>
+              <w:bottom w:val="single" w:sz="4" w:space="0" w:color="auto"/>
               <w:right w:val="nil"/>
             </w:tcBorders>
             <w:shd w:val="clear" w:color="auto" w:fill="FFFFFF"/>
@@ -6096,7 +6096,7 @@
             <w:tcBorders>
               <w:top w:val="nil"/>
               <w:left w:val="single" w:sz="4" w:space="0" w:color="000001"/>
-              <w:bottom w:val="single" w:sz="4" w:space="0" w:color="000001"/>
+              <w:bottom w:val="single" w:sz="4" w:space="0" w:color="auto"/>
               <w:right w:val="nil"/>
             </w:tcBorders>
             <w:shd w:val="clear" w:color="auto" w:fill="FFFFFF"/>
@@ -6128,7 +6128,7 @@
             <w:tcBorders>
               <w:top w:val="nil"/>
               <w:left w:val="single" w:sz="4" w:space="0" w:color="000001"/>
-              <w:bottom w:val="single" w:sz="4" w:space="0" w:color="000001"/>
+              <w:bottom w:val="single" w:sz="4" w:space="0" w:color="auto"/>
               <w:right w:val="nil"/>
             </w:tcBorders>
             <w:shd w:val="clear" w:color="auto" w:fill="FFFFFF"/>
@@ -6181,7 +6181,7 @@
             <w:tcBorders>
               <w:top w:val="nil"/>
               <w:left w:val="single" w:sz="4" w:space="0" w:color="000001"/>
-              <w:bottom w:val="single" w:sz="4" w:space="0" w:color="000001"/>
+              <w:bottom w:val="single" w:sz="4" w:space="0" w:color="auto"/>
               <w:right w:val="nil"/>
             </w:tcBorders>
             <w:shd w:val="clear" w:color="auto" w:fill="FFFFFF"/>
@@ -6213,7 +6213,7 @@
             <w:tcBorders>
               <w:top w:val="nil"/>
               <w:left w:val="single" w:sz="4" w:space="0" w:color="000001"/>
-              <w:bottom w:val="single" w:sz="4" w:space="0" w:color="000001"/>
+              <w:bottom w:val="single" w:sz="4" w:space="0" w:color="auto"/>
               <w:right w:val="nil"/>
             </w:tcBorders>
             <w:shd w:val="clear" w:color="auto" w:fill="FFFFFF"/>
@@ -6245,7 +6245,7 @@
             <w:tcBorders>
               <w:top w:val="nil"/>
               <w:left w:val="single" w:sz="4" w:space="0" w:color="000001"/>
-              <w:bottom w:val="single" w:sz="4" w:space="0" w:color="000001"/>
+              <w:bottom w:val="single" w:sz="4" w:space="0" w:color="auto"/>
               <w:right w:val="single" w:sz="4" w:space="0" w:color="000001"/>
             </w:tcBorders>
             <w:shd w:val="clear" w:color="auto" w:fill="FFFFFF"/>
@@ -6276,10 +6276,10 @@
           <w:tcPr>
             <w:tcW w:w="448" w:type="dxa"/>
             <w:tcBorders>
-              <w:top w:val="nil"/>
-              <w:left w:val="single" w:sz="4" w:space="0" w:color="000001"/>
-              <w:bottom w:val="single" w:sz="4" w:space="0" w:color="000001"/>
-              <w:right w:val="nil"/>
+              <w:top w:val="single" w:sz="4" w:space="0" w:color="auto"/>
+              <w:left w:val="single" w:sz="4" w:space="0" w:color="auto"/>
+              <w:bottom w:val="single" w:sz="4" w:space="0" w:color="auto"/>
+              <w:right w:val="single" w:sz="4" w:space="0" w:color="auto"/>
             </w:tcBorders>
             <w:shd w:val="clear" w:color="auto" w:fill="FFFFFF"/>
             <w:tcMar>
@@ -6308,10 +6308,10 @@
           <w:tcPr>
             <w:tcW w:w="886" w:type="dxa"/>
             <w:tcBorders>
-              <w:top w:val="nil"/>
-              <w:left w:val="single" w:sz="4" w:space="0" w:color="000001"/>
-              <w:bottom w:val="single" w:sz="4" w:space="0" w:color="000001"/>
-              <w:right w:val="nil"/>
+              <w:top w:val="single" w:sz="4" w:space="0" w:color="auto"/>
+              <w:left w:val="single" w:sz="4" w:space="0" w:color="auto"/>
+              <w:bottom w:val="single" w:sz="4" w:space="0" w:color="auto"/>
+              <w:right w:val="single" w:sz="4" w:space="0" w:color="auto"/>
             </w:tcBorders>
             <w:shd w:val="clear" w:color="auto" w:fill="FFFFFF"/>
             <w:tcMar>
@@ -6340,10 +6340,10 @@
           <w:tcPr>
             <w:tcW w:w="1716" w:type="dxa"/>
             <w:tcBorders>
-              <w:top w:val="nil"/>
-              <w:left w:val="single" w:sz="4" w:space="0" w:color="000001"/>
-              <w:bottom w:val="single" w:sz="4" w:space="0" w:color="000001"/>
-              <w:right w:val="nil"/>
+              <w:top w:val="single" w:sz="4" w:space="0" w:color="auto"/>
+              <w:left w:val="single" w:sz="4" w:space="0" w:color="auto"/>
+              <w:bottom w:val="single" w:sz="4" w:space="0" w:color="auto"/>
+              <w:right w:val="single" w:sz="4" w:space="0" w:color="auto"/>
             </w:tcBorders>
             <w:shd w:val="clear" w:color="auto" w:fill="FFFFFF"/>
             <w:tcMar>
@@ -6379,10 +6379,10 @@
           <w:tcPr>
             <w:tcW w:w="2463" w:type="dxa"/>
             <w:tcBorders>
-              <w:top w:val="nil"/>
-              <w:left w:val="single" w:sz="4" w:space="0" w:color="000001"/>
-              <w:bottom w:val="single" w:sz="4" w:space="0" w:color="000001"/>
-              <w:right w:val="nil"/>
+              <w:top w:val="single" w:sz="4" w:space="0" w:color="auto"/>
+              <w:left w:val="single" w:sz="4" w:space="0" w:color="auto"/>
+              <w:bottom w:val="single" w:sz="4" w:space="0" w:color="auto"/>
+              <w:right w:val="single" w:sz="4" w:space="0" w:color="auto"/>
             </w:tcBorders>
             <w:shd w:val="clear" w:color="auto" w:fill="FFFFFF"/>
             <w:tcMar>
@@ -6411,10 +6411,10 @@
           <w:tcPr>
             <w:tcW w:w="722" w:type="dxa"/>
             <w:tcBorders>
-              <w:top w:val="nil"/>
-              <w:left w:val="single" w:sz="4" w:space="0" w:color="000001"/>
-              <w:bottom w:val="single" w:sz="4" w:space="0" w:color="000001"/>
-              <w:right w:val="nil"/>
+              <w:top w:val="single" w:sz="4" w:space="0" w:color="auto"/>
+              <w:left w:val="single" w:sz="4" w:space="0" w:color="auto"/>
+              <w:bottom w:val="single" w:sz="4" w:space="0" w:color="auto"/>
+              <w:right w:val="single" w:sz="4" w:space="0" w:color="auto"/>
             </w:tcBorders>
             <w:shd w:val="clear" w:color="auto" w:fill="FFFFFF"/>
             <w:tcMar>
@@ -6443,10 +6443,10 @@
           <w:tcPr>
             <w:tcW w:w="3357" w:type="dxa"/>
             <w:tcBorders>
-              <w:top w:val="nil"/>
-              <w:left w:val="single" w:sz="4" w:space="0" w:color="000001"/>
-              <w:bottom w:val="single" w:sz="4" w:space="0" w:color="000001"/>
-              <w:right w:val="single" w:sz="4" w:space="0" w:color="000001"/>
+              <w:top w:val="single" w:sz="4" w:space="0" w:color="auto"/>
+              <w:left w:val="single" w:sz="4" w:space="0" w:color="auto"/>
+              <w:bottom w:val="single" w:sz="4" w:space="0" w:color="auto"/>
+              <w:right w:val="single" w:sz="4" w:space="0" w:color="auto"/>
             </w:tcBorders>
             <w:shd w:val="clear" w:color="auto" w:fill="FFFFFF"/>
             <w:tcMar>
@@ -6461,6 +6461,329 @@
                 <w:szCs w:val="18"/>
               </w:rPr>
             </w:pPr>
+          </w:p>
+        </w:tc>
+      </w:tr>
+      <w:tr>
+        <w:tc>
+          <w:tcPr>
+            <w:tcW w:w="448" w:type="dxa"/>
+            <w:tcBorders>
+              <w:top w:val="single" w:sz="4" w:space="0" w:color="auto"/>
+              <w:left w:val="single" w:sz="4" w:space="0" w:color="auto"/>
+              <w:bottom w:val="single" w:sz="4" w:space="0" w:color="auto"/>
+              <w:right w:val="single" w:sz="4" w:space="0" w:color="auto"/>
+            </w:tcBorders>
+            <w:shd w:val="clear" w:color="auto" w:fill="FFFFFF"/>
+            <w:tcMar>
+              <w:left w:w="88" w:type="dxa"/>
+            </w:tcMar>
+            <w:vAlign w:val="center"/>
+          </w:tcPr>
+          <w:p>
+            <w:pPr>
+              <w:numPr>
+                <w:ilvl w:val="0"/>
+                <w:numId w:val="6"/>
+              </w:numPr>
+              <w:jc w:val="center"/>
+              <w:rPr>
+                <w:rFonts w:ascii="Calibri" w:hAnsi="Calibri" w:cs="Calibri"/>
+                <w:bCs/>
+                <w:color w:val="000000"/>
+                <w:sz w:val="22"/>
+                <w:szCs w:val="21"/>
+              </w:rPr>
+            </w:pPr>
+          </w:p>
+        </w:tc>
+        <w:tc>
+          <w:tcPr>
+            <w:tcW w:w="886" w:type="dxa"/>
+            <w:tcBorders>
+              <w:top w:val="single" w:sz="4" w:space="0" w:color="auto"/>
+              <w:left w:val="single" w:sz="4" w:space="0" w:color="auto"/>
+              <w:bottom w:val="single" w:sz="4" w:space="0" w:color="auto"/>
+              <w:right w:val="single" w:sz="4" w:space="0" w:color="auto"/>
+            </w:tcBorders>
+            <w:shd w:val="clear" w:color="auto" w:fill="FFFFFF"/>
+            <w:tcMar>
+              <w:left w:w="88" w:type="dxa"/>
+            </w:tcMar>
+            <w:vAlign w:val="center"/>
+          </w:tcPr>
+          <w:p>
+            <w:pPr>
+              <w:jc w:val="center"/>
+              <w:rPr>
+                <w:rFonts w:eastAsiaTheme="minorEastAsia" w:hint="eastAsia"/>
+                <w:sz w:val="18"/>
+                <w:szCs w:val="18"/>
+              </w:rPr>
+            </w:pPr>
+            <w:r>
+              <w:rPr>
+                <w:rFonts w:eastAsiaTheme="minorEastAsia" w:hint="eastAsia"/>
+                <w:sz w:val="18"/>
+                <w:szCs w:val="18"/>
+              </w:rPr>
+              <w:t>是否</w:t>
+            </w:r>
+            <w:r>
+              <w:rPr>
+                <w:rFonts w:eastAsiaTheme="minorEastAsia"/>
+                <w:sz w:val="18"/>
+                <w:szCs w:val="18"/>
+              </w:rPr>
+              <w:t>测试交易</w:t>
+            </w:r>
+          </w:p>
+        </w:tc>
+        <w:tc>
+          <w:tcPr>
+            <w:tcW w:w="1716" w:type="dxa"/>
+            <w:tcBorders>
+              <w:top w:val="single" w:sz="4" w:space="0" w:color="auto"/>
+              <w:left w:val="single" w:sz="4" w:space="0" w:color="auto"/>
+              <w:bottom w:val="single" w:sz="4" w:space="0" w:color="auto"/>
+              <w:right w:val="single" w:sz="4" w:space="0" w:color="auto"/>
+            </w:tcBorders>
+            <w:shd w:val="clear" w:color="auto" w:fill="FFFFFF"/>
+            <w:tcMar>
+              <w:left w:w="88" w:type="dxa"/>
+            </w:tcMar>
+            <w:vAlign w:val="center"/>
+          </w:tcPr>
+          <w:p>
+            <w:pPr>
+              <w:jc w:val="center"/>
+              <w:rPr>
+                <w:rFonts w:eastAsiaTheme="minorEastAsia" w:hint="eastAsia"/>
+                <w:sz w:val="18"/>
+                <w:szCs w:val="18"/>
+              </w:rPr>
+            </w:pPr>
+            <w:r>
+              <w:rPr>
+                <w:rFonts w:eastAsiaTheme="minorEastAsia"/>
+                <w:sz w:val="18"/>
+                <w:szCs w:val="18"/>
+              </w:rPr>
+              <w:t>i</w:t>
+            </w:r>
+            <w:r>
+              <w:rPr>
+                <w:rFonts w:eastAsiaTheme="minorEastAsia" w:hint="eastAsia"/>
+                <w:sz w:val="18"/>
+                <w:szCs w:val="18"/>
+              </w:rPr>
+              <w:t>s_</w:t>
+            </w:r>
+            <w:r>
+              <w:rPr>
+                <w:rFonts w:eastAsiaTheme="minorEastAsia"/>
+                <w:sz w:val="18"/>
+                <w:szCs w:val="18"/>
+              </w:rPr>
+              <w:t>test</w:t>
+            </w:r>
+          </w:p>
+        </w:tc>
+        <w:tc>
+          <w:tcPr>
+            <w:tcW w:w="2463" w:type="dxa"/>
+            <w:tcBorders>
+              <w:top w:val="single" w:sz="4" w:space="0" w:color="auto"/>
+              <w:left w:val="single" w:sz="4" w:space="0" w:color="auto"/>
+              <w:bottom w:val="single" w:sz="4" w:space="0" w:color="auto"/>
+              <w:right w:val="single" w:sz="4" w:space="0" w:color="auto"/>
+            </w:tcBorders>
+            <w:shd w:val="clear" w:color="auto" w:fill="FFFFFF"/>
+            <w:tcMar>
+              <w:left w:w="88" w:type="dxa"/>
+            </w:tcMar>
+            <w:vAlign w:val="center"/>
+          </w:tcPr>
+          <w:p>
+            <w:pPr>
+              <w:jc w:val="center"/>
+              <w:rPr>
+                <w:sz w:val="18"/>
+                <w:szCs w:val="18"/>
+              </w:rPr>
+            </w:pPr>
+            <w:r>
+              <w:rPr>
+                <w:sz w:val="18"/>
+                <w:szCs w:val="18"/>
+              </w:rPr>
+              <w:t>N1..1</w:t>
+            </w:r>
+          </w:p>
+        </w:tc>
+        <w:tc>
+          <w:tcPr>
+            <w:tcW w:w="722" w:type="dxa"/>
+            <w:tcBorders>
+              <w:top w:val="single" w:sz="4" w:space="0" w:color="auto"/>
+              <w:left w:val="single" w:sz="4" w:space="0" w:color="auto"/>
+              <w:bottom w:val="single" w:sz="4" w:space="0" w:color="auto"/>
+              <w:right w:val="single" w:sz="4" w:space="0" w:color="auto"/>
+            </w:tcBorders>
+            <w:shd w:val="clear" w:color="auto" w:fill="FFFFFF"/>
+            <w:tcMar>
+              <w:left w:w="88" w:type="dxa"/>
+            </w:tcMar>
+            <w:vAlign w:val="center"/>
+          </w:tcPr>
+          <w:p>
+            <w:pPr>
+              <w:jc w:val="center"/>
+              <w:rPr>
+                <w:rFonts w:eastAsiaTheme="minorEastAsia" w:hint="eastAsia"/>
+                <w:sz w:val="18"/>
+                <w:szCs w:val="18"/>
+              </w:rPr>
+            </w:pPr>
+            <w:r>
+              <w:rPr>
+                <w:rFonts w:eastAsiaTheme="minorEastAsia"/>
+                <w:sz w:val="18"/>
+                <w:szCs w:val="18"/>
+              </w:rPr>
+              <w:t>O</w:t>
+            </w:r>
+            <w:bookmarkStart w:id="45" w:name="_GoBack"/>
+            <w:bookmarkEnd w:id="45"/>
+          </w:p>
+        </w:tc>
+        <w:tc>
+          <w:tcPr>
+            <w:tcW w:w="3357" w:type="dxa"/>
+            <w:tcBorders>
+              <w:top w:val="single" w:sz="4" w:space="0" w:color="auto"/>
+              <w:left w:val="single" w:sz="4" w:space="0" w:color="auto"/>
+              <w:bottom w:val="single" w:sz="4" w:space="0" w:color="auto"/>
+              <w:right w:val="single" w:sz="4" w:space="0" w:color="auto"/>
+            </w:tcBorders>
+            <w:shd w:val="clear" w:color="auto" w:fill="FFFFFF"/>
+            <w:tcMar>
+              <w:left w:w="88" w:type="dxa"/>
+            </w:tcMar>
+            <w:vAlign w:val="center"/>
+          </w:tcPr>
+          <w:p>
+            <w:pPr>
+              <w:rPr>
+                <w:rFonts w:eastAsiaTheme="minorEastAsia" w:hint="eastAsia"/>
+                <w:sz w:val="18"/>
+                <w:szCs w:val="18"/>
+              </w:rPr>
+            </w:pPr>
+            <w:r>
+              <w:rPr>
+                <w:rFonts w:eastAsiaTheme="minorEastAsia" w:hint="eastAsia"/>
+                <w:sz w:val="18"/>
+                <w:szCs w:val="18"/>
+              </w:rPr>
+              <w:t>如果</w:t>
+            </w:r>
+            <w:r>
+              <w:rPr>
+                <w:rFonts w:eastAsiaTheme="minorEastAsia"/>
+                <w:sz w:val="18"/>
+                <w:szCs w:val="18"/>
+              </w:rPr>
+              <w:t>这个字段不传或为空，</w:t>
+            </w:r>
+            <w:r>
+              <w:rPr>
+                <w:rFonts w:eastAsiaTheme="minorEastAsia" w:hint="eastAsia"/>
+                <w:sz w:val="18"/>
+                <w:szCs w:val="18"/>
+              </w:rPr>
+              <w:t>那么</w:t>
+            </w:r>
+            <w:r>
+              <w:rPr>
+                <w:rFonts w:eastAsiaTheme="minorEastAsia"/>
+                <w:sz w:val="18"/>
+                <w:szCs w:val="18"/>
+              </w:rPr>
+              <w:t>这笔交易是正常的交易，如果</w:t>
+            </w:r>
+            <w:r>
+              <w:rPr>
+                <w:rFonts w:eastAsiaTheme="minorEastAsia" w:hint="eastAsia"/>
+                <w:sz w:val="18"/>
+                <w:szCs w:val="18"/>
+              </w:rPr>
+              <w:t>这个</w:t>
+            </w:r>
+            <w:r>
+              <w:rPr>
+                <w:rFonts w:eastAsiaTheme="minorEastAsia"/>
+                <w:sz w:val="18"/>
+                <w:szCs w:val="18"/>
+              </w:rPr>
+              <w:t>字段</w:t>
+            </w:r>
+            <w:r>
+              <w:rPr>
+                <w:rFonts w:eastAsiaTheme="minorEastAsia" w:hint="eastAsia"/>
+                <w:sz w:val="18"/>
+                <w:szCs w:val="18"/>
+              </w:rPr>
+              <w:t>不</w:t>
+            </w:r>
+            <w:r>
+              <w:rPr>
+                <w:rFonts w:eastAsiaTheme="minorEastAsia"/>
+                <w:sz w:val="18"/>
+                <w:szCs w:val="18"/>
+              </w:rPr>
+              <w:t>为空，并且是</w:t>
+            </w:r>
+            <w:r>
+              <w:rPr>
+                <w:rFonts w:eastAsiaTheme="minorEastAsia"/>
+                <w:sz w:val="18"/>
+                <w:szCs w:val="18"/>
+              </w:rPr>
+              <w:t>“Y”</w:t>
+            </w:r>
+            <w:r>
+              <w:rPr>
+                <w:rFonts w:eastAsiaTheme="minorEastAsia" w:hint="eastAsia"/>
+                <w:sz w:val="18"/>
+                <w:szCs w:val="18"/>
+              </w:rPr>
+              <w:t>，</w:t>
+            </w:r>
+            <w:r>
+              <w:rPr>
+                <w:rFonts w:eastAsiaTheme="minorEastAsia"/>
+                <w:sz w:val="18"/>
+                <w:szCs w:val="18"/>
+              </w:rPr>
+              <w:t>那么</w:t>
+            </w:r>
+            <w:r>
+              <w:rPr>
+                <w:rFonts w:eastAsiaTheme="minorEastAsia" w:hint="eastAsia"/>
+                <w:sz w:val="18"/>
+                <w:szCs w:val="18"/>
+              </w:rPr>
+              <w:t>表示</w:t>
+            </w:r>
+            <w:r>
+              <w:rPr>
+                <w:rFonts w:eastAsiaTheme="minorEastAsia"/>
+                <w:sz w:val="18"/>
+                <w:szCs w:val="18"/>
+              </w:rPr>
+              <w:t>这笔交易是测试交易</w:t>
+            </w:r>
           </w:p>
         </w:tc>
       </w:tr>
@@ -7178,7 +7501,6 @@
           <w:numId w:val="9"/>
         </w:numPr>
         <w:rPr>
-          <w:rFonts w:hint="eastAsia"/>
           <w:sz w:val="24"/>
           <w:szCs w:val="24"/>
           <w:lang w:eastAsia="zh-CN"/>
@@ -7833,8 +8155,8 @@
                 <w:szCs w:val="21"/>
               </w:rPr>
             </w:pPr>
-            <w:bookmarkStart w:id="45" w:name="__DdeLink__4080_1298885644"/>
-            <w:bookmarkEnd w:id="45"/>
+            <w:bookmarkStart w:id="46" w:name="__DdeLink__4080_1298885644"/>
+            <w:bookmarkEnd w:id="46"/>
             <w:r>
               <w:rPr>
                 <w:rFonts w:ascii="宋体;SimSun" w:hAnsi="宋体;SimSun" w:cs="宋体;SimSun"/>
@@ -7842,7 +8164,17 @@
                 <w:color w:val="000000"/>
                 <w:szCs w:val="21"/>
               </w:rPr>
-              <w:t>编码方式</w:t>
+              <w:t>编码</w:t>
+            </w:r>
+            <w:r>
+              <w:rPr>
+                <w:rFonts w:ascii="宋体;SimSun" w:hAnsi="宋体;SimSun" w:cs="宋体;SimSun"/>
+                <w:bCs/>
+                <w:color w:val="000000"/>
+                <w:szCs w:val="21"/>
+              </w:rPr>
+              <w:lastRenderedPageBreak/>
+              <w:t>方式</w:t>
             </w:r>
           </w:p>
         </w:tc>
@@ -7875,6 +8207,7 @@
                 <w:color w:val="000000"/>
                 <w:szCs w:val="21"/>
               </w:rPr>
+              <w:lastRenderedPageBreak/>
               <w:t>encoding</w:t>
             </w:r>
           </w:p>
@@ -7991,6 +8324,7 @@
                 <w:color w:val="000000"/>
                 <w:szCs w:val="21"/>
               </w:rPr>
+              <w:lastRenderedPageBreak/>
               <w:t>若不填写，默认取值：</w:t>
             </w:r>
             <w:r>
@@ -8022,6 +8356,7 @@
           </w:tcPr>
           <w:p>
             <w:r>
+              <w:lastRenderedPageBreak/>
               <w:t>４</w:t>
             </w:r>
           </w:p>
@@ -8229,7 +8564,6 @@
           </w:tcPr>
           <w:p>
             <w:r>
-              <w:lastRenderedPageBreak/>
               <w:t>５</w:t>
             </w:r>
           </w:p>
@@ -8292,8 +8626,8 @@
                 <w:szCs w:val="21"/>
               </w:rPr>
             </w:pPr>
-            <w:bookmarkStart w:id="46" w:name="_GoBack1"/>
-            <w:bookmarkEnd w:id="46"/>
+            <w:bookmarkStart w:id="47" w:name="_GoBack1"/>
+            <w:bookmarkEnd w:id="47"/>
             <w:r>
               <w:rPr>
                 <w:bCs/>
@@ -8652,7 +8986,6 @@
           <w:numId w:val="9"/>
         </w:numPr>
         <w:rPr>
-          <w:rFonts w:hint="eastAsia"/>
           <w:sz w:val="24"/>
           <w:szCs w:val="24"/>
           <w:lang w:eastAsia="zh-CN"/>
@@ -9453,8 +9786,6 @@
               </w:rPr>
               <w:t>阶段</w:t>
             </w:r>
-            <w:bookmarkStart w:id="47" w:name="_GoBack"/>
-            <w:bookmarkEnd w:id="47"/>
           </w:p>
         </w:tc>
       </w:tr>
@@ -10019,7 +10350,7 @@
             <w:pPr>
               <w:pStyle w:val="TableContents"/>
               <w:rPr>
-                <w:rFonts w:eastAsiaTheme="minorEastAsia"/>
+                <w:rFonts w:eastAsiaTheme="minorEastAsia" w:hint="eastAsia"/>
               </w:rPr>
             </w:pPr>
             <w:r>
@@ -13195,7 +13526,6 @@
         <w:pStyle w:val="a3"/>
         <w:ind w:firstLine="0"/>
         <w:rPr>
-          <w:rFonts w:hint="eastAsia"/>
           <w:lang w:eastAsia="zh-CN"/>
         </w:rPr>
       </w:pPr>
@@ -13214,7 +13544,6 @@
         <w:pStyle w:val="a3"/>
         <w:ind w:firstLine="0"/>
         <w:rPr>
-          <w:rFonts w:hint="eastAsia"/>
           <w:lang w:eastAsia="zh-CN"/>
         </w:rPr>
       </w:pPr>
@@ -15999,7 +16328,7 @@
 </file>
 
 <file path=customXml/itemProps1.xml><?xml version="1.0" encoding="utf-8"?>
-<ds:datastoreItem xmlns:ds="http://schemas.openxmlformats.org/officeDocument/2006/customXml" ds:itemID="{5DE749C7-C878-4349-8DC9-D9015A904736}">
+<ds:datastoreItem xmlns:ds="http://schemas.openxmlformats.org/officeDocument/2006/customXml" ds:itemID="{5219D068-6929-4BC8-8E85-1E0F7FF316C8}">
   <ds:schemaRefs>
     <ds:schemaRef ds:uri="http://schemas.openxmlformats.org/officeDocument/2006/bibliography"/>
   </ds:schemaRefs>
